--- a/base.docx
+++ b/base.docx
@@ -6,34 +6,34 @@
       <w:pPr>
         <w:jc w:val="center"/>
         <w:rPr>
+          <w:rFonts w:ascii="宋体" w:hAnsi="宋体"/>
+          <w:b/>
+          <w:sz w:val="32"/>
+          <w:szCs w:val="32"/>
+        </w:rPr>
+      </w:pPr>
+      <w:r>
+        <w:rPr>
           <w:rFonts w:ascii="宋体" w:hAnsi="宋体" w:hint="eastAsia"/>
           <w:b/>
           <w:sz w:val="32"/>
           <w:szCs w:val="32"/>
         </w:rPr>
-      </w:pPr>
-      <w:r>
-        <w:rPr>
-          <w:rFonts w:ascii="宋体" w:hAnsi="宋体" w:hint="eastAsia"/>
-          <w:b/>
-          <w:sz w:val="32"/>
-          <w:szCs w:val="32"/>
-        </w:rPr>
-        <w:t>一、影像之结构化特征</w:t>
-      </w:r>
-      <w:r>
-        <w:rPr>
-          <w:rFonts w:ascii="宋体" w:hAnsi="宋体" w:hint="eastAsia"/>
-          <w:b/>
-          <w:sz w:val="32"/>
-          <w:szCs w:val="32"/>
-        </w:rPr>
-        <w:t>（搜索）</w:t>
+        <w:t>一、影像之结构化特征（搜索）</w:t>
       </w:r>
     </w:p>
     <w:p>
       <w:pPr>
         <w:jc w:val="center"/>
+        <w:rPr>
+          <w:rFonts w:ascii="宋体" w:hAnsi="宋体"/>
+          <w:b/>
+          <w:sz w:val="32"/>
+          <w:szCs w:val="32"/>
+          <w:lang w:val="fr-FR"/>
+        </w:rPr>
+      </w:pPr>
+      <w:r>
         <w:rPr>
           <w:rFonts w:ascii="宋体" w:hAnsi="宋体" w:hint="eastAsia"/>
           <w:b/>
@@ -41,69 +41,13 @@
           <w:szCs w:val="32"/>
           <w:lang w:val="fr-FR"/>
         </w:rPr>
-      </w:pPr>
-      <w:r>
-        <w:rPr>
-          <w:rFonts w:ascii="宋体" w:hAnsi="宋体" w:hint="eastAsia"/>
-          <w:b/>
-          <w:sz w:val="32"/>
-          <w:szCs w:val="32"/>
-          <w:lang w:val="fr-FR"/>
-        </w:rPr>
-        <w:t>(</w:t>
-      </w:r>
-      <w:proofErr w:type="spellStart"/>
-      <w:proofErr w:type="gramStart"/>
-      <w:r>
-        <w:rPr>
-          <w:rFonts w:ascii="宋体" w:hAnsi="宋体" w:hint="eastAsia"/>
-          <w:b/>
-          <w:sz w:val="32"/>
-          <w:szCs w:val="32"/>
-          <w:lang w:val="fr-FR"/>
-        </w:rPr>
-        <w:t>graph.pas</w:t>
-      </w:r>
-      <w:proofErr w:type="spellEnd"/>
-      <w:r>
-        <w:rPr>
-          <w:rFonts w:ascii="宋体" w:hAnsi="宋体" w:hint="eastAsia"/>
-          <w:b/>
-          <w:sz w:val="32"/>
-          <w:szCs w:val="32"/>
-          <w:lang w:val="fr-FR"/>
-        </w:rPr>
-        <w:t>/c/</w:t>
-      </w:r>
-      <w:proofErr w:type="spellStart"/>
-      <w:r>
-        <w:rPr>
-          <w:rFonts w:ascii="宋体" w:hAnsi="宋体" w:hint="eastAsia"/>
-          <w:b/>
-          <w:sz w:val="32"/>
-          <w:szCs w:val="32"/>
-          <w:lang w:val="fr-FR"/>
-        </w:rPr>
-        <w:t>cpp</w:t>
-      </w:r>
-      <w:proofErr w:type="spellEnd"/>
-      <w:proofErr w:type="gramEnd"/>
-      <w:r>
-        <w:rPr>
-          <w:rFonts w:ascii="宋体" w:hAnsi="宋体" w:hint="eastAsia"/>
-          <w:b/>
-          <w:sz w:val="32"/>
-          <w:szCs w:val="32"/>
-          <w:lang w:val="fr-FR"/>
-        </w:rPr>
-        <w:t>)</w:t>
+        <w:t>(graph.pas/c/cpp)</w:t>
       </w:r>
     </w:p>
     <w:p>
       <w:pPr>
         <w:spacing w:before="100" w:beforeAutospacing="1" w:after="100" w:afterAutospacing="1"/>
         <w:rPr>
-          <w:rFonts w:hint="eastAsia"/>
           <w:b/>
           <w:sz w:val="24"/>
         </w:rPr>
@@ -121,7 +65,6 @@
       <w:pPr>
         <w:ind w:firstLineChars="200" w:firstLine="480"/>
         <w:rPr>
-          <w:rFonts w:hint="eastAsia"/>
           <w:sz w:val="24"/>
         </w:rPr>
       </w:pPr>
@@ -3752,7 +3695,6 @@
       <w:pPr>
         <w:ind w:firstLineChars="200" w:firstLine="480"/>
         <w:rPr>
-          <w:rFonts w:hint="eastAsia"/>
           <w:sz w:val="24"/>
         </w:rPr>
       </w:pPr>
@@ -6996,7 +6938,6 @@
       <w:pPr>
         <w:ind w:firstLineChars="200" w:firstLine="480"/>
         <w:rPr>
-          <w:rFonts w:hint="eastAsia"/>
           <w:sz w:val="24"/>
         </w:rPr>
       </w:pPr>
@@ -7012,7 +6953,6 @@
       <w:pPr>
         <w:ind w:firstLineChars="200" w:firstLine="480"/>
         <w:rPr>
-          <w:rFonts w:hint="eastAsia"/>
           <w:sz w:val="24"/>
         </w:rPr>
       </w:pPr>
@@ -7147,7 +7087,6 @@
       <w:pPr>
         <w:ind w:firstLineChars="200" w:firstLine="480"/>
         <w:rPr>
-          <w:rFonts w:hint="eastAsia"/>
           <w:sz w:val="24"/>
         </w:rPr>
       </w:pPr>
@@ -7156,7 +7095,6 @@
       <w:pPr>
         <w:ind w:firstLineChars="200" w:firstLine="480"/>
         <w:rPr>
-          <w:rFonts w:hint="eastAsia"/>
           <w:sz w:val="24"/>
         </w:rPr>
       </w:pPr>
@@ -7186,7 +7124,6 @@
       <w:pPr>
         <w:spacing w:before="100" w:beforeAutospacing="1" w:after="100" w:afterAutospacing="1"/>
         <w:rPr>
-          <w:rFonts w:hint="eastAsia"/>
           <w:b/>
           <w:sz w:val="24"/>
         </w:rPr>
@@ -7204,7 +7141,6 @@
       <w:pPr>
         <w:ind w:firstLineChars="200" w:firstLine="480"/>
         <w:rPr>
-          <w:rFonts w:hint="eastAsia"/>
           <w:sz w:val="24"/>
         </w:rPr>
       </w:pPr>
@@ -7312,7 +7248,6 @@
       <w:pPr>
         <w:spacing w:before="100" w:beforeAutospacing="1" w:after="100" w:afterAutospacing="1"/>
         <w:rPr>
-          <w:rFonts w:hint="eastAsia"/>
           <w:b/>
           <w:sz w:val="24"/>
         </w:rPr>
@@ -7330,7 +7265,6 @@
       <w:pPr>
         <w:ind w:firstLineChars="200" w:firstLine="480"/>
         <w:rPr>
-          <w:rFonts w:hint="eastAsia"/>
           <w:sz w:val="24"/>
         </w:rPr>
       </w:pPr>
@@ -7360,7 +7294,6 @@
       <w:pPr>
         <w:spacing w:before="100" w:beforeAutospacing="1" w:after="100" w:afterAutospacing="1"/>
         <w:rPr>
-          <w:rFonts w:hint="eastAsia"/>
           <w:b/>
           <w:sz w:val="24"/>
         </w:rPr>
@@ -7404,47 +7337,41 @@
           <w:p>
             <w:pPr>
               <w:rPr>
+                <w:rFonts w:ascii="宋体" w:hAnsi="宋体"/>
+                <w:b/>
+                <w:sz w:val="24"/>
+              </w:rPr>
+            </w:pPr>
+            <w:r>
+              <w:rPr>
                 <w:rFonts w:ascii="宋体" w:hAnsi="宋体" w:hint="eastAsia"/>
                 <w:b/>
                 <w:sz w:val="24"/>
               </w:rPr>
-            </w:pPr>
-            <w:proofErr w:type="gramStart"/>
+              <w:t>graph.in</w:t>
+            </w:r>
+          </w:p>
+        </w:tc>
+        <w:tc>
+          <w:tcPr>
+            <w:tcW w:w="4261" w:type="dxa"/>
+          </w:tcPr>
+          <w:p>
+            <w:pPr>
+              <w:rPr>
+                <w:rFonts w:ascii="宋体" w:hAnsi="宋体"/>
+                <w:b/>
+                <w:sz w:val="24"/>
+              </w:rPr>
+            </w:pPr>
             <w:r>
               <w:rPr>
                 <w:rFonts w:ascii="宋体" w:hAnsi="宋体" w:hint="eastAsia"/>
                 <w:b/>
                 <w:sz w:val="24"/>
               </w:rPr>
-              <w:t>graph.in</w:t>
-            </w:r>
-            <w:proofErr w:type="gramEnd"/>
-          </w:p>
-        </w:tc>
-        <w:tc>
-          <w:tcPr>
-            <w:tcW w:w="4261" w:type="dxa"/>
-          </w:tcPr>
-          <w:p>
-            <w:pPr>
-              <w:rPr>
-                <w:rFonts w:ascii="宋体" w:hAnsi="宋体" w:hint="eastAsia"/>
-                <w:b/>
-                <w:sz w:val="24"/>
-              </w:rPr>
-            </w:pPr>
-            <w:proofErr w:type="spellStart"/>
-            <w:proofErr w:type="gramStart"/>
-            <w:r>
-              <w:rPr>
-                <w:rFonts w:ascii="宋体" w:hAnsi="宋体" w:hint="eastAsia"/>
-                <w:b/>
-                <w:sz w:val="24"/>
-              </w:rPr>
               <w:t>graph.out</w:t>
             </w:r>
-            <w:proofErr w:type="spellEnd"/>
-            <w:proofErr w:type="gramEnd"/>
           </w:p>
         </w:tc>
       </w:tr>
@@ -7460,222 +7387,222 @@
           <w:p>
             <w:pPr>
               <w:rPr>
+                <w:rFonts w:ascii="宋体" w:hAnsi="宋体"/>
+                <w:sz w:val="24"/>
+              </w:rPr>
+            </w:pPr>
+            <w:r>
+              <w:rPr>
                 <w:rFonts w:ascii="宋体" w:hAnsi="宋体" w:hint="eastAsia"/>
                 <w:sz w:val="24"/>
               </w:rPr>
+              <w:t>10</w:t>
+            </w:r>
+          </w:p>
+          <w:p>
+            <w:pPr>
+              <w:rPr>
+                <w:rFonts w:ascii="宋体" w:hAnsi="宋体"/>
+                <w:sz w:val="24"/>
+              </w:rPr>
             </w:pPr>
             <w:r>
               <w:rPr>
                 <w:rFonts w:ascii="宋体" w:hAnsi="宋体" w:hint="eastAsia"/>
                 <w:sz w:val="24"/>
               </w:rPr>
-              <w:t>10</w:t>
-            </w:r>
-          </w:p>
-          <w:p>
-            <w:pPr>
+              <w:t>0000000000</w:t>
+            </w:r>
+          </w:p>
+          <w:p>
+            <w:pPr>
+              <w:rPr>
+                <w:rFonts w:ascii="宋体" w:hAnsi="宋体"/>
+                <w:sz w:val="24"/>
+              </w:rPr>
+            </w:pPr>
+            <w:r>
               <w:rPr>
                 <w:rFonts w:ascii="宋体" w:hAnsi="宋体" w:hint="eastAsia"/>
                 <w:sz w:val="24"/>
               </w:rPr>
+              <w:t>0011110000</w:t>
+            </w:r>
+          </w:p>
+          <w:p>
+            <w:pPr>
+              <w:rPr>
+                <w:rFonts w:ascii="宋体" w:hAnsi="宋体"/>
+                <w:sz w:val="24"/>
+              </w:rPr>
             </w:pPr>
             <w:r>
               <w:rPr>
                 <w:rFonts w:ascii="宋体" w:hAnsi="宋体" w:hint="eastAsia"/>
                 <w:sz w:val="24"/>
               </w:rPr>
-              <w:t>0000000000</w:t>
-            </w:r>
-          </w:p>
-          <w:p>
-            <w:pPr>
+              <w:t>0000010000</w:t>
+            </w:r>
+          </w:p>
+          <w:p>
+            <w:pPr>
+              <w:rPr>
+                <w:rFonts w:ascii="宋体" w:hAnsi="宋体"/>
+                <w:sz w:val="24"/>
+              </w:rPr>
+            </w:pPr>
+            <w:r>
               <w:rPr>
                 <w:rFonts w:ascii="宋体" w:hAnsi="宋体" w:hint="eastAsia"/>
                 <w:sz w:val="24"/>
               </w:rPr>
+              <w:t>0011111000</w:t>
+            </w:r>
+          </w:p>
+          <w:p>
+            <w:pPr>
+              <w:rPr>
+                <w:rFonts w:ascii="宋体" w:hAnsi="宋体"/>
+                <w:sz w:val="24"/>
+              </w:rPr>
             </w:pPr>
             <w:r>
               <w:rPr>
                 <w:rFonts w:ascii="宋体" w:hAnsi="宋体" w:hint="eastAsia"/>
                 <w:sz w:val="24"/>
               </w:rPr>
-              <w:t>0011110000</w:t>
-            </w:r>
-          </w:p>
-          <w:p>
-            <w:pPr>
+              <w:t>0010110100</w:t>
+            </w:r>
+          </w:p>
+          <w:p>
+            <w:pPr>
+              <w:rPr>
+                <w:rFonts w:ascii="宋体" w:hAnsi="宋体"/>
+                <w:sz w:val="24"/>
+              </w:rPr>
+            </w:pPr>
+            <w:r>
               <w:rPr>
                 <w:rFonts w:ascii="宋体" w:hAnsi="宋体" w:hint="eastAsia"/>
                 <w:sz w:val="24"/>
               </w:rPr>
+              <w:t>0010010110</w:t>
+            </w:r>
+          </w:p>
+          <w:p>
+            <w:pPr>
+              <w:rPr>
+                <w:rFonts w:ascii="宋体" w:hAnsi="宋体"/>
+                <w:sz w:val="24"/>
+              </w:rPr>
             </w:pPr>
             <w:r>
               <w:rPr>
                 <w:rFonts w:ascii="宋体" w:hAnsi="宋体" w:hint="eastAsia"/>
                 <w:sz w:val="24"/>
               </w:rPr>
-              <w:t>0000010000</w:t>
-            </w:r>
-          </w:p>
-          <w:p>
-            <w:pPr>
+              <w:t>0011110010</w:t>
+            </w:r>
+          </w:p>
+          <w:p>
+            <w:pPr>
+              <w:rPr>
+                <w:rFonts w:ascii="宋体" w:hAnsi="宋体"/>
+                <w:sz w:val="24"/>
+              </w:rPr>
+            </w:pPr>
+            <w:r>
               <w:rPr>
                 <w:rFonts w:ascii="宋体" w:hAnsi="宋体" w:hint="eastAsia"/>
                 <w:sz w:val="24"/>
               </w:rPr>
+              <w:t>0100010010</w:t>
+            </w:r>
+          </w:p>
+          <w:p>
+            <w:pPr>
+              <w:rPr>
+                <w:rFonts w:ascii="宋体" w:hAnsi="宋体"/>
+                <w:sz w:val="24"/>
+              </w:rPr>
             </w:pPr>
             <w:r>
               <w:rPr>
                 <w:rFonts w:ascii="宋体" w:hAnsi="宋体" w:hint="eastAsia"/>
                 <w:sz w:val="24"/>
               </w:rPr>
-              <w:t>0011111000</w:t>
-            </w:r>
-          </w:p>
-          <w:p>
-            <w:pPr>
+              <w:t>0100000110</w:t>
+            </w:r>
+          </w:p>
+          <w:p>
+            <w:pPr>
+              <w:rPr>
+                <w:rFonts w:ascii="宋体" w:hAnsi="宋体"/>
+                <w:sz w:val="24"/>
+              </w:rPr>
+            </w:pPr>
+            <w:r>
               <w:rPr>
                 <w:rFonts w:ascii="宋体" w:hAnsi="宋体" w:hint="eastAsia"/>
                 <w:sz w:val="24"/>
               </w:rPr>
+              <w:t>0100000000</w:t>
+            </w:r>
+          </w:p>
+        </w:tc>
+        <w:tc>
+          <w:tcPr>
+            <w:tcW w:w="4261" w:type="dxa"/>
+          </w:tcPr>
+          <w:p>
+            <w:pPr>
+              <w:rPr>
+                <w:rFonts w:ascii="宋体" w:hAnsi="宋体"/>
+                <w:sz w:val="24"/>
+              </w:rPr>
             </w:pPr>
             <w:r>
               <w:rPr>
                 <w:rFonts w:ascii="宋体" w:hAnsi="宋体" w:hint="eastAsia"/>
                 <w:sz w:val="24"/>
               </w:rPr>
-              <w:t>0010110100</w:t>
-            </w:r>
-          </w:p>
-          <w:p>
-            <w:pPr>
+              <w:t>3</w:t>
+            </w:r>
+          </w:p>
+          <w:p>
+            <w:pPr>
+              <w:rPr>
+                <w:rFonts w:ascii="宋体" w:hAnsi="宋体"/>
+                <w:sz w:val="24"/>
+              </w:rPr>
+            </w:pPr>
+            <w:r>
               <w:rPr>
                 <w:rFonts w:ascii="宋体" w:hAnsi="宋体" w:hint="eastAsia"/>
                 <w:sz w:val="24"/>
               </w:rPr>
+              <w:t>3</w:t>
+            </w:r>
+          </w:p>
+          <w:p>
+            <w:pPr>
+              <w:rPr>
+                <w:rFonts w:ascii="宋体" w:hAnsi="宋体"/>
+                <w:sz w:val="24"/>
+              </w:rPr>
             </w:pPr>
             <w:r>
               <w:rPr>
                 <w:rFonts w:ascii="宋体" w:hAnsi="宋体" w:hint="eastAsia"/>
                 <w:sz w:val="24"/>
               </w:rPr>
-              <w:t>0010010110</w:t>
-            </w:r>
-          </w:p>
-          <w:p>
-            <w:pPr>
-              <w:rPr>
-                <w:rFonts w:ascii="宋体" w:hAnsi="宋体" w:hint="eastAsia"/>
-                <w:sz w:val="24"/>
-              </w:rPr>
-            </w:pPr>
-            <w:r>
-              <w:rPr>
-                <w:rFonts w:ascii="宋体" w:hAnsi="宋体" w:hint="eastAsia"/>
-                <w:sz w:val="24"/>
-              </w:rPr>
-              <w:t>0011110010</w:t>
-            </w:r>
-          </w:p>
-          <w:p>
-            <w:pPr>
-              <w:rPr>
-                <w:rFonts w:ascii="宋体" w:hAnsi="宋体" w:hint="eastAsia"/>
-                <w:sz w:val="24"/>
-              </w:rPr>
-            </w:pPr>
-            <w:r>
-              <w:rPr>
-                <w:rFonts w:ascii="宋体" w:hAnsi="宋体" w:hint="eastAsia"/>
-                <w:sz w:val="24"/>
-              </w:rPr>
-              <w:t>0100010010</w:t>
-            </w:r>
-          </w:p>
-          <w:p>
-            <w:pPr>
-              <w:rPr>
-                <w:rFonts w:ascii="宋体" w:hAnsi="宋体" w:hint="eastAsia"/>
-                <w:sz w:val="24"/>
-              </w:rPr>
-            </w:pPr>
-            <w:r>
-              <w:rPr>
-                <w:rFonts w:ascii="宋体" w:hAnsi="宋体" w:hint="eastAsia"/>
-                <w:sz w:val="24"/>
-              </w:rPr>
-              <w:t>0100000110</w:t>
-            </w:r>
-          </w:p>
-          <w:p>
-            <w:pPr>
-              <w:rPr>
-                <w:rFonts w:ascii="宋体" w:hAnsi="宋体" w:hint="eastAsia"/>
-                <w:sz w:val="24"/>
-              </w:rPr>
-            </w:pPr>
-            <w:r>
-              <w:rPr>
-                <w:rFonts w:ascii="宋体" w:hAnsi="宋体" w:hint="eastAsia"/>
-                <w:sz w:val="24"/>
-              </w:rPr>
-              <w:t>0100000000</w:t>
-            </w:r>
-          </w:p>
-        </w:tc>
-        <w:tc>
-          <w:tcPr>
-            <w:tcW w:w="4261" w:type="dxa"/>
-          </w:tcPr>
-          <w:p>
-            <w:pPr>
-              <w:rPr>
-                <w:rFonts w:ascii="宋体" w:hAnsi="宋体" w:hint="eastAsia"/>
-                <w:sz w:val="24"/>
-              </w:rPr>
-            </w:pPr>
-            <w:r>
-              <w:rPr>
-                <w:rFonts w:ascii="宋体" w:hAnsi="宋体" w:hint="eastAsia"/>
-                <w:sz w:val="24"/>
-              </w:rPr>
-              <w:t>3</w:t>
-            </w:r>
-          </w:p>
-          <w:p>
-            <w:pPr>
-              <w:rPr>
-                <w:rFonts w:ascii="宋体" w:hAnsi="宋体" w:hint="eastAsia"/>
-                <w:sz w:val="24"/>
-              </w:rPr>
-            </w:pPr>
-            <w:r>
-              <w:rPr>
-                <w:rFonts w:ascii="宋体" w:hAnsi="宋体" w:hint="eastAsia"/>
-                <w:sz w:val="24"/>
-              </w:rPr>
-              <w:t>3</w:t>
-            </w:r>
-          </w:p>
-          <w:p>
-            <w:pPr>
-              <w:rPr>
-                <w:rFonts w:ascii="宋体" w:hAnsi="宋体" w:hint="eastAsia"/>
-                <w:sz w:val="24"/>
-              </w:rPr>
-            </w:pPr>
-            <w:r>
-              <w:rPr>
-                <w:rFonts w:ascii="宋体" w:hAnsi="宋体" w:hint="eastAsia"/>
-                <w:sz w:val="24"/>
-              </w:rPr>
               <w:t>7</w:t>
             </w:r>
           </w:p>
           <w:p>
             <w:pPr>
               <w:rPr>
-                <w:rFonts w:ascii="宋体" w:hAnsi="宋体" w:hint="eastAsia"/>
+                <w:rFonts w:ascii="宋体" w:hAnsi="宋体"/>
                 <w:sz w:val="24"/>
               </w:rPr>
             </w:pPr>
@@ -7692,215 +7619,46 @@
     </w:tbl>
     <w:p>
       <w:pPr>
-        <w:rPr>
-          <w:rFonts w:hint="eastAsia"/>
-        </w:rPr>
-      </w:pPr>
-    </w:p>
-    <w:p>
-      <w:pPr>
-        <w:rPr>
-          <w:rFonts w:hint="eastAsia"/>
-        </w:rPr>
-      </w:pPr>
-    </w:p>
-    <w:p>
-      <w:pPr>
-        <w:rPr>
-          <w:rFonts w:hint="eastAsia"/>
-        </w:rPr>
-      </w:pPr>
-    </w:p>
-    <w:p>
-      <w:pPr>
-        <w:rPr>
-          <w:rFonts w:hint="eastAsia"/>
-        </w:rPr>
-      </w:pPr>
-    </w:p>
-    <w:p>
-      <w:pPr>
-        <w:rPr>
-          <w:rFonts w:hint="eastAsia"/>
-        </w:rPr>
-      </w:pPr>
-    </w:p>
-    <w:p>
-      <w:pPr>
-        <w:rPr>
-          <w:rFonts w:hint="eastAsia"/>
-        </w:rPr>
-      </w:pPr>
-    </w:p>
-    <w:p>
-      <w:pPr>
-        <w:rPr>
-          <w:rFonts w:hint="eastAsia"/>
-        </w:rPr>
-      </w:pPr>
-    </w:p>
-    <w:p>
-      <w:pPr>
-        <w:rPr>
-          <w:rFonts w:hint="eastAsia"/>
-        </w:rPr>
-      </w:pPr>
-    </w:p>
-    <w:p>
-      <w:pPr>
-        <w:rPr>
-          <w:rFonts w:hint="eastAsia"/>
-        </w:rPr>
-      </w:pPr>
-    </w:p>
-    <w:p>
-      <w:pPr>
-        <w:rPr>
-          <w:rFonts w:hint="eastAsia"/>
-        </w:rPr>
-      </w:pPr>
-    </w:p>
-    <w:p>
-      <w:pPr>
-        <w:rPr>
-          <w:rFonts w:hint="eastAsia"/>
-        </w:rPr>
-      </w:pPr>
-    </w:p>
-    <w:p>
-      <w:pPr>
-        <w:rPr>
-          <w:rFonts w:hint="eastAsia"/>
-        </w:rPr>
-      </w:pPr>
-    </w:p>
-    <w:p>
-      <w:pPr>
-        <w:rPr>
-          <w:rFonts w:hint="eastAsia"/>
-        </w:rPr>
-      </w:pPr>
-    </w:p>
-    <w:p>
-      <w:pPr>
-        <w:rPr>
-          <w:rFonts w:hint="eastAsia"/>
-        </w:rPr>
-      </w:pPr>
-    </w:p>
-    <w:p>
-      <w:pPr>
-        <w:rPr>
-          <w:rFonts w:hint="eastAsia"/>
-        </w:rPr>
-      </w:pPr>
-    </w:p>
-    <w:p>
-      <w:pPr>
-        <w:rPr>
-          <w:rFonts w:hint="eastAsia"/>
-        </w:rPr>
-      </w:pPr>
-    </w:p>
-    <w:p>
-      <w:pPr>
-        <w:rPr>
-          <w:rFonts w:hint="eastAsia"/>
-        </w:rPr>
-      </w:pPr>
-    </w:p>
-    <w:p>
-      <w:pPr>
-        <w:rPr>
-          <w:rFonts w:hint="eastAsia"/>
-        </w:rPr>
-      </w:pPr>
-    </w:p>
-    <w:p>
-      <w:pPr>
-        <w:rPr>
-          <w:rFonts w:hint="eastAsia"/>
-        </w:rPr>
-      </w:pPr>
-    </w:p>
-    <w:p>
-      <w:pPr>
-        <w:rPr>
-          <w:rFonts w:hint="eastAsia"/>
-        </w:rPr>
-      </w:pPr>
-    </w:p>
-    <w:p>
-      <w:pPr>
-        <w:rPr>
-          <w:rFonts w:hint="eastAsia"/>
-        </w:rPr>
-      </w:pPr>
-    </w:p>
-    <w:p>
-      <w:pPr>
-        <w:rPr>
-          <w:rFonts w:hint="eastAsia"/>
-        </w:rPr>
-      </w:pPr>
-    </w:p>
-    <w:p>
-      <w:pPr>
-        <w:rPr>
-          <w:rFonts w:hint="eastAsia"/>
-        </w:rPr>
-      </w:pPr>
-    </w:p>
-    <w:p>
-      <w:pPr>
-        <w:rPr>
-          <w:rFonts w:hint="eastAsia"/>
-        </w:rPr>
+        <w:sectPr>
+          <w:pgSz w:w="11900" w:h="16840"/>
+          <w:pgMar w:top="1440" w:right="1800" w:bottom="1440" w:left="1800" w:header="851" w:footer="992" w:gutter="0"/>
+          <w:cols w:space="425"/>
+          <w:docGrid w:type="lines" w:linePitch="312"/>
+        </w:sectPr>
       </w:pPr>
     </w:p>
     <w:p>
       <w:pPr>
         <w:jc w:val="center"/>
         <w:rPr>
+          <w:rFonts w:ascii="宋体" w:hAnsi="宋体"/>
+          <w:b/>
+          <w:sz w:val="32"/>
+          <w:szCs w:val="32"/>
+        </w:rPr>
+      </w:pPr>
+      <w:r>
+        <w:rPr>
           <w:rFonts w:ascii="宋体" w:hAnsi="宋体" w:hint="eastAsia"/>
           <w:b/>
           <w:sz w:val="32"/>
           <w:szCs w:val="32"/>
         </w:rPr>
-      </w:pPr>
-      <w:r>
-        <w:rPr>
-          <w:rFonts w:ascii="宋体" w:hAnsi="宋体" w:hint="eastAsia"/>
-          <w:b/>
-          <w:sz w:val="32"/>
-          <w:szCs w:val="32"/>
-        </w:rPr>
-        <w:t>二、阅览室</w:t>
-      </w:r>
-      <w:r>
-        <w:rPr>
-          <w:rFonts w:ascii="宋体" w:hAnsi="宋体" w:hint="eastAsia"/>
-          <w:b/>
-          <w:sz w:val="32"/>
-          <w:szCs w:val="32"/>
-        </w:rPr>
-        <w:t>（模拟</w:t>
-      </w:r>
-      <w:bookmarkStart w:id="0" w:name="_GoBack"/>
-      <w:bookmarkEnd w:id="0"/>
-      <w:r>
-        <w:rPr>
-          <w:rFonts w:ascii="宋体" w:hAnsi="宋体" w:hint="eastAsia"/>
-          <w:b/>
-          <w:sz w:val="32"/>
-          <w:szCs w:val="32"/>
-        </w:rPr>
-        <w:t>）</w:t>
+        <w:t>二、阅览室（模拟）</w:t>
       </w:r>
     </w:p>
     <w:p>
       <w:pPr>
         <w:jc w:val="center"/>
+        <w:rPr>
+          <w:rFonts w:ascii="宋体" w:hAnsi="宋体"/>
+          <w:b/>
+          <w:sz w:val="32"/>
+          <w:szCs w:val="32"/>
+          <w:lang w:val="fr-FR"/>
+        </w:rPr>
+      </w:pPr>
+      <w:r>
         <w:rPr>
           <w:rFonts w:ascii="宋体" w:hAnsi="宋体" w:hint="eastAsia"/>
           <w:b/>
@@ -7908,69 +7666,13 @@
           <w:szCs w:val="32"/>
           <w:lang w:val="fr-FR"/>
         </w:rPr>
-      </w:pPr>
-      <w:r>
-        <w:rPr>
-          <w:rFonts w:ascii="宋体" w:hAnsi="宋体" w:hint="eastAsia"/>
-          <w:b/>
-          <w:sz w:val="32"/>
-          <w:szCs w:val="32"/>
-          <w:lang w:val="fr-FR"/>
-        </w:rPr>
-        <w:t>(</w:t>
-      </w:r>
-      <w:proofErr w:type="spellStart"/>
-      <w:proofErr w:type="gramStart"/>
-      <w:r>
-        <w:rPr>
-          <w:rFonts w:ascii="宋体" w:hAnsi="宋体" w:hint="eastAsia"/>
-          <w:b/>
-          <w:sz w:val="32"/>
-          <w:szCs w:val="32"/>
-          <w:lang w:val="fr-FR"/>
-        </w:rPr>
-        <w:t>reading.pas</w:t>
-      </w:r>
-      <w:proofErr w:type="spellEnd"/>
-      <w:r>
-        <w:rPr>
-          <w:rFonts w:ascii="宋体" w:hAnsi="宋体" w:hint="eastAsia"/>
-          <w:b/>
-          <w:sz w:val="32"/>
-          <w:szCs w:val="32"/>
-          <w:lang w:val="fr-FR"/>
-        </w:rPr>
-        <w:t>/c/</w:t>
-      </w:r>
-      <w:proofErr w:type="spellStart"/>
-      <w:r>
-        <w:rPr>
-          <w:rFonts w:ascii="宋体" w:hAnsi="宋体" w:hint="eastAsia"/>
-          <w:b/>
-          <w:sz w:val="32"/>
-          <w:szCs w:val="32"/>
-          <w:lang w:val="fr-FR"/>
-        </w:rPr>
-        <w:t>cpp</w:t>
-      </w:r>
-      <w:proofErr w:type="spellEnd"/>
-      <w:proofErr w:type="gramEnd"/>
-      <w:r>
-        <w:rPr>
-          <w:rFonts w:ascii="宋体" w:hAnsi="宋体" w:hint="eastAsia"/>
-          <w:b/>
-          <w:sz w:val="32"/>
-          <w:szCs w:val="32"/>
-          <w:lang w:val="fr-FR"/>
-        </w:rPr>
-        <w:t>)</w:t>
+        <w:t>(reading.pas/c/cpp)</w:t>
       </w:r>
     </w:p>
     <w:p>
       <w:pPr>
         <w:spacing w:before="100" w:beforeAutospacing="1" w:after="100" w:afterAutospacing="1"/>
         <w:rPr>
-          <w:rFonts w:hint="eastAsia"/>
           <w:b/>
           <w:sz w:val="24"/>
         </w:rPr>
@@ -7988,7 +7690,6 @@
       <w:pPr>
         <w:ind w:firstLineChars="200" w:firstLine="480"/>
         <w:rPr>
-          <w:rFonts w:hint="eastAsia"/>
           <w:sz w:val="24"/>
         </w:rPr>
       </w:pPr>
@@ -8046,7 +7747,6 @@
       <w:pPr>
         <w:ind w:firstLineChars="200" w:firstLine="480"/>
         <w:rPr>
-          <w:rFonts w:hint="eastAsia"/>
           <w:sz w:val="24"/>
         </w:rPr>
       </w:pPr>
@@ -8076,7 +7776,6 @@
       <w:pPr>
         <w:spacing w:before="100" w:beforeAutospacing="1" w:after="100" w:afterAutospacing="1"/>
         <w:rPr>
-          <w:rFonts w:hint="eastAsia"/>
           <w:b/>
           <w:sz w:val="24"/>
         </w:rPr>
@@ -8094,7 +7793,6 @@
       <w:pPr>
         <w:ind w:firstLineChars="200" w:firstLine="480"/>
         <w:rPr>
-          <w:rFonts w:hint="eastAsia"/>
           <w:sz w:val="24"/>
         </w:rPr>
       </w:pPr>
@@ -8292,7 +7990,6 @@
       <w:pPr>
         <w:spacing w:before="100" w:beforeAutospacing="1" w:after="100" w:afterAutospacing="1"/>
         <w:rPr>
-          <w:rFonts w:hint="eastAsia"/>
           <w:b/>
           <w:sz w:val="24"/>
         </w:rPr>
@@ -8310,7 +8007,6 @@
       <w:pPr>
         <w:ind w:firstLineChars="200" w:firstLine="480"/>
         <w:rPr>
-          <w:rFonts w:hint="eastAsia"/>
           <w:sz w:val="24"/>
         </w:rPr>
       </w:pPr>
@@ -8326,7 +8022,6 @@
       <w:pPr>
         <w:spacing w:before="100" w:beforeAutospacing="1" w:after="100" w:afterAutospacing="1"/>
         <w:rPr>
-          <w:rFonts w:hint="eastAsia"/>
           <w:b/>
           <w:sz w:val="24"/>
         </w:rPr>
@@ -8370,47 +8065,41 @@
           <w:p>
             <w:pPr>
               <w:rPr>
+                <w:rFonts w:ascii="宋体" w:hAnsi="宋体"/>
+                <w:b/>
+                <w:sz w:val="24"/>
+              </w:rPr>
+            </w:pPr>
+            <w:r>
+              <w:rPr>
                 <w:rFonts w:ascii="宋体" w:hAnsi="宋体" w:hint="eastAsia"/>
                 <w:b/>
                 <w:sz w:val="24"/>
               </w:rPr>
-            </w:pPr>
-            <w:proofErr w:type="gramStart"/>
+              <w:t>reading.in</w:t>
+            </w:r>
+          </w:p>
+        </w:tc>
+        <w:tc>
+          <w:tcPr>
+            <w:tcW w:w="4261" w:type="dxa"/>
+          </w:tcPr>
+          <w:p>
+            <w:pPr>
+              <w:rPr>
+                <w:rFonts w:ascii="宋体" w:hAnsi="宋体"/>
+                <w:b/>
+                <w:sz w:val="24"/>
+              </w:rPr>
+            </w:pPr>
             <w:r>
               <w:rPr>
                 <w:rFonts w:ascii="宋体" w:hAnsi="宋体" w:hint="eastAsia"/>
                 <w:b/>
                 <w:sz w:val="24"/>
               </w:rPr>
-              <w:t>reading.in</w:t>
-            </w:r>
-            <w:proofErr w:type="gramEnd"/>
-          </w:p>
-        </w:tc>
-        <w:tc>
-          <w:tcPr>
-            <w:tcW w:w="4261" w:type="dxa"/>
-          </w:tcPr>
-          <w:p>
-            <w:pPr>
-              <w:rPr>
-                <w:rFonts w:ascii="宋体" w:hAnsi="宋体" w:hint="eastAsia"/>
-                <w:b/>
-                <w:sz w:val="24"/>
-              </w:rPr>
-            </w:pPr>
-            <w:proofErr w:type="spellStart"/>
-            <w:proofErr w:type="gramStart"/>
-            <w:r>
-              <w:rPr>
-                <w:rFonts w:ascii="宋体" w:hAnsi="宋体" w:hint="eastAsia"/>
-                <w:b/>
-                <w:sz w:val="24"/>
-              </w:rPr>
               <w:t>reading.out</w:t>
             </w:r>
-            <w:proofErr w:type="spellEnd"/>
-            <w:proofErr w:type="gramEnd"/>
           </w:p>
         </w:tc>
       </w:tr>
@@ -8426,167 +8115,135 @@
           <w:p>
             <w:pPr>
               <w:rPr>
+                <w:rFonts w:ascii="宋体" w:hAnsi="宋体"/>
+                <w:sz w:val="24"/>
+              </w:rPr>
+            </w:pPr>
+            <w:r>
+              <w:rPr>
                 <w:rFonts w:ascii="宋体" w:hAnsi="宋体" w:hint="eastAsia"/>
                 <w:sz w:val="24"/>
               </w:rPr>
+              <w:t>10 4</w:t>
+            </w:r>
+          </w:p>
+          <w:p>
+            <w:pPr>
+              <w:rPr>
+                <w:rFonts w:ascii="宋体" w:hAnsi="宋体"/>
+                <w:sz w:val="24"/>
+              </w:rPr>
             </w:pPr>
             <w:r>
               <w:rPr>
                 <w:rFonts w:ascii="宋体" w:hAnsi="宋体" w:hint="eastAsia"/>
                 <w:sz w:val="24"/>
               </w:rPr>
-              <w:t>10 4</w:t>
-            </w:r>
-          </w:p>
-          <w:p>
-            <w:pPr>
+              <w:t>1</w:t>
+            </w:r>
+          </w:p>
+          <w:p>
+            <w:pPr>
+              <w:rPr>
+                <w:rFonts w:ascii="宋体" w:hAnsi="宋体"/>
+                <w:sz w:val="24"/>
+              </w:rPr>
+            </w:pPr>
+            <w:r>
               <w:rPr>
                 <w:rFonts w:ascii="宋体" w:hAnsi="宋体" w:hint="eastAsia"/>
                 <w:sz w:val="24"/>
               </w:rPr>
+              <w:t>2 1 4 2 5</w:t>
+            </w:r>
+          </w:p>
+          <w:p>
+            <w:pPr>
+              <w:rPr>
+                <w:rFonts w:ascii="宋体" w:hAnsi="宋体"/>
+                <w:sz w:val="24"/>
+              </w:rPr>
             </w:pPr>
             <w:r>
               <w:rPr>
                 <w:rFonts w:ascii="宋体" w:hAnsi="宋体" w:hint="eastAsia"/>
                 <w:sz w:val="24"/>
               </w:rPr>
-              <w:t>1</w:t>
-            </w:r>
-          </w:p>
-          <w:p>
-            <w:pPr>
+              <w:t>3</w:t>
+            </w:r>
+          </w:p>
+          <w:p>
+            <w:pPr>
+              <w:rPr>
+                <w:rFonts w:ascii="宋体" w:hAnsi="宋体"/>
+                <w:sz w:val="24"/>
+              </w:rPr>
+            </w:pPr>
+            <w:r>
               <w:rPr>
                 <w:rFonts w:ascii="宋体" w:hAnsi="宋体" w:hint="eastAsia"/>
                 <w:sz w:val="24"/>
               </w:rPr>
+              <w:t>1 2 4</w:t>
+            </w:r>
+          </w:p>
+          <w:p>
+            <w:pPr>
+              <w:rPr>
+                <w:rFonts w:ascii="宋体" w:hAnsi="宋体"/>
+                <w:sz w:val="24"/>
+              </w:rPr>
             </w:pPr>
             <w:r>
               <w:rPr>
                 <w:rFonts w:ascii="宋体" w:hAnsi="宋体" w:hint="eastAsia"/>
                 <w:sz w:val="24"/>
               </w:rPr>
-              <w:t>2 1 4 2 5</w:t>
-            </w:r>
-          </w:p>
-          <w:p>
-            <w:pPr>
+              <w:t>7</w:t>
+            </w:r>
+          </w:p>
+          <w:p>
+            <w:pPr>
+              <w:rPr>
+                <w:rFonts w:ascii="宋体" w:hAnsi="宋体"/>
+                <w:sz w:val="24"/>
+              </w:rPr>
+            </w:pPr>
+            <w:r>
               <w:rPr>
                 <w:rFonts w:ascii="宋体" w:hAnsi="宋体" w:hint="eastAsia"/>
                 <w:sz w:val="24"/>
               </w:rPr>
+              <w:t>3 2 2 1 3 3 2</w:t>
+            </w:r>
+          </w:p>
+          <w:p>
+            <w:pPr>
+              <w:rPr>
+                <w:rFonts w:ascii="宋体" w:hAnsi="宋体"/>
+                <w:sz w:val="24"/>
+              </w:rPr>
             </w:pPr>
             <w:r>
               <w:rPr>
                 <w:rFonts w:ascii="宋体" w:hAnsi="宋体" w:hint="eastAsia"/>
                 <w:sz w:val="24"/>
               </w:rPr>
-              <w:t>3</w:t>
-            </w:r>
-          </w:p>
-          <w:p>
-            <w:pPr>
+              <w:t>9</w:t>
+            </w:r>
+          </w:p>
+          <w:p>
+            <w:pPr>
+              <w:rPr>
+                <w:rFonts w:ascii="宋体" w:hAnsi="宋体"/>
+                <w:sz w:val="24"/>
+              </w:rPr>
+            </w:pPr>
+            <w:r>
               <w:rPr>
                 <w:rFonts w:ascii="宋体" w:hAnsi="宋体" w:hint="eastAsia"/>
                 <w:sz w:val="24"/>
               </w:rPr>
-            </w:pPr>
-            <w:r>
-              <w:rPr>
-                <w:rFonts w:ascii="宋体" w:hAnsi="宋体" w:hint="eastAsia"/>
-                <w:sz w:val="24"/>
-              </w:rPr>
-              <w:t>1 2 4</w:t>
-            </w:r>
-          </w:p>
-          <w:p>
-            <w:pPr>
-              <w:rPr>
-                <w:rFonts w:ascii="宋体" w:hAnsi="宋体" w:hint="eastAsia"/>
-                <w:sz w:val="24"/>
-              </w:rPr>
-            </w:pPr>
-            <w:r>
-              <w:rPr>
-                <w:rFonts w:ascii="宋体" w:hAnsi="宋体" w:hint="eastAsia"/>
-                <w:sz w:val="24"/>
-              </w:rPr>
-              <w:t>7</w:t>
-            </w:r>
-          </w:p>
-          <w:p>
-            <w:pPr>
-              <w:rPr>
-                <w:rFonts w:ascii="宋体" w:hAnsi="宋体" w:hint="eastAsia"/>
-                <w:sz w:val="24"/>
-              </w:rPr>
-            </w:pPr>
-            <w:r>
-              <w:rPr>
-                <w:rFonts w:ascii="宋体" w:hAnsi="宋体" w:hint="eastAsia"/>
-                <w:sz w:val="24"/>
-              </w:rPr>
-              <w:t xml:space="preserve">3 2 </w:t>
-            </w:r>
-            <w:proofErr w:type="spellStart"/>
-            <w:r>
-              <w:rPr>
-                <w:rFonts w:ascii="宋体" w:hAnsi="宋体" w:hint="eastAsia"/>
-                <w:sz w:val="24"/>
-              </w:rPr>
-              <w:t>2</w:t>
-            </w:r>
-            <w:proofErr w:type="spellEnd"/>
-            <w:r>
-              <w:rPr>
-                <w:rFonts w:ascii="宋体" w:hAnsi="宋体" w:hint="eastAsia"/>
-                <w:sz w:val="24"/>
-              </w:rPr>
-              <w:t xml:space="preserve"> 1 3 </w:t>
-            </w:r>
-            <w:proofErr w:type="spellStart"/>
-            <w:r>
-              <w:rPr>
-                <w:rFonts w:ascii="宋体" w:hAnsi="宋体" w:hint="eastAsia"/>
-                <w:sz w:val="24"/>
-              </w:rPr>
-              <w:t>3</w:t>
-            </w:r>
-            <w:proofErr w:type="spellEnd"/>
-            <w:r>
-              <w:rPr>
-                <w:rFonts w:ascii="宋体" w:hAnsi="宋体" w:hint="eastAsia"/>
-                <w:sz w:val="24"/>
-              </w:rPr>
-              <w:t xml:space="preserve"> 2</w:t>
-            </w:r>
-          </w:p>
-          <w:p>
-            <w:pPr>
-              <w:rPr>
-                <w:rFonts w:ascii="宋体" w:hAnsi="宋体" w:hint="eastAsia"/>
-                <w:sz w:val="24"/>
-              </w:rPr>
-            </w:pPr>
-            <w:r>
-              <w:rPr>
-                <w:rFonts w:ascii="宋体" w:hAnsi="宋体" w:hint="eastAsia"/>
-                <w:sz w:val="24"/>
-              </w:rPr>
-              <w:t>9</w:t>
-            </w:r>
-          </w:p>
-          <w:p>
-            <w:pPr>
-              <w:rPr>
-                <w:rFonts w:ascii="宋体" w:hAnsi="宋体" w:hint="eastAsia"/>
-                <w:sz w:val="24"/>
-              </w:rPr>
-            </w:pPr>
-            <w:r>
-              <w:rPr>
-                <w:rFonts w:ascii="宋体" w:hAnsi="宋体" w:hint="eastAsia"/>
-                <w:sz w:val="24"/>
-              </w:rPr>
               <w:t>1 4 2</w:t>
             </w:r>
           </w:p>
@@ -8598,7 +8255,7 @@
           <w:p>
             <w:pPr>
               <w:rPr>
-                <w:rFonts w:ascii="宋体" w:hAnsi="宋体" w:hint="eastAsia"/>
+                <w:rFonts w:ascii="宋体" w:hAnsi="宋体"/>
                 <w:sz w:val="24"/>
               </w:rPr>
             </w:pPr>
@@ -8613,7 +8270,1349 @@
         </w:tc>
       </w:tr>
     </w:tbl>
-    <w:p/>
+    <w:p>
+      <w:pPr>
+        <w:sectPr>
+          <w:pgSz w:w="11900" w:h="16840"/>
+          <w:pgMar w:top="1440" w:right="1800" w:bottom="1440" w:left="1800" w:header="851" w:footer="992" w:gutter="0"/>
+          <w:cols w:space="425"/>
+          <w:docGrid w:type="lines" w:linePitch="312"/>
+        </w:sectPr>
+      </w:pPr>
+    </w:p>
+    <w:p>
+      <w:pPr>
+        <w:pStyle w:val="Default"/>
+        <w:jc w:val="center"/>
+        <w:rPr>
+          <w:sz w:val="32"/>
+          <w:szCs w:val="32"/>
+        </w:rPr>
+      </w:pPr>
+      <w:r>
+        <w:rPr>
+          <w:rFonts w:hint="eastAsia"/>
+          <w:b/>
+          <w:bCs/>
+          <w:sz w:val="32"/>
+          <w:szCs w:val="32"/>
+        </w:rPr>
+        <w:t>三、</w:t>
+      </w:r>
+      <w:r>
+        <w:rPr>
+          <w:b/>
+          <w:bCs/>
+          <w:sz w:val="32"/>
+          <w:szCs w:val="32"/>
+        </w:rPr>
+        <w:t xml:space="preserve">Window </w:t>
+      </w:r>
+    </w:p>
+    <w:p>
+      <w:pPr>
+        <w:pStyle w:val="Default"/>
+        <w:jc w:val="center"/>
+        <w:rPr>
+          <w:rFonts w:hint="eastAsia"/>
+          <w:b/>
+          <w:bCs/>
+          <w:sz w:val="23"/>
+          <w:szCs w:val="23"/>
+        </w:rPr>
+      </w:pPr>
+      <w:r>
+        <w:rPr>
+          <w:b/>
+          <w:bCs/>
+          <w:sz w:val="23"/>
+          <w:szCs w:val="23"/>
+        </w:rPr>
+        <w:t>(window.pas/c/cpp;</w:t>
+      </w:r>
+      <w:r>
+        <w:rPr>
+          <w:rFonts w:ascii="SimSun" w:hAnsi="SimSun" w:cs="SimSun"/>
+          <w:sz w:val="23"/>
+          <w:szCs w:val="23"/>
+        </w:rPr>
+        <w:t>时限</w:t>
+      </w:r>
+      <w:r>
+        <w:rPr>
+          <w:b/>
+          <w:bCs/>
+          <w:sz w:val="23"/>
+          <w:szCs w:val="23"/>
+        </w:rPr>
+        <w:t xml:space="preserve">2s;256M) </w:t>
+      </w:r>
+    </w:p>
+    <w:p>
+      <w:pPr>
+        <w:spacing w:before="100" w:beforeAutospacing="1" w:after="100" w:afterAutospacing="1"/>
+        <w:rPr>
+          <w:rFonts w:hint="eastAsia"/>
+          <w:b/>
+          <w:sz w:val="24"/>
+        </w:rPr>
+      </w:pPr>
+      <w:r>
+        <w:rPr>
+          <w:rFonts w:hint="eastAsia"/>
+          <w:b/>
+          <w:sz w:val="24"/>
+        </w:rPr>
+        <w:t>【问题描述】</w:t>
+      </w:r>
+    </w:p>
+    <w:tbl>
+      <w:tblPr>
+        <w:tblW w:w="0" w:type="auto"/>
+        <w:tblInd w:w="180" w:type="dxa"/>
+        <w:tblBorders>
+          <w:top w:val="single" w:sz="8" w:space="0" w:color="000000"/>
+          <w:left w:val="single" w:sz="8" w:space="0" w:color="000000"/>
+          <w:bottom w:val="single" w:sz="8" w:space="0" w:color="000000"/>
+          <w:right w:val="single" w:sz="8" w:space="0" w:color="000000"/>
+        </w:tblBorders>
+        <w:tblLayout w:type="fixed"/>
+        <w:tblLook w:val="0000" w:firstRow="0" w:lastRow="0" w:firstColumn="0" w:lastColumn="0" w:noHBand="0" w:noVBand="0"/>
+      </w:tblPr>
+      <w:tblGrid>
+        <w:gridCol w:w="4198"/>
+        <w:gridCol w:w="1993"/>
+        <w:gridCol w:w="1993"/>
+      </w:tblGrid>
+      <w:tr>
+        <w:tblPrEx>
+          <w:tblCellMar>
+            <w:top w:w="0" w:type="dxa"/>
+            <w:bottom w:w="0" w:type="dxa"/>
+          </w:tblCellMar>
+        </w:tblPrEx>
+        <w:trPr>
+          <w:trHeight w:val="159"/>
+        </w:trPr>
+        <w:tc>
+          <w:tcPr>
+            <w:tcW w:w="4198" w:type="dxa"/>
+            <w:tcBorders>
+              <w:top w:val="single" w:sz="8" w:space="0" w:color="000000"/>
+              <w:bottom w:val="single" w:sz="8" w:space="0" w:color="000000"/>
+              <w:right w:val="single" w:sz="8" w:space="0" w:color="000000"/>
+            </w:tcBorders>
+          </w:tcPr>
+          <w:p>
+            <w:pPr>
+              <w:pStyle w:val="Default"/>
+              <w:jc w:val="both"/>
+              <w:rPr>
+                <w:sz w:val="23"/>
+                <w:szCs w:val="23"/>
+              </w:rPr>
+            </w:pPr>
+            <w:r>
+              <w:rPr>
+                <w:rFonts w:ascii="SimSun" w:hAnsi="SimSun" w:cs="SimSun"/>
+                <w:sz w:val="23"/>
+                <w:szCs w:val="23"/>
+              </w:rPr>
+              <w:t>给你一个长度为</w:t>
+            </w:r>
+            <w:r>
+              <w:rPr>
+                <w:sz w:val="23"/>
+                <w:szCs w:val="23"/>
+              </w:rPr>
+              <w:t>N</w:t>
+            </w:r>
+            <w:r>
+              <w:rPr>
+                <w:rFonts w:ascii="SimSun" w:hAnsi="SimSun" w:cs="SimSun"/>
+                <w:sz w:val="23"/>
+                <w:szCs w:val="23"/>
+              </w:rPr>
+              <w:t>的数组，一个长为</w:t>
+            </w:r>
+            <w:r>
+              <w:rPr>
+                <w:sz w:val="23"/>
+                <w:szCs w:val="23"/>
+              </w:rPr>
+              <w:t>K</w:t>
+            </w:r>
+            <w:r>
+              <w:rPr>
+                <w:rFonts w:ascii="SimSun" w:hAnsi="SimSun" w:cs="SimSun"/>
+                <w:sz w:val="23"/>
+                <w:szCs w:val="23"/>
+              </w:rPr>
+              <w:t>的滑动的窗体从最左移至最右端，你只能见到窗口的</w:t>
+            </w:r>
+            <w:r>
+              <w:rPr>
+                <w:sz w:val="23"/>
+                <w:szCs w:val="23"/>
+              </w:rPr>
+              <w:t>K</w:t>
+            </w:r>
+            <w:r>
+              <w:rPr>
+                <w:rFonts w:ascii="SimSun" w:hAnsi="SimSun" w:cs="SimSun"/>
+                <w:sz w:val="23"/>
+                <w:szCs w:val="23"/>
+              </w:rPr>
+              <w:t>个数，每次窗体向右移动一位，如下表：</w:t>
+            </w:r>
+            <w:r>
+              <w:rPr>
+                <w:rFonts w:ascii="SimSun" w:hAnsi="SimSun" w:cs="SimSun"/>
+                <w:sz w:val="23"/>
+                <w:szCs w:val="23"/>
+              </w:rPr>
+              <w:t xml:space="preserve"> _</w:t>
+            </w:r>
+            <w:r>
+              <w:rPr>
+                <w:b/>
+                <w:bCs/>
+                <w:sz w:val="23"/>
+                <w:szCs w:val="23"/>
+              </w:rPr>
+              <w:t xml:space="preserve">Window position </w:t>
+            </w:r>
+          </w:p>
+        </w:tc>
+        <w:tc>
+          <w:tcPr>
+            <w:tcW w:w="1993" w:type="dxa"/>
+            <w:tcBorders>
+              <w:top w:val="single" w:sz="8" w:space="0" w:color="000000"/>
+              <w:left w:val="single" w:sz="8" w:space="0" w:color="000000"/>
+              <w:bottom w:val="single" w:sz="8" w:space="0" w:color="000000"/>
+              <w:right w:val="single" w:sz="8" w:space="0" w:color="000000"/>
+            </w:tcBorders>
+          </w:tcPr>
+          <w:p>
+            <w:pPr>
+              <w:pStyle w:val="Default"/>
+              <w:jc w:val="both"/>
+              <w:rPr>
+                <w:sz w:val="23"/>
+                <w:szCs w:val="23"/>
+              </w:rPr>
+            </w:pPr>
+            <w:r>
+              <w:rPr>
+                <w:sz w:val="23"/>
+                <w:szCs w:val="23"/>
+              </w:rPr>
+              <w:t xml:space="preserve">Min value </w:t>
+            </w:r>
+          </w:p>
+        </w:tc>
+        <w:tc>
+          <w:tcPr>
+            <w:tcW w:w="1993" w:type="dxa"/>
+            <w:tcBorders>
+              <w:top w:val="single" w:sz="8" w:space="0" w:color="000000"/>
+              <w:left w:val="single" w:sz="8" w:space="0" w:color="000000"/>
+              <w:bottom w:val="single" w:sz="8" w:space="0" w:color="000000"/>
+            </w:tcBorders>
+          </w:tcPr>
+          <w:p>
+            <w:pPr>
+              <w:pStyle w:val="Default"/>
+              <w:jc w:val="both"/>
+              <w:rPr>
+                <w:sz w:val="23"/>
+                <w:szCs w:val="23"/>
+              </w:rPr>
+            </w:pPr>
+            <w:r>
+              <w:rPr>
+                <w:sz w:val="23"/>
+                <w:szCs w:val="23"/>
+              </w:rPr>
+              <w:t xml:space="preserve">Max value </w:t>
+            </w:r>
+          </w:p>
+        </w:tc>
+      </w:tr>
+      <w:tr>
+        <w:tblPrEx>
+          <w:tblCellMar>
+            <w:top w:w="0" w:type="dxa"/>
+            <w:bottom w:w="0" w:type="dxa"/>
+          </w:tblCellMar>
+        </w:tblPrEx>
+        <w:trPr>
+          <w:trHeight w:val="157"/>
+        </w:trPr>
+        <w:tc>
+          <w:tcPr>
+            <w:tcW w:w="4198" w:type="dxa"/>
+            <w:tcBorders>
+              <w:top w:val="single" w:sz="8" w:space="0" w:color="000000"/>
+              <w:bottom w:val="single" w:sz="8" w:space="0" w:color="000000"/>
+              <w:right w:val="single" w:sz="8" w:space="0" w:color="000000"/>
+            </w:tcBorders>
+          </w:tcPr>
+          <w:p>
+            <w:pPr>
+              <w:pStyle w:val="Default"/>
+              <w:jc w:val="both"/>
+              <w:rPr>
+                <w:sz w:val="23"/>
+                <w:szCs w:val="23"/>
+              </w:rPr>
+            </w:pPr>
+            <w:r>
+              <w:rPr>
+                <w:sz w:val="23"/>
+                <w:szCs w:val="23"/>
+              </w:rPr>
+              <w:t xml:space="preserve">[ 1 3 -1 ] -3 5 3 6 7 </w:t>
+            </w:r>
+          </w:p>
+        </w:tc>
+        <w:tc>
+          <w:tcPr>
+            <w:tcW w:w="1993" w:type="dxa"/>
+            <w:tcBorders>
+              <w:top w:val="single" w:sz="8" w:space="0" w:color="000000"/>
+              <w:left w:val="single" w:sz="8" w:space="0" w:color="000000"/>
+              <w:bottom w:val="single" w:sz="8" w:space="0" w:color="000000"/>
+              <w:right w:val="single" w:sz="8" w:space="0" w:color="000000"/>
+            </w:tcBorders>
+          </w:tcPr>
+          <w:p>
+            <w:pPr>
+              <w:pStyle w:val="Default"/>
+              <w:jc w:val="both"/>
+              <w:rPr>
+                <w:sz w:val="23"/>
+                <w:szCs w:val="23"/>
+              </w:rPr>
+            </w:pPr>
+            <w:r>
+              <w:rPr>
+                <w:sz w:val="23"/>
+                <w:szCs w:val="23"/>
+              </w:rPr>
+              <w:t xml:space="preserve">-1 </w:t>
+            </w:r>
+          </w:p>
+        </w:tc>
+        <w:tc>
+          <w:tcPr>
+            <w:tcW w:w="1993" w:type="dxa"/>
+            <w:tcBorders>
+              <w:top w:val="single" w:sz="8" w:space="0" w:color="000000"/>
+              <w:left w:val="single" w:sz="8" w:space="0" w:color="000000"/>
+              <w:bottom w:val="single" w:sz="8" w:space="0" w:color="000000"/>
+            </w:tcBorders>
+          </w:tcPr>
+          <w:p>
+            <w:pPr>
+              <w:pStyle w:val="Default"/>
+              <w:jc w:val="both"/>
+              <w:rPr>
+                <w:sz w:val="23"/>
+                <w:szCs w:val="23"/>
+              </w:rPr>
+            </w:pPr>
+            <w:r>
+              <w:rPr>
+                <w:sz w:val="23"/>
+                <w:szCs w:val="23"/>
+              </w:rPr>
+              <w:t xml:space="preserve">3 </w:t>
+            </w:r>
+          </w:p>
+        </w:tc>
+      </w:tr>
+      <w:tr>
+        <w:tblPrEx>
+          <w:tblCellMar>
+            <w:top w:w="0" w:type="dxa"/>
+            <w:bottom w:w="0" w:type="dxa"/>
+          </w:tblCellMar>
+        </w:tblPrEx>
+        <w:trPr>
+          <w:trHeight w:val="157"/>
+        </w:trPr>
+        <w:tc>
+          <w:tcPr>
+            <w:tcW w:w="4198" w:type="dxa"/>
+            <w:tcBorders>
+              <w:top w:val="single" w:sz="8" w:space="0" w:color="000000"/>
+              <w:bottom w:val="single" w:sz="8" w:space="0" w:color="000000"/>
+              <w:right w:val="single" w:sz="8" w:space="0" w:color="000000"/>
+            </w:tcBorders>
+          </w:tcPr>
+          <w:p>
+            <w:pPr>
+              <w:pStyle w:val="Default"/>
+              <w:jc w:val="both"/>
+              <w:rPr>
+                <w:sz w:val="23"/>
+                <w:szCs w:val="23"/>
+              </w:rPr>
+            </w:pPr>
+            <w:r>
+              <w:rPr>
+                <w:sz w:val="23"/>
+                <w:szCs w:val="23"/>
+              </w:rPr>
+              <w:t xml:space="preserve">1 [ 3 -1 -3 ] 5 3 6 7 </w:t>
+            </w:r>
+          </w:p>
+        </w:tc>
+        <w:tc>
+          <w:tcPr>
+            <w:tcW w:w="1993" w:type="dxa"/>
+            <w:tcBorders>
+              <w:top w:val="single" w:sz="8" w:space="0" w:color="000000"/>
+              <w:left w:val="single" w:sz="8" w:space="0" w:color="000000"/>
+              <w:bottom w:val="single" w:sz="8" w:space="0" w:color="000000"/>
+              <w:right w:val="single" w:sz="8" w:space="0" w:color="000000"/>
+            </w:tcBorders>
+          </w:tcPr>
+          <w:p>
+            <w:pPr>
+              <w:pStyle w:val="Default"/>
+              <w:jc w:val="both"/>
+              <w:rPr>
+                <w:sz w:val="23"/>
+                <w:szCs w:val="23"/>
+              </w:rPr>
+            </w:pPr>
+            <w:r>
+              <w:rPr>
+                <w:sz w:val="23"/>
+                <w:szCs w:val="23"/>
+              </w:rPr>
+              <w:t xml:space="preserve">-3 </w:t>
+            </w:r>
+          </w:p>
+        </w:tc>
+        <w:tc>
+          <w:tcPr>
+            <w:tcW w:w="1993" w:type="dxa"/>
+            <w:tcBorders>
+              <w:top w:val="single" w:sz="8" w:space="0" w:color="000000"/>
+              <w:left w:val="single" w:sz="8" w:space="0" w:color="000000"/>
+              <w:bottom w:val="single" w:sz="8" w:space="0" w:color="000000"/>
+            </w:tcBorders>
+          </w:tcPr>
+          <w:p>
+            <w:pPr>
+              <w:pStyle w:val="Default"/>
+              <w:jc w:val="both"/>
+              <w:rPr>
+                <w:sz w:val="23"/>
+                <w:szCs w:val="23"/>
+              </w:rPr>
+            </w:pPr>
+            <w:r>
+              <w:rPr>
+                <w:sz w:val="23"/>
+                <w:szCs w:val="23"/>
+              </w:rPr>
+              <w:t xml:space="preserve">3 </w:t>
+            </w:r>
+          </w:p>
+        </w:tc>
+      </w:tr>
+      <w:tr>
+        <w:tblPrEx>
+          <w:tblCellMar>
+            <w:top w:w="0" w:type="dxa"/>
+            <w:bottom w:w="0" w:type="dxa"/>
+          </w:tblCellMar>
+        </w:tblPrEx>
+        <w:trPr>
+          <w:trHeight w:val="157"/>
+        </w:trPr>
+        <w:tc>
+          <w:tcPr>
+            <w:tcW w:w="4198" w:type="dxa"/>
+            <w:tcBorders>
+              <w:top w:val="single" w:sz="8" w:space="0" w:color="000000"/>
+              <w:bottom w:val="single" w:sz="8" w:space="0" w:color="000000"/>
+              <w:right w:val="single" w:sz="8" w:space="0" w:color="000000"/>
+            </w:tcBorders>
+          </w:tcPr>
+          <w:p>
+            <w:pPr>
+              <w:pStyle w:val="Default"/>
+              <w:jc w:val="both"/>
+              <w:rPr>
+                <w:sz w:val="23"/>
+                <w:szCs w:val="23"/>
+              </w:rPr>
+            </w:pPr>
+            <w:r>
+              <w:rPr>
+                <w:sz w:val="23"/>
+                <w:szCs w:val="23"/>
+              </w:rPr>
+              <w:t xml:space="preserve">1 3 [ -1 -3 5 ] 3 6 7 </w:t>
+            </w:r>
+          </w:p>
+        </w:tc>
+        <w:tc>
+          <w:tcPr>
+            <w:tcW w:w="1993" w:type="dxa"/>
+            <w:tcBorders>
+              <w:top w:val="single" w:sz="8" w:space="0" w:color="000000"/>
+              <w:left w:val="single" w:sz="8" w:space="0" w:color="000000"/>
+              <w:bottom w:val="single" w:sz="8" w:space="0" w:color="000000"/>
+              <w:right w:val="single" w:sz="8" w:space="0" w:color="000000"/>
+            </w:tcBorders>
+          </w:tcPr>
+          <w:p>
+            <w:pPr>
+              <w:pStyle w:val="Default"/>
+              <w:jc w:val="both"/>
+              <w:rPr>
+                <w:sz w:val="23"/>
+                <w:szCs w:val="23"/>
+              </w:rPr>
+            </w:pPr>
+            <w:r>
+              <w:rPr>
+                <w:sz w:val="23"/>
+                <w:szCs w:val="23"/>
+              </w:rPr>
+              <w:t xml:space="preserve">-3 </w:t>
+            </w:r>
+          </w:p>
+        </w:tc>
+        <w:tc>
+          <w:tcPr>
+            <w:tcW w:w="1993" w:type="dxa"/>
+            <w:tcBorders>
+              <w:top w:val="single" w:sz="8" w:space="0" w:color="000000"/>
+              <w:left w:val="single" w:sz="8" w:space="0" w:color="000000"/>
+              <w:bottom w:val="single" w:sz="8" w:space="0" w:color="000000"/>
+            </w:tcBorders>
+          </w:tcPr>
+          <w:p>
+            <w:pPr>
+              <w:pStyle w:val="Default"/>
+              <w:jc w:val="both"/>
+              <w:rPr>
+                <w:sz w:val="23"/>
+                <w:szCs w:val="23"/>
+              </w:rPr>
+            </w:pPr>
+            <w:r>
+              <w:rPr>
+                <w:sz w:val="23"/>
+                <w:szCs w:val="23"/>
+              </w:rPr>
+              <w:t xml:space="preserve">5 </w:t>
+            </w:r>
+          </w:p>
+        </w:tc>
+      </w:tr>
+      <w:tr>
+        <w:tblPrEx>
+          <w:tblCellMar>
+            <w:top w:w="0" w:type="dxa"/>
+            <w:bottom w:w="0" w:type="dxa"/>
+          </w:tblCellMar>
+        </w:tblPrEx>
+        <w:trPr>
+          <w:trHeight w:val="157"/>
+        </w:trPr>
+        <w:tc>
+          <w:tcPr>
+            <w:tcW w:w="4198" w:type="dxa"/>
+            <w:tcBorders>
+              <w:top w:val="single" w:sz="8" w:space="0" w:color="000000"/>
+              <w:bottom w:val="single" w:sz="8" w:space="0" w:color="000000"/>
+              <w:right w:val="single" w:sz="8" w:space="0" w:color="000000"/>
+            </w:tcBorders>
+          </w:tcPr>
+          <w:p>
+            <w:pPr>
+              <w:pStyle w:val="Default"/>
+              <w:ind w:firstLine="120"/>
+              <w:jc w:val="both"/>
+              <w:rPr>
+                <w:sz w:val="23"/>
+                <w:szCs w:val="23"/>
+              </w:rPr>
+            </w:pPr>
+            <w:r>
+              <w:rPr>
+                <w:sz w:val="23"/>
+                <w:szCs w:val="23"/>
+              </w:rPr>
+              <w:t xml:space="preserve">1 3 -1 [ -3 5 3 ] 6 7 </w:t>
+            </w:r>
+          </w:p>
+        </w:tc>
+        <w:tc>
+          <w:tcPr>
+            <w:tcW w:w="1993" w:type="dxa"/>
+            <w:tcBorders>
+              <w:top w:val="single" w:sz="8" w:space="0" w:color="000000"/>
+              <w:left w:val="single" w:sz="8" w:space="0" w:color="000000"/>
+              <w:bottom w:val="single" w:sz="8" w:space="0" w:color="000000"/>
+              <w:right w:val="single" w:sz="8" w:space="0" w:color="000000"/>
+            </w:tcBorders>
+          </w:tcPr>
+          <w:p>
+            <w:pPr>
+              <w:pStyle w:val="Default"/>
+              <w:jc w:val="both"/>
+              <w:rPr>
+                <w:sz w:val="23"/>
+                <w:szCs w:val="23"/>
+              </w:rPr>
+            </w:pPr>
+            <w:r>
+              <w:rPr>
+                <w:sz w:val="23"/>
+                <w:szCs w:val="23"/>
+              </w:rPr>
+              <w:t xml:space="preserve">-3 </w:t>
+            </w:r>
+          </w:p>
+        </w:tc>
+        <w:tc>
+          <w:tcPr>
+            <w:tcW w:w="1993" w:type="dxa"/>
+            <w:tcBorders>
+              <w:top w:val="single" w:sz="8" w:space="0" w:color="000000"/>
+              <w:left w:val="single" w:sz="8" w:space="0" w:color="000000"/>
+              <w:bottom w:val="single" w:sz="8" w:space="0" w:color="000000"/>
+            </w:tcBorders>
+          </w:tcPr>
+          <w:p>
+            <w:pPr>
+              <w:pStyle w:val="Default"/>
+              <w:jc w:val="both"/>
+              <w:rPr>
+                <w:sz w:val="23"/>
+                <w:szCs w:val="23"/>
+              </w:rPr>
+            </w:pPr>
+            <w:r>
+              <w:rPr>
+                <w:sz w:val="23"/>
+                <w:szCs w:val="23"/>
+              </w:rPr>
+              <w:t xml:space="preserve">5 </w:t>
+            </w:r>
+          </w:p>
+        </w:tc>
+      </w:tr>
+      <w:tr>
+        <w:tblPrEx>
+          <w:tblCellMar>
+            <w:top w:w="0" w:type="dxa"/>
+            <w:bottom w:w="0" w:type="dxa"/>
+          </w:tblCellMar>
+        </w:tblPrEx>
+        <w:trPr>
+          <w:trHeight w:val="157"/>
+        </w:trPr>
+        <w:tc>
+          <w:tcPr>
+            <w:tcW w:w="4198" w:type="dxa"/>
+            <w:tcBorders>
+              <w:top w:val="single" w:sz="8" w:space="0" w:color="000000"/>
+              <w:bottom w:val="single" w:sz="8" w:space="0" w:color="000000"/>
+              <w:right w:val="single" w:sz="8" w:space="0" w:color="000000"/>
+            </w:tcBorders>
+          </w:tcPr>
+          <w:p>
+            <w:pPr>
+              <w:pStyle w:val="Default"/>
+              <w:ind w:firstLine="120"/>
+              <w:jc w:val="both"/>
+              <w:rPr>
+                <w:sz w:val="23"/>
+                <w:szCs w:val="23"/>
+              </w:rPr>
+            </w:pPr>
+            <w:r>
+              <w:rPr>
+                <w:sz w:val="23"/>
+                <w:szCs w:val="23"/>
+              </w:rPr>
+              <w:t xml:space="preserve">1 3 -1 -3 [ 5 3 6 ] 7 </w:t>
+            </w:r>
+          </w:p>
+        </w:tc>
+        <w:tc>
+          <w:tcPr>
+            <w:tcW w:w="1993" w:type="dxa"/>
+            <w:tcBorders>
+              <w:top w:val="single" w:sz="8" w:space="0" w:color="000000"/>
+              <w:left w:val="single" w:sz="8" w:space="0" w:color="000000"/>
+              <w:bottom w:val="single" w:sz="8" w:space="0" w:color="000000"/>
+              <w:right w:val="single" w:sz="8" w:space="0" w:color="000000"/>
+            </w:tcBorders>
+          </w:tcPr>
+          <w:p>
+            <w:pPr>
+              <w:pStyle w:val="Default"/>
+              <w:jc w:val="both"/>
+              <w:rPr>
+                <w:sz w:val="23"/>
+                <w:szCs w:val="23"/>
+              </w:rPr>
+            </w:pPr>
+            <w:r>
+              <w:rPr>
+                <w:sz w:val="23"/>
+                <w:szCs w:val="23"/>
+              </w:rPr>
+              <w:t xml:space="preserve">3 </w:t>
+            </w:r>
+          </w:p>
+        </w:tc>
+        <w:tc>
+          <w:tcPr>
+            <w:tcW w:w="1993" w:type="dxa"/>
+            <w:tcBorders>
+              <w:top w:val="single" w:sz="8" w:space="0" w:color="000000"/>
+              <w:left w:val="single" w:sz="8" w:space="0" w:color="000000"/>
+              <w:bottom w:val="single" w:sz="8" w:space="0" w:color="000000"/>
+            </w:tcBorders>
+          </w:tcPr>
+          <w:p>
+            <w:pPr>
+              <w:pStyle w:val="Default"/>
+              <w:jc w:val="both"/>
+              <w:rPr>
+                <w:sz w:val="23"/>
+                <w:szCs w:val="23"/>
+              </w:rPr>
+            </w:pPr>
+            <w:r>
+              <w:rPr>
+                <w:sz w:val="23"/>
+                <w:szCs w:val="23"/>
+              </w:rPr>
+              <w:t xml:space="preserve">6 </w:t>
+            </w:r>
+          </w:p>
+        </w:tc>
+      </w:tr>
+      <w:tr>
+        <w:tblPrEx>
+          <w:tblCellMar>
+            <w:top w:w="0" w:type="dxa"/>
+            <w:bottom w:w="0" w:type="dxa"/>
+          </w:tblCellMar>
+        </w:tblPrEx>
+        <w:trPr>
+          <w:trHeight w:val="157"/>
+        </w:trPr>
+        <w:tc>
+          <w:tcPr>
+            <w:tcW w:w="4198" w:type="dxa"/>
+            <w:tcBorders>
+              <w:top w:val="single" w:sz="8" w:space="0" w:color="000000"/>
+              <w:bottom w:val="single" w:sz="8" w:space="0" w:color="000000"/>
+              <w:right w:val="single" w:sz="8" w:space="0" w:color="000000"/>
+            </w:tcBorders>
+          </w:tcPr>
+          <w:p>
+            <w:pPr>
+              <w:pStyle w:val="Default"/>
+              <w:ind w:firstLine="120"/>
+              <w:jc w:val="both"/>
+              <w:rPr>
+                <w:sz w:val="23"/>
+                <w:szCs w:val="23"/>
+              </w:rPr>
+            </w:pPr>
+            <w:r>
+              <w:rPr>
+                <w:sz w:val="23"/>
+                <w:szCs w:val="23"/>
+              </w:rPr>
+              <w:t xml:space="preserve">1 3 -1 -3 5 [ 3 6 7 ] </w:t>
+            </w:r>
+          </w:p>
+        </w:tc>
+        <w:tc>
+          <w:tcPr>
+            <w:tcW w:w="1993" w:type="dxa"/>
+            <w:tcBorders>
+              <w:top w:val="single" w:sz="8" w:space="0" w:color="000000"/>
+              <w:left w:val="single" w:sz="8" w:space="0" w:color="000000"/>
+              <w:bottom w:val="single" w:sz="8" w:space="0" w:color="000000"/>
+              <w:right w:val="single" w:sz="8" w:space="0" w:color="000000"/>
+            </w:tcBorders>
+          </w:tcPr>
+          <w:p>
+            <w:pPr>
+              <w:pStyle w:val="Default"/>
+              <w:jc w:val="both"/>
+              <w:rPr>
+                <w:sz w:val="23"/>
+                <w:szCs w:val="23"/>
+              </w:rPr>
+            </w:pPr>
+            <w:r>
+              <w:rPr>
+                <w:sz w:val="23"/>
+                <w:szCs w:val="23"/>
+              </w:rPr>
+              <w:t xml:space="preserve">3 </w:t>
+            </w:r>
+          </w:p>
+        </w:tc>
+        <w:tc>
+          <w:tcPr>
+            <w:tcW w:w="1993" w:type="dxa"/>
+            <w:tcBorders>
+              <w:top w:val="single" w:sz="8" w:space="0" w:color="000000"/>
+              <w:left w:val="single" w:sz="8" w:space="0" w:color="000000"/>
+              <w:bottom w:val="single" w:sz="8" w:space="0" w:color="000000"/>
+            </w:tcBorders>
+          </w:tcPr>
+          <w:p>
+            <w:pPr>
+              <w:pStyle w:val="Default"/>
+              <w:jc w:val="both"/>
+              <w:rPr>
+                <w:sz w:val="23"/>
+                <w:szCs w:val="23"/>
+              </w:rPr>
+            </w:pPr>
+            <w:r>
+              <w:rPr>
+                <w:sz w:val="23"/>
+                <w:szCs w:val="23"/>
+              </w:rPr>
+              <w:t xml:space="preserve">7 </w:t>
+            </w:r>
+          </w:p>
+        </w:tc>
+      </w:tr>
+    </w:tbl>
+    <w:p>
+      <w:pPr>
+        <w:spacing w:before="100" w:beforeAutospacing="1" w:after="100" w:afterAutospacing="1"/>
+        <w:rPr>
+          <w:b/>
+          <w:sz w:val="24"/>
+        </w:rPr>
+      </w:pPr>
+      <w:r>
+        <w:rPr>
+          <w:sz w:val="23"/>
+          <w:szCs w:val="23"/>
+        </w:rPr>
+        <w:t>你的任务是找出窗口在各位置时的</w:t>
+      </w:r>
+      <w:r>
+        <w:rPr>
+          <w:sz w:val="23"/>
+          <w:szCs w:val="23"/>
+        </w:rPr>
+        <w:t>max value,min value.</w:t>
+      </w:r>
+      <w:r>
+        <w:rPr>
+          <w:b/>
+          <w:sz w:val="24"/>
+        </w:rPr>
+        <w:br/>
+      </w:r>
+      <w:r>
+        <w:rPr>
+          <w:rFonts w:hint="eastAsia"/>
+          <w:b/>
+          <w:sz w:val="24"/>
+        </w:rPr>
+        <w:t>【</w:t>
+      </w:r>
+      <w:r>
+        <w:rPr>
+          <w:rFonts w:hint="eastAsia"/>
+          <w:b/>
+          <w:sz w:val="24"/>
+        </w:rPr>
+        <w:t>输入格式】</w:t>
+      </w:r>
+    </w:p>
+    <w:p>
+      <w:pPr>
+        <w:spacing w:before="100" w:beforeAutospacing="1" w:after="100" w:afterAutospacing="1"/>
+        <w:rPr>
+          <w:rFonts w:hint="eastAsia"/>
+          <w:sz w:val="23"/>
+          <w:szCs w:val="23"/>
+        </w:rPr>
+      </w:pPr>
+      <w:r>
+        <w:rPr>
+          <w:sz w:val="23"/>
+          <w:szCs w:val="23"/>
+        </w:rPr>
+        <w:t>第</w:t>
+      </w:r>
+      <w:r>
+        <w:rPr>
+          <w:sz w:val="23"/>
+          <w:szCs w:val="23"/>
+        </w:rPr>
+        <w:t>1</w:t>
+      </w:r>
+      <w:r>
+        <w:rPr>
+          <w:sz w:val="23"/>
+          <w:szCs w:val="23"/>
+        </w:rPr>
+        <w:t>行</w:t>
+      </w:r>
+      <w:r>
+        <w:rPr>
+          <w:sz w:val="23"/>
+          <w:szCs w:val="23"/>
+        </w:rPr>
+        <w:t>n,k,</w:t>
+      </w:r>
+      <w:r>
+        <w:rPr>
+          <w:sz w:val="23"/>
+          <w:szCs w:val="23"/>
+        </w:rPr>
+        <w:t>第</w:t>
+      </w:r>
+      <w:r>
+        <w:rPr>
+          <w:sz w:val="23"/>
+          <w:szCs w:val="23"/>
+        </w:rPr>
+        <w:t>2</w:t>
+      </w:r>
+      <w:r>
+        <w:rPr>
+          <w:sz w:val="23"/>
+          <w:szCs w:val="23"/>
+        </w:rPr>
+        <w:t>行为长度为</w:t>
+      </w:r>
+      <w:r>
+        <w:rPr>
+          <w:sz w:val="23"/>
+          <w:szCs w:val="23"/>
+        </w:rPr>
+        <w:t>n</w:t>
+      </w:r>
+      <w:r>
+        <w:rPr>
+          <w:sz w:val="23"/>
+          <w:szCs w:val="23"/>
+        </w:rPr>
+        <w:t>的数组</w:t>
+      </w:r>
+    </w:p>
+    <w:p>
+      <w:pPr>
+        <w:spacing w:before="100" w:beforeAutospacing="1" w:after="100" w:afterAutospacing="1"/>
+        <w:rPr>
+          <w:b/>
+          <w:sz w:val="24"/>
+        </w:rPr>
+      </w:pPr>
+      <w:r>
+        <w:rPr>
+          <w:rFonts w:hint="eastAsia"/>
+          <w:b/>
+          <w:sz w:val="24"/>
+        </w:rPr>
+        <w:t>【输出格式】</w:t>
+      </w:r>
+    </w:p>
+    <w:p>
+      <w:pPr>
+        <w:spacing w:before="100" w:beforeAutospacing="1" w:after="100" w:afterAutospacing="1"/>
+        <w:rPr>
+          <w:rFonts w:hint="eastAsia"/>
+          <w:sz w:val="23"/>
+          <w:szCs w:val="23"/>
+        </w:rPr>
+      </w:pPr>
+      <w:r>
+        <w:rPr>
+          <w:sz w:val="23"/>
+          <w:szCs w:val="23"/>
+        </w:rPr>
+        <w:t>2</w:t>
+      </w:r>
+      <w:r>
+        <w:rPr>
+          <w:rFonts w:ascii="SimSun" w:hAnsi="SimSun" w:cs="SimSun"/>
+          <w:sz w:val="23"/>
+          <w:szCs w:val="23"/>
+        </w:rPr>
+        <w:t>行，第</w:t>
+      </w:r>
+      <w:r>
+        <w:rPr>
+          <w:sz w:val="23"/>
+          <w:szCs w:val="23"/>
+        </w:rPr>
+        <w:t>1</w:t>
+      </w:r>
+      <w:r>
+        <w:rPr>
+          <w:rFonts w:ascii="SimSun" w:hAnsi="SimSun" w:cs="SimSun"/>
+          <w:sz w:val="23"/>
+          <w:szCs w:val="23"/>
+        </w:rPr>
+        <w:t>行每个位置的</w:t>
+      </w:r>
+      <w:r>
+        <w:rPr>
+          <w:sz w:val="23"/>
+          <w:szCs w:val="23"/>
+        </w:rPr>
+        <w:t>min value,</w:t>
+      </w:r>
+      <w:r>
+        <w:rPr>
+          <w:rFonts w:ascii="SimSun" w:hAnsi="SimSun" w:cs="SimSun"/>
+          <w:sz w:val="23"/>
+          <w:szCs w:val="23"/>
+        </w:rPr>
+        <w:t>第</w:t>
+      </w:r>
+      <w:r>
+        <w:rPr>
+          <w:sz w:val="23"/>
+          <w:szCs w:val="23"/>
+        </w:rPr>
+        <w:t>2</w:t>
+      </w:r>
+      <w:r>
+        <w:rPr>
+          <w:rFonts w:ascii="SimSun" w:hAnsi="SimSun" w:cs="SimSun"/>
+          <w:sz w:val="23"/>
+          <w:szCs w:val="23"/>
+        </w:rPr>
+        <w:t>行每个位置的</w:t>
+      </w:r>
+      <w:r>
+        <w:rPr>
+          <w:sz w:val="23"/>
+          <w:szCs w:val="23"/>
+        </w:rPr>
+        <w:t>max value</w:t>
+      </w:r>
+    </w:p>
+    <w:p>
+      <w:pPr>
+        <w:spacing w:before="100" w:beforeAutospacing="1" w:after="100" w:afterAutospacing="1"/>
+        <w:rPr>
+          <w:b/>
+          <w:sz w:val="24"/>
+        </w:rPr>
+      </w:pPr>
+      <w:r>
+        <w:rPr>
+          <w:rFonts w:hint="eastAsia"/>
+          <w:b/>
+          <w:sz w:val="24"/>
+        </w:rPr>
+        <w:t>【输入输出样例】</w:t>
+      </w:r>
+    </w:p>
+    <w:tbl>
+      <w:tblPr>
+        <w:tblW w:w="0" w:type="auto"/>
+        <w:jc w:val="center"/>
+        <w:tblBorders>
+          <w:top w:val="single" w:sz="4" w:space="0" w:color="auto"/>
+          <w:left w:val="single" w:sz="4" w:space="0" w:color="auto"/>
+          <w:bottom w:val="single" w:sz="4" w:space="0" w:color="auto"/>
+          <w:right w:val="single" w:sz="4" w:space="0" w:color="auto"/>
+          <w:insideH w:val="single" w:sz="4" w:space="0" w:color="auto"/>
+          <w:insideV w:val="single" w:sz="4" w:space="0" w:color="auto"/>
+        </w:tblBorders>
+        <w:tblLayout w:type="fixed"/>
+        <w:tblLook w:val="0000" w:firstRow="0" w:lastRow="0" w:firstColumn="0" w:lastColumn="0" w:noHBand="0" w:noVBand="0"/>
+      </w:tblPr>
+      <w:tblGrid>
+        <w:gridCol w:w="4261"/>
+        <w:gridCol w:w="4261"/>
+      </w:tblGrid>
+      <w:tr>
+        <w:trPr>
+          <w:jc w:val="center"/>
+        </w:trPr>
+        <w:tc>
+          <w:tcPr>
+            <w:tcW w:w="4261" w:type="dxa"/>
+          </w:tcPr>
+          <w:p>
+            <w:pPr>
+              <w:rPr>
+                <w:rFonts w:ascii="宋体" w:hAnsi="宋体"/>
+                <w:b/>
+                <w:sz w:val="24"/>
+              </w:rPr>
+            </w:pPr>
+            <w:r>
+              <w:rPr>
+                <w:b/>
+                <w:bCs/>
+                <w:sz w:val="23"/>
+                <w:szCs w:val="23"/>
+              </w:rPr>
+              <w:t>window</w:t>
+            </w:r>
+            <w:r>
+              <w:rPr>
+                <w:rFonts w:ascii="宋体" w:hAnsi="宋体" w:hint="eastAsia"/>
+                <w:b/>
+                <w:sz w:val="24"/>
+              </w:rPr>
+              <w:t>.in</w:t>
+            </w:r>
+          </w:p>
+        </w:tc>
+        <w:tc>
+          <w:tcPr>
+            <w:tcW w:w="4261" w:type="dxa"/>
+          </w:tcPr>
+          <w:p>
+            <w:pPr>
+              <w:rPr>
+                <w:rFonts w:ascii="宋体" w:hAnsi="宋体"/>
+                <w:b/>
+                <w:sz w:val="24"/>
+              </w:rPr>
+            </w:pPr>
+            <w:r>
+              <w:rPr>
+                <w:rFonts w:ascii="宋体" w:hAnsi="宋体" w:hint="eastAsia"/>
+                <w:b/>
+                <w:sz w:val="24"/>
+              </w:rPr>
+              <w:t>window</w:t>
+            </w:r>
+            <w:r>
+              <w:rPr>
+                <w:rFonts w:ascii="宋体" w:hAnsi="宋体" w:hint="eastAsia"/>
+                <w:b/>
+                <w:sz w:val="24"/>
+              </w:rPr>
+              <w:t>.out</w:t>
+            </w:r>
+          </w:p>
+        </w:tc>
+      </w:tr>
+      <w:tr>
+        <w:trPr>
+          <w:trHeight w:val="640"/>
+          <w:jc w:val="center"/>
+        </w:trPr>
+        <w:tc>
+          <w:tcPr>
+            <w:tcW w:w="4261" w:type="dxa"/>
+          </w:tcPr>
+          <w:p>
+            <w:pPr>
+              <w:pStyle w:val="Default"/>
+              <w:jc w:val="both"/>
+              <w:rPr>
+                <w:sz w:val="23"/>
+                <w:szCs w:val="23"/>
+              </w:rPr>
+            </w:pPr>
+            <w:r>
+              <w:rPr>
+                <w:sz w:val="23"/>
+                <w:szCs w:val="23"/>
+              </w:rPr>
+              <w:t xml:space="preserve">8 3 </w:t>
+            </w:r>
+          </w:p>
+          <w:p>
+            <w:pPr>
+              <w:rPr>
+                <w:rFonts w:ascii="宋体" w:hAnsi="宋体"/>
+                <w:sz w:val="24"/>
+              </w:rPr>
+            </w:pPr>
+            <w:r>
+              <w:rPr>
+                <w:sz w:val="23"/>
+                <w:szCs w:val="23"/>
+              </w:rPr>
+              <w:t>1 3 -1 -3 5 3 6 7</w:t>
+            </w:r>
+          </w:p>
+        </w:tc>
+        <w:tc>
+          <w:tcPr>
+            <w:tcW w:w="4261" w:type="dxa"/>
+          </w:tcPr>
+          <w:p>
+            <w:pPr>
+              <w:pStyle w:val="Default"/>
+              <w:jc w:val="both"/>
+              <w:rPr>
+                <w:sz w:val="23"/>
+                <w:szCs w:val="23"/>
+              </w:rPr>
+            </w:pPr>
+            <w:r>
+              <w:rPr>
+                <w:sz w:val="23"/>
+                <w:szCs w:val="23"/>
+              </w:rPr>
+              <w:t xml:space="preserve">-1 -3 -3 -3 3 3 </w:t>
+            </w:r>
+          </w:p>
+          <w:p>
+            <w:pPr>
+              <w:rPr>
+                <w:rFonts w:ascii="宋体" w:hAnsi="宋体"/>
+                <w:sz w:val="24"/>
+              </w:rPr>
+            </w:pPr>
+            <w:r>
+              <w:rPr>
+                <w:sz w:val="23"/>
+                <w:szCs w:val="23"/>
+              </w:rPr>
+              <w:t>3 3 5 5 6 7</w:t>
+            </w:r>
+          </w:p>
+        </w:tc>
+      </w:tr>
+    </w:tbl>
+    <w:p>
+      <w:pPr>
+        <w:rPr>
+          <w:rFonts w:hint="eastAsia"/>
+        </w:rPr>
+      </w:pPr>
+    </w:p>
+    <w:p>
+      <w:pPr>
+        <w:spacing w:before="100" w:beforeAutospacing="1" w:after="100" w:afterAutospacing="1"/>
+        <w:rPr>
+          <w:rFonts w:hint="eastAsia"/>
+          <w:b/>
+          <w:sz w:val="24"/>
+        </w:rPr>
+      </w:pPr>
+      <w:r>
+        <w:rPr>
+          <w:rFonts w:hint="eastAsia"/>
+          <w:b/>
+          <w:sz w:val="24"/>
+        </w:rPr>
+        <w:t>【</w:t>
+      </w:r>
+      <w:r>
+        <w:rPr>
+          <w:b/>
+          <w:sz w:val="24"/>
+        </w:rPr>
+        <w:t>数据范围</w:t>
+      </w:r>
+      <w:r>
+        <w:rPr>
+          <w:rFonts w:hint="eastAsia"/>
+          <w:b/>
+          <w:sz w:val="24"/>
+        </w:rPr>
+        <w:t>】</w:t>
+      </w:r>
+      <w:bookmarkStart w:id="0" w:name="_GoBack"/>
+      <w:bookmarkEnd w:id="0"/>
+    </w:p>
+    <w:p>
+      <w:pPr>
+        <w:widowControl/>
+        <w:autoSpaceDE w:val="0"/>
+        <w:autoSpaceDN w:val="0"/>
+        <w:adjustRightInd w:val="0"/>
+        <w:ind w:left="420"/>
+        <w:rPr>
+          <w:rFonts w:eastAsiaTheme="minorEastAsia"/>
+          <w:color w:val="000000"/>
+          <w:kern w:val="0"/>
+          <w:sz w:val="23"/>
+          <w:szCs w:val="23"/>
+        </w:rPr>
+      </w:pPr>
+      <w:r>
+        <w:rPr>
+          <w:rFonts w:eastAsiaTheme="minorEastAsia"/>
+          <w:color w:val="000000"/>
+          <w:kern w:val="0"/>
+          <w:sz w:val="23"/>
+          <w:szCs w:val="23"/>
+        </w:rPr>
+        <w:t>20%</w:t>
+      </w:r>
+      <w:r>
+        <w:rPr>
+          <w:rFonts w:ascii="SimSun" w:eastAsiaTheme="minorEastAsia" w:hAnsi="SimSun" w:cs="SimSun"/>
+          <w:color w:val="000000"/>
+          <w:kern w:val="0"/>
+          <w:sz w:val="23"/>
+          <w:szCs w:val="23"/>
+        </w:rPr>
+        <w:t>：</w:t>
+      </w:r>
+      <w:r>
+        <w:rPr>
+          <w:rFonts w:ascii="SimSun" w:eastAsiaTheme="minorEastAsia" w:hAnsi="SimSun" w:cs="SimSun"/>
+          <w:color w:val="000000"/>
+          <w:kern w:val="0"/>
+          <w:sz w:val="23"/>
+          <w:szCs w:val="23"/>
+        </w:rPr>
+        <w:t xml:space="preserve"> _</w:t>
+      </w:r>
+      <w:r>
+        <w:rPr>
+          <w:rFonts w:eastAsiaTheme="minorEastAsia"/>
+          <w:color w:val="000000"/>
+          <w:kern w:val="0"/>
+          <w:sz w:val="23"/>
+          <w:szCs w:val="23"/>
+        </w:rPr>
+        <w:t xml:space="preserve">n&lt;=500; 50%: n&lt;=100000; </w:t>
+      </w:r>
+    </w:p>
+    <w:p>
+      <w:pPr>
+        <w:rPr>
+          <w:rFonts w:hint="eastAsia"/>
+        </w:rPr>
+      </w:pPr>
+      <w:r>
+        <w:rPr>
+          <w:rFonts w:eastAsiaTheme="minorEastAsia"/>
+          <w:color w:val="000000"/>
+          <w:kern w:val="0"/>
+          <w:sz w:val="23"/>
+          <w:szCs w:val="23"/>
+        </w:rPr>
+        <w:t>100%: n&lt;=1000000;</w:t>
+      </w:r>
+    </w:p>
     <w:sectPr>
       <w:pgSz w:w="11900" w:h="16840"/>
       <w:pgMar w:top="1440" w:right="1800" w:bottom="1440" w:left="1800" w:header="851" w:footer="992" w:gutter="0"/>
@@ -8793,7 +9792,6 @@
   <w:style w:type="character" w:default="1" w:styleId="a0">
     <w:name w:val="Default Paragraph Font"/>
     <w:uiPriority w:val="1"/>
-    <w:semiHidden/>
     <w:unhideWhenUsed/>
   </w:style>
   <w:style w:type="table" w:default="1" w:styleId="a1">
@@ -8816,6 +9814,20 @@
     <w:uiPriority w:val="99"/>
     <w:semiHidden/>
     <w:unhideWhenUsed/>
+  </w:style>
+  <w:style w:type="paragraph" w:customStyle="1" w:styleId="Default">
+    <w:name w:val="Default"/>
+    <w:rsid w:val="00220F1B"/>
+    <w:pPr>
+      <w:autoSpaceDE w:val="0"/>
+      <w:autoSpaceDN w:val="0"/>
+      <w:adjustRightInd w:val="0"/>
+    </w:pPr>
+    <w:rPr>
+      <w:rFonts w:ascii="Times New Roman" w:hAnsi="Times New Roman" w:cs="Times New Roman"/>
+      <w:color w:val="000000"/>
+      <w:kern w:val="0"/>
+    </w:rPr>
   </w:style>
 </w:styles>
 </file>
@@ -8989,7 +10001,6 @@
   <w:style w:type="character" w:default="1" w:styleId="a0">
     <w:name w:val="Default Paragraph Font"/>
     <w:uiPriority w:val="1"/>
-    <w:semiHidden/>
     <w:unhideWhenUsed/>
   </w:style>
   <w:style w:type="table" w:default="1" w:styleId="a1">
@@ -9012,6 +10023,20 @@
     <w:uiPriority w:val="99"/>
     <w:semiHidden/>
     <w:unhideWhenUsed/>
+  </w:style>
+  <w:style w:type="paragraph" w:customStyle="1" w:styleId="Default">
+    <w:name w:val="Default"/>
+    <w:rsid w:val="00220F1B"/>
+    <w:pPr>
+      <w:autoSpaceDE w:val="0"/>
+      <w:autoSpaceDN w:val="0"/>
+      <w:adjustRightInd w:val="0"/>
+    </w:pPr>
+    <w:rPr>
+      <w:rFonts w:ascii="Times New Roman" w:hAnsi="Times New Roman" w:cs="Times New Roman"/>
+      <w:color w:val="000000"/>
+      <w:kern w:val="0"/>
+    </w:rPr>
   </w:style>
 </w:styles>
 </file>
@@ -9334,4 +10359,16 @@
   </a:objectDefaults>
   <a:extraClrSchemeLst/>
 </a:theme>
+</file>
+
+<file path=customXml/item1.xml><?xml version="1.0" encoding="utf-8"?>
+<b:Sources xmlns:b="http://schemas.openxmlformats.org/officeDocument/2006/bibliography" xmlns="http://schemas.openxmlformats.org/officeDocument/2006/bibliography" SelectedStyle="/APA.XSL" StyleName="APA"/>
+</file>
+
+<file path=customXml/itemProps1.xml><?xml version="1.0" encoding="utf-8"?>
+<ds:datastoreItem xmlns:ds="http://schemas.openxmlformats.org/officeDocument/2006/customXml" ds:itemID="{7447CD57-6929-8A4A-8E58-D7B10FEEBC6B}">
+  <ds:schemaRefs>
+    <ds:schemaRef ds:uri="http://schemas.openxmlformats.org/officeDocument/2006/bibliography"/>
+  </ds:schemaRefs>
+</ds:datastoreItem>
 </file>
--- a/base.docx
+++ b/base.docx
@@ -41,7 +41,53 @@
           <w:szCs w:val="32"/>
           <w:lang w:val="fr-FR"/>
         </w:rPr>
-        <w:t>(graph.pas/c/cpp)</w:t>
+        <w:t>(</w:t>
+      </w:r>
+      <w:proofErr w:type="spellStart"/>
+      <w:proofErr w:type="gramStart"/>
+      <w:r>
+        <w:rPr>
+          <w:rFonts w:ascii="宋体" w:hAnsi="宋体" w:hint="eastAsia"/>
+          <w:b/>
+          <w:sz w:val="32"/>
+          <w:szCs w:val="32"/>
+          <w:lang w:val="fr-FR"/>
+        </w:rPr>
+        <w:t>graph.pas</w:t>
+      </w:r>
+      <w:proofErr w:type="spellEnd"/>
+      <w:r>
+        <w:rPr>
+          <w:rFonts w:ascii="宋体" w:hAnsi="宋体" w:hint="eastAsia"/>
+          <w:b/>
+          <w:sz w:val="32"/>
+          <w:szCs w:val="32"/>
+          <w:lang w:val="fr-FR"/>
+        </w:rPr>
+        <w:t>/c/</w:t>
+      </w:r>
+      <w:proofErr w:type="spellStart"/>
+      <w:r>
+        <w:rPr>
+          <w:rFonts w:ascii="宋体" w:hAnsi="宋体" w:hint="eastAsia"/>
+          <w:b/>
+          <w:sz w:val="32"/>
+          <w:szCs w:val="32"/>
+          <w:lang w:val="fr-FR"/>
+        </w:rPr>
+        <w:t>cpp</w:t>
+      </w:r>
+      <w:proofErr w:type="spellEnd"/>
+      <w:proofErr w:type="gramEnd"/>
+      <w:r>
+        <w:rPr>
+          <w:rFonts w:ascii="宋体" w:hAnsi="宋体" w:hint="eastAsia"/>
+          <w:b/>
+          <w:sz w:val="32"/>
+          <w:szCs w:val="32"/>
+          <w:lang w:val="fr-FR"/>
+        </w:rPr>
+        <w:t>)</w:t>
       </w:r>
     </w:p>
     <w:p>
@@ -7213,7 +7259,68 @@
           <w:rFonts w:hint="eastAsia"/>
           <w:sz w:val="24"/>
         </w:rPr>
-        <w:t>行代表影像的内容：</w:t>
+        <w:t>行代表影</w:t>
+      </w:r>
+      <w:r>
+        <w:rPr>
+          <w:noProof/>
+          <w:sz w:val="24"/>
+        </w:rPr>
+        <w:drawing>
+          <wp:inline distT="0" distB="0" distL="0" distR="0" wp14:anchorId="2DE28F27" wp14:editId="61A70E89">
+            <wp:extent cx="5270500" cy="2001246"/>
+            <wp:effectExtent l="0" t="0" r="0" b="5715"/>
+            <wp:docPr id="1" name="图片 1"/>
+            <wp:cNvGraphicFramePr>
+              <a:graphicFrameLocks xmlns:a="http://schemas.openxmlformats.org/drawingml/2006/main" noChangeAspect="1"/>
+            </wp:cNvGraphicFramePr>
+            <a:graphic xmlns:a="http://schemas.openxmlformats.org/drawingml/2006/main">
+              <a:graphicData uri="http://schemas.openxmlformats.org/drawingml/2006/picture">
+                <pic:pic xmlns:pic="http://schemas.openxmlformats.org/drawingml/2006/picture">
+                  <pic:nvPicPr>
+                    <pic:cNvPr id="0" name="Picture 1"/>
+                    <pic:cNvPicPr>
+                      <a:picLocks noChangeAspect="1" noChangeArrowheads="1"/>
+                    </pic:cNvPicPr>
+                  </pic:nvPicPr>
+                  <pic:blipFill>
+                    <a:blip r:embed="rId6">
+                      <a:extLst>
+                        <a:ext uri="{28A0092B-C50C-407E-A947-70E740481C1C}">
+                          <a14:useLocalDpi xmlns:a14="http://schemas.microsoft.com/office/drawing/2010/main" val="0"/>
+                        </a:ext>
+                      </a:extLst>
+                    </a:blip>
+                    <a:srcRect/>
+                    <a:stretch>
+                      <a:fillRect/>
+                    </a:stretch>
+                  </pic:blipFill>
+                  <pic:spPr bwMode="auto">
+                    <a:xfrm>
+                      <a:off x="0" y="0"/>
+                      <a:ext cx="5270500" cy="2001246"/>
+                    </a:xfrm>
+                    <a:prstGeom prst="rect">
+                      <a:avLst/>
+                    </a:prstGeom>
+                    <a:noFill/>
+                    <a:ln>
+                      <a:noFill/>
+                    </a:ln>
+                  </pic:spPr>
+                </pic:pic>
+              </a:graphicData>
+            </a:graphic>
+          </wp:inline>
+        </w:drawing>
+      </w:r>
+      <w:r>
+        <w:rPr>
+          <w:rFonts w:hint="eastAsia"/>
+          <w:sz w:val="24"/>
+        </w:rPr>
+        <w:t>像的内容：</w:t>
       </w:r>
       <w:r>
         <w:rPr>
@@ -7342,6 +7449,7 @@
                 <w:sz w:val="24"/>
               </w:rPr>
             </w:pPr>
+            <w:proofErr w:type="gramStart"/>
             <w:r>
               <w:rPr>
                 <w:rFonts w:ascii="宋体" w:hAnsi="宋体" w:hint="eastAsia"/>
@@ -7350,6 +7458,7 @@
               </w:rPr>
               <w:t>graph.in</w:t>
             </w:r>
+            <w:proofErr w:type="gramEnd"/>
           </w:p>
         </w:tc>
         <w:tc>
@@ -7364,6 +7473,8 @@
                 <w:sz w:val="24"/>
               </w:rPr>
             </w:pPr>
+            <w:proofErr w:type="spellStart"/>
+            <w:proofErr w:type="gramStart"/>
             <w:r>
               <w:rPr>
                 <w:rFonts w:ascii="宋体" w:hAnsi="宋体" w:hint="eastAsia"/>
@@ -7372,6 +7483,8 @@
               </w:rPr>
               <w:t>graph.out</w:t>
             </w:r>
+            <w:proofErr w:type="spellEnd"/>
+            <w:proofErr w:type="gramEnd"/>
           </w:p>
         </w:tc>
       </w:tr>
@@ -7666,7 +7779,53 @@
           <w:szCs w:val="32"/>
           <w:lang w:val="fr-FR"/>
         </w:rPr>
-        <w:t>(reading.pas/c/cpp)</w:t>
+        <w:t>(</w:t>
+      </w:r>
+      <w:proofErr w:type="spellStart"/>
+      <w:proofErr w:type="gramStart"/>
+      <w:r>
+        <w:rPr>
+          <w:rFonts w:ascii="宋体" w:hAnsi="宋体" w:hint="eastAsia"/>
+          <w:b/>
+          <w:sz w:val="32"/>
+          <w:szCs w:val="32"/>
+          <w:lang w:val="fr-FR"/>
+        </w:rPr>
+        <w:t>reading.pas</w:t>
+      </w:r>
+      <w:proofErr w:type="spellEnd"/>
+      <w:r>
+        <w:rPr>
+          <w:rFonts w:ascii="宋体" w:hAnsi="宋体" w:hint="eastAsia"/>
+          <w:b/>
+          <w:sz w:val="32"/>
+          <w:szCs w:val="32"/>
+          <w:lang w:val="fr-FR"/>
+        </w:rPr>
+        <w:t>/c/</w:t>
+      </w:r>
+      <w:proofErr w:type="spellStart"/>
+      <w:r>
+        <w:rPr>
+          <w:rFonts w:ascii="宋体" w:hAnsi="宋体" w:hint="eastAsia"/>
+          <w:b/>
+          <w:sz w:val="32"/>
+          <w:szCs w:val="32"/>
+          <w:lang w:val="fr-FR"/>
+        </w:rPr>
+        <w:t>cpp</w:t>
+      </w:r>
+      <w:proofErr w:type="spellEnd"/>
+      <w:proofErr w:type="gramEnd"/>
+      <w:r>
+        <w:rPr>
+          <w:rFonts w:ascii="宋体" w:hAnsi="宋体" w:hint="eastAsia"/>
+          <w:b/>
+          <w:sz w:val="32"/>
+          <w:szCs w:val="32"/>
+          <w:lang w:val="fr-FR"/>
+        </w:rPr>
+        <w:t>)</w:t>
       </w:r>
     </w:p>
     <w:p>
@@ -8070,6 +8229,7 @@
                 <w:sz w:val="24"/>
               </w:rPr>
             </w:pPr>
+            <w:proofErr w:type="gramStart"/>
             <w:r>
               <w:rPr>
                 <w:rFonts w:ascii="宋体" w:hAnsi="宋体" w:hint="eastAsia"/>
@@ -8078,6 +8238,7 @@
               </w:rPr>
               <w:t>reading.in</w:t>
             </w:r>
+            <w:proofErr w:type="gramEnd"/>
           </w:p>
         </w:tc>
         <w:tc>
@@ -8092,6 +8253,8 @@
                 <w:sz w:val="24"/>
               </w:rPr>
             </w:pPr>
+            <w:proofErr w:type="spellStart"/>
+            <w:proofErr w:type="gramStart"/>
             <w:r>
               <w:rPr>
                 <w:rFonts w:ascii="宋体" w:hAnsi="宋体" w:hint="eastAsia"/>
@@ -8100,6 +8263,8 @@
               </w:rPr>
               <w:t>reading.out</w:t>
             </w:r>
+            <w:proofErr w:type="spellEnd"/>
+            <w:proofErr w:type="gramEnd"/>
           </w:p>
         </w:tc>
       </w:tr>
@@ -8214,7 +8379,39 @@
                 <w:rFonts w:ascii="宋体" w:hAnsi="宋体" w:hint="eastAsia"/>
                 <w:sz w:val="24"/>
               </w:rPr>
-              <w:t>3 2 2 1 3 3 2</w:t>
+              <w:t xml:space="preserve">3 2 </w:t>
+            </w:r>
+            <w:proofErr w:type="spellStart"/>
+            <w:r>
+              <w:rPr>
+                <w:rFonts w:ascii="宋体" w:hAnsi="宋体" w:hint="eastAsia"/>
+                <w:sz w:val="24"/>
+              </w:rPr>
+              <w:t>2</w:t>
+            </w:r>
+            <w:proofErr w:type="spellEnd"/>
+            <w:r>
+              <w:rPr>
+                <w:rFonts w:ascii="宋体" w:hAnsi="宋体" w:hint="eastAsia"/>
+                <w:sz w:val="24"/>
+              </w:rPr>
+              <w:t xml:space="preserve"> 1 3 </w:t>
+            </w:r>
+            <w:proofErr w:type="spellStart"/>
+            <w:r>
+              <w:rPr>
+                <w:rFonts w:ascii="宋体" w:hAnsi="宋体" w:hint="eastAsia"/>
+                <w:sz w:val="24"/>
+              </w:rPr>
+              <w:t>3</w:t>
+            </w:r>
+            <w:proofErr w:type="spellEnd"/>
+            <w:r>
+              <w:rPr>
+                <w:rFonts w:ascii="宋体" w:hAnsi="宋体" w:hint="eastAsia"/>
+                <w:sz w:val="24"/>
+              </w:rPr>
+              <w:t xml:space="preserve"> 2</w:t>
             </w:r>
           </w:p>
           <w:p>
@@ -8308,6 +8505,34 @@
         </w:rPr>
         <w:t xml:space="preserve">Window </w:t>
       </w:r>
+      <w:r>
+        <w:rPr>
+          <w:b/>
+          <w:bCs/>
+          <w:sz w:val="32"/>
+          <w:szCs w:val="32"/>
+        </w:rPr>
+        <w:t>(</w:t>
+      </w:r>
+      <w:r>
+        <w:rPr>
+          <w:rFonts w:hint="eastAsia"/>
+          <w:b/>
+          <w:bCs/>
+          <w:sz w:val="32"/>
+          <w:szCs w:val="32"/>
+        </w:rPr>
+        <w:t>队列</w:t>
+      </w:r>
+      <w:r>
+        <w:rPr>
+          <w:b/>
+          <w:bCs/>
+          <w:sz w:val="32"/>
+          <w:szCs w:val="32"/>
+        </w:rPr>
+        <w:t>)</w:t>
+      </w:r>
     </w:p>
     <w:p>
       <w:pPr>
@@ -8328,7 +8553,47 @@
           <w:sz w:val="23"/>
           <w:szCs w:val="23"/>
         </w:rPr>
-        <w:t>(window.pas/c/cpp;</w:t>
+        <w:t>(</w:t>
+      </w:r>
+      <w:proofErr w:type="spellStart"/>
+      <w:r>
+        <w:rPr>
+          <w:b/>
+          <w:bCs/>
+          <w:sz w:val="23"/>
+          <w:szCs w:val="23"/>
+        </w:rPr>
+        <w:t>window.pas</w:t>
+      </w:r>
+      <w:proofErr w:type="spellEnd"/>
+      <w:r>
+        <w:rPr>
+          <w:b/>
+          <w:bCs/>
+          <w:sz w:val="23"/>
+          <w:szCs w:val="23"/>
+        </w:rPr>
+        <w:t>/c/</w:t>
+      </w:r>
+      <w:proofErr w:type="spellStart"/>
+      <w:r>
+        <w:rPr>
+          <w:b/>
+          <w:bCs/>
+          <w:sz w:val="23"/>
+          <w:szCs w:val="23"/>
+        </w:rPr>
+        <w:t>cpp</w:t>
+      </w:r>
+      <w:proofErr w:type="spellEnd"/>
+      <w:r>
+        <w:rPr>
+          <w:b/>
+          <w:bCs/>
+          <w:sz w:val="23"/>
+          <w:szCs w:val="23"/>
+        </w:rPr>
+        <w:t>;</w:t>
       </w:r>
       <w:r>
         <w:rPr>
@@ -8568,12 +8833,21 @@
                 <w:szCs w:val="23"/>
               </w:rPr>
             </w:pPr>
+            <w:proofErr w:type="gramStart"/>
             <w:r>
               <w:rPr>
                 <w:sz w:val="23"/>
                 <w:szCs w:val="23"/>
               </w:rPr>
-              <w:t xml:space="preserve">[ 1 3 -1 ] -3 5 3 6 7 </w:t>
+              <w:t>[ 1</w:t>
+            </w:r>
+            <w:proofErr w:type="gramEnd"/>
+            <w:r>
+              <w:rPr>
+                <w:sz w:val="23"/>
+                <w:szCs w:val="23"/>
+              </w:rPr>
+              <w:t xml:space="preserve"> 3 -1 ] -3 5 3 6 7 </w:t>
             </w:r>
           </w:p>
         </w:tc>
@@ -8666,7 +8940,23 @@
                 <w:sz w:val="23"/>
                 <w:szCs w:val="23"/>
               </w:rPr>
-              <w:t xml:space="preserve">1 [ 3 -1 -3 ] 5 3 6 7 </w:t>
+              <w:t xml:space="preserve">1 </w:t>
+            </w:r>
+            <w:proofErr w:type="gramStart"/>
+            <w:r>
+              <w:rPr>
+                <w:sz w:val="23"/>
+                <w:szCs w:val="23"/>
+              </w:rPr>
+              <w:t>[ 3</w:t>
+            </w:r>
+            <w:proofErr w:type="gramEnd"/>
+            <w:r>
+              <w:rPr>
+                <w:sz w:val="23"/>
+                <w:szCs w:val="23"/>
+              </w:rPr>
+              <w:t xml:space="preserve"> -1 -3 ] 5 3 6 7 </w:t>
             </w:r>
           </w:p>
         </w:tc>
@@ -8759,7 +9049,23 @@
                 <w:sz w:val="23"/>
                 <w:szCs w:val="23"/>
               </w:rPr>
-              <w:t xml:space="preserve">1 3 [ -1 -3 5 ] 3 6 7 </w:t>
+              <w:t xml:space="preserve">1 3 </w:t>
+            </w:r>
+            <w:proofErr w:type="gramStart"/>
+            <w:r>
+              <w:rPr>
+                <w:sz w:val="23"/>
+                <w:szCs w:val="23"/>
+              </w:rPr>
+              <w:t>[ -</w:t>
+            </w:r>
+            <w:proofErr w:type="gramEnd"/>
+            <w:r>
+              <w:rPr>
+                <w:sz w:val="23"/>
+                <w:szCs w:val="23"/>
+              </w:rPr>
+              <w:t xml:space="preserve">1 -3 5 ] 3 6 7 </w:t>
             </w:r>
           </w:p>
         </w:tc>
@@ -8853,7 +9159,23 @@
                 <w:sz w:val="23"/>
                 <w:szCs w:val="23"/>
               </w:rPr>
-              <w:t xml:space="preserve">1 3 -1 [ -3 5 3 ] 6 7 </w:t>
+              <w:t xml:space="preserve">1 3 -1 </w:t>
+            </w:r>
+            <w:proofErr w:type="gramStart"/>
+            <w:r>
+              <w:rPr>
+                <w:sz w:val="23"/>
+                <w:szCs w:val="23"/>
+              </w:rPr>
+              <w:t>[ -</w:t>
+            </w:r>
+            <w:proofErr w:type="gramEnd"/>
+            <w:r>
+              <w:rPr>
+                <w:sz w:val="23"/>
+                <w:szCs w:val="23"/>
+              </w:rPr>
+              <w:t xml:space="preserve">3 5 3 ] 6 7 </w:t>
             </w:r>
           </w:p>
         </w:tc>
@@ -8947,7 +9269,23 @@
                 <w:sz w:val="23"/>
                 <w:szCs w:val="23"/>
               </w:rPr>
-              <w:t xml:space="preserve">1 3 -1 -3 [ 5 3 6 ] 7 </w:t>
+              <w:t xml:space="preserve">1 3 -1 -3 </w:t>
+            </w:r>
+            <w:proofErr w:type="gramStart"/>
+            <w:r>
+              <w:rPr>
+                <w:sz w:val="23"/>
+                <w:szCs w:val="23"/>
+              </w:rPr>
+              <w:t>[ 5</w:t>
+            </w:r>
+            <w:proofErr w:type="gramEnd"/>
+            <w:r>
+              <w:rPr>
+                <w:sz w:val="23"/>
+                <w:szCs w:val="23"/>
+              </w:rPr>
+              <w:t xml:space="preserve"> 3 6 ] 7 </w:t>
             </w:r>
           </w:p>
         </w:tc>
@@ -9041,7 +9379,23 @@
                 <w:sz w:val="23"/>
                 <w:szCs w:val="23"/>
               </w:rPr>
-              <w:t xml:space="preserve">1 3 -1 -3 5 [ 3 6 7 ] </w:t>
+              <w:t xml:space="preserve">1 3 -1 -3 5 </w:t>
+            </w:r>
+            <w:proofErr w:type="gramStart"/>
+            <w:r>
+              <w:rPr>
+                <w:sz w:val="23"/>
+                <w:szCs w:val="23"/>
+              </w:rPr>
+              <w:t>[ 3</w:t>
+            </w:r>
+            <w:proofErr w:type="gramEnd"/>
+            <w:r>
+              <w:rPr>
+                <w:sz w:val="23"/>
+                <w:szCs w:val="23"/>
+              </w:rPr>
+              <w:t xml:space="preserve"> 6 7 ] </w:t>
             </w:r>
           </w:p>
         </w:tc>
@@ -9122,7 +9476,23 @@
           <w:sz w:val="23"/>
           <w:szCs w:val="23"/>
         </w:rPr>
-        <w:t>max value,min value.</w:t>
+        <w:t xml:space="preserve">max </w:t>
+      </w:r>
+      <w:proofErr w:type="spellStart"/>
+      <w:r>
+        <w:rPr>
+          <w:sz w:val="23"/>
+          <w:szCs w:val="23"/>
+        </w:rPr>
+        <w:t>value,min</w:t>
+      </w:r>
+      <w:proofErr w:type="spellEnd"/>
+      <w:r>
+        <w:rPr>
+          <w:sz w:val="23"/>
+          <w:szCs w:val="23"/>
+        </w:rPr>
+        <w:t xml:space="preserve"> value.</w:t>
       </w:r>
       <w:r>
         <w:rPr>
@@ -9137,15 +9507,7 @@
           <w:b/>
           <w:sz w:val="24"/>
         </w:rPr>
-        <w:t>【</w:t>
-      </w:r>
-      <w:r>
-        <w:rPr>
-          <w:rFonts w:hint="eastAsia"/>
-          <w:b/>
-          <w:sz w:val="24"/>
-        </w:rPr>
-        <w:t>输入格式】</w:t>
+        <w:t>【输入格式】</w:t>
       </w:r>
     </w:p>
     <w:p>
@@ -9178,12 +9540,21 @@
         </w:rPr>
         <w:t>行</w:t>
       </w:r>
+      <w:proofErr w:type="spellStart"/>
       <w:r>
         <w:rPr>
           <w:sz w:val="23"/>
           <w:szCs w:val="23"/>
         </w:rPr>
-        <w:t>n,k,</w:t>
+        <w:t>n,k</w:t>
+      </w:r>
+      <w:proofErr w:type="spellEnd"/>
+      <w:r>
+        <w:rPr>
+          <w:sz w:val="23"/>
+          <w:szCs w:val="23"/>
+        </w:rPr>
+        <w:t>,</w:t>
       </w:r>
       <w:r>
         <w:rPr>
@@ -9367,6 +9738,7 @@
                 <w:sz w:val="24"/>
               </w:rPr>
             </w:pPr>
+            <w:proofErr w:type="gramStart"/>
             <w:r>
               <w:rPr>
                 <w:b/>
@@ -9384,6 +9756,7 @@
               </w:rPr>
               <w:t>.in</w:t>
             </w:r>
+            <w:proofErr w:type="gramEnd"/>
           </w:p>
         </w:tc>
         <w:tc>
@@ -9398,22 +9771,18 @@
                 <w:sz w:val="24"/>
               </w:rPr>
             </w:pPr>
+            <w:proofErr w:type="spellStart"/>
+            <w:proofErr w:type="gramStart"/>
             <w:r>
               <w:rPr>
                 <w:rFonts w:ascii="宋体" w:hAnsi="宋体" w:hint="eastAsia"/>
                 <w:b/>
                 <w:sz w:val="24"/>
               </w:rPr>
-              <w:t>window</w:t>
-            </w:r>
-            <w:r>
-              <w:rPr>
-                <w:rFonts w:ascii="宋体" w:hAnsi="宋体" w:hint="eastAsia"/>
-                <w:b/>
-                <w:sz w:val="24"/>
-              </w:rPr>
-              <w:t>.out</w:t>
-            </w:r>
+              <w:t>window.out</w:t>
+            </w:r>
+            <w:proofErr w:type="spellEnd"/>
+            <w:proofErr w:type="gramEnd"/>
           </w:p>
         </w:tc>
       </w:tr>
@@ -9477,22 +9846,70 @@
                 <w:sz w:val="23"/>
                 <w:szCs w:val="23"/>
               </w:rPr>
-              <w:t xml:space="preserve">-1 -3 -3 -3 3 3 </w:t>
-            </w:r>
-          </w:p>
-          <w:p>
-            <w:pPr>
-              <w:rPr>
-                <w:rFonts w:ascii="宋体" w:hAnsi="宋体"/>
-                <w:sz w:val="24"/>
-              </w:rPr>
-            </w:pPr>
+              <w:t xml:space="preserve">-1 -3 -3 -3 3 </w:t>
+            </w:r>
+            <w:proofErr w:type="spellStart"/>
             <w:r>
               <w:rPr>
                 <w:sz w:val="23"/>
                 <w:szCs w:val="23"/>
               </w:rPr>
-              <w:t>3 3 5 5 6 7</w:t>
+              <w:t>3</w:t>
+            </w:r>
+            <w:proofErr w:type="spellEnd"/>
+            <w:r>
+              <w:rPr>
+                <w:sz w:val="23"/>
+                <w:szCs w:val="23"/>
+              </w:rPr>
+              <w:t xml:space="preserve"> </w:t>
+            </w:r>
+          </w:p>
+          <w:p>
+            <w:pPr>
+              <w:rPr>
+                <w:rFonts w:ascii="宋体" w:hAnsi="宋体"/>
+                <w:sz w:val="24"/>
+              </w:rPr>
+            </w:pPr>
+            <w:r>
+              <w:rPr>
+                <w:sz w:val="23"/>
+                <w:szCs w:val="23"/>
+              </w:rPr>
+              <w:t xml:space="preserve">3 </w:t>
+            </w:r>
+            <w:proofErr w:type="spellStart"/>
+            <w:r>
+              <w:rPr>
+                <w:sz w:val="23"/>
+                <w:szCs w:val="23"/>
+              </w:rPr>
+              <w:t>3</w:t>
+            </w:r>
+            <w:proofErr w:type="spellEnd"/>
+            <w:r>
+              <w:rPr>
+                <w:sz w:val="23"/>
+                <w:szCs w:val="23"/>
+              </w:rPr>
+              <w:t xml:space="preserve"> 5 </w:t>
+            </w:r>
+            <w:proofErr w:type="spellStart"/>
+            <w:r>
+              <w:rPr>
+                <w:sz w:val="23"/>
+                <w:szCs w:val="23"/>
+              </w:rPr>
+              <w:t>5</w:t>
+            </w:r>
+            <w:proofErr w:type="spellEnd"/>
+            <w:r>
+              <w:rPr>
+                <w:sz w:val="23"/>
+                <w:szCs w:val="23"/>
+              </w:rPr>
+              <w:t xml:space="preserve"> 6 7</w:t>
             </w:r>
           </w:p>
         </w:tc>
@@ -9537,8 +9954,6 @@
         </w:rPr>
         <w:t>】</w:t>
       </w:r>
-      <w:bookmarkStart w:id="0" w:name="_GoBack"/>
-      <w:bookmarkEnd w:id="0"/>
     </w:p>
     <w:p>
       <w:pPr>
@@ -9599,24 +10014,1793 @@
     <w:p>
       <w:pPr>
         <w:rPr>
-          <w:rFonts w:hint="eastAsia"/>
-        </w:rPr>
-      </w:pPr>
-      <w:r>
-        <w:rPr>
           <w:rFonts w:eastAsiaTheme="minorEastAsia"/>
           <w:color w:val="000000"/>
           <w:kern w:val="0"/>
           <w:sz w:val="23"/>
           <w:szCs w:val="23"/>
         </w:rPr>
+        <w:sectPr>
+          <w:pgSz w:w="11900" w:h="16840"/>
+          <w:pgMar w:top="1440" w:right="1800" w:bottom="1440" w:left="1800" w:header="851" w:footer="992" w:gutter="0"/>
+          <w:cols w:space="425"/>
+          <w:docGrid w:type="lines" w:linePitch="312"/>
+        </w:sectPr>
+      </w:pPr>
+      <w:r>
+        <w:rPr>
+          <w:rFonts w:eastAsiaTheme="minorEastAsia"/>
+          <w:color w:val="000000"/>
+          <w:kern w:val="0"/>
+          <w:sz w:val="23"/>
+          <w:szCs w:val="23"/>
+        </w:rPr>
         <w:t>100%: n&lt;=1000000;</w:t>
       </w:r>
+    </w:p>
+    <w:p>
+      <w:pPr>
+        <w:pStyle w:val="a3"/>
+        <w:adjustRightInd w:val="0"/>
+        <w:ind w:left="0" w:firstLine="0"/>
+        <w:jc w:val="center"/>
+        <w:rPr>
+          <w:rFonts w:ascii="宋体" w:hAnsi="宋体" w:hint="eastAsia"/>
+          <w:b/>
+          <w:sz w:val="32"/>
+          <w:szCs w:val="32"/>
+        </w:rPr>
+      </w:pPr>
+      <w:r>
+        <w:rPr>
+          <w:rFonts w:ascii="宋体" w:hAnsi="宋体" w:hint="eastAsia"/>
+          <w:b/>
+          <w:sz w:val="32"/>
+          <w:szCs w:val="32"/>
+        </w:rPr>
+        <w:t>四、诡异的俄罗斯方块</w:t>
+      </w:r>
+      <w:r>
+        <w:rPr>
+          <w:rFonts w:ascii="宋体" w:hAnsi="宋体" w:hint="eastAsia"/>
+          <w:b/>
+          <w:sz w:val="32"/>
+          <w:szCs w:val="32"/>
+        </w:rPr>
+        <w:t>（广搜+位运算）</w:t>
+      </w:r>
+    </w:p>
+    <w:p>
+      <w:pPr>
+        <w:pStyle w:val="a3"/>
+        <w:adjustRightInd w:val="0"/>
+        <w:ind w:left="0" w:firstLine="0"/>
+        <w:jc w:val="center"/>
+        <w:rPr>
+          <w:rFonts w:ascii="宋体" w:hAnsi="宋体" w:hint="eastAsia"/>
+          <w:b/>
+          <w:sz w:val="32"/>
+          <w:szCs w:val="32"/>
+        </w:rPr>
+      </w:pPr>
+      <w:r>
+        <w:rPr>
+          <w:rFonts w:ascii="宋体" w:hAnsi="宋体" w:hint="eastAsia"/>
+          <w:b/>
+          <w:sz w:val="32"/>
+          <w:szCs w:val="32"/>
+        </w:rPr>
+        <w:t>（</w:t>
+      </w:r>
+      <w:proofErr w:type="spellStart"/>
+      <w:r>
+        <w:rPr>
+          <w:rFonts w:ascii="宋体" w:hAnsi="宋体" w:hint="eastAsia"/>
+          <w:b/>
+          <w:sz w:val="32"/>
+          <w:szCs w:val="32"/>
+        </w:rPr>
+        <w:t>tetris.pas</w:t>
+      </w:r>
+      <w:proofErr w:type="spellEnd"/>
+      <w:r>
+        <w:rPr>
+          <w:rFonts w:ascii="宋体" w:hAnsi="宋体" w:hint="eastAsia"/>
+          <w:b/>
+          <w:sz w:val="32"/>
+          <w:szCs w:val="32"/>
+        </w:rPr>
+        <w:t>）</w:t>
+      </w:r>
+    </w:p>
+    <w:p>
+      <w:pPr>
+        <w:spacing w:before="100" w:beforeAutospacing="1" w:after="100" w:afterAutospacing="1"/>
+        <w:rPr>
+          <w:rFonts w:ascii="宋体" w:hAnsi="宋体"/>
+          <w:sz w:val="24"/>
+        </w:rPr>
+      </w:pPr>
+      <w:r>
+        <w:rPr>
+          <w:rFonts w:ascii="宋体" w:hAnsi="宋体" w:hint="eastAsia"/>
+          <w:sz w:val="24"/>
+        </w:rPr>
+        <w:t>【问题描述】</w:t>
+      </w:r>
+    </w:p>
+    <w:p>
+      <w:pPr>
+        <w:rPr>
+          <w:rFonts w:hint="eastAsia"/>
+        </w:rPr>
+      </w:pPr>
+      <w:r>
+        <w:rPr>
+          <w:rFonts w:hint="eastAsia"/>
+        </w:rPr>
+        <w:t>小</w:t>
+      </w:r>
+      <w:r>
+        <w:rPr>
+          <w:rFonts w:hint="eastAsia"/>
+        </w:rPr>
+        <w:t>r</w:t>
+      </w:r>
+      <w:r>
+        <w:rPr>
+          <w:rFonts w:hint="eastAsia"/>
+        </w:rPr>
+        <w:t>最近在玩一款具有挑战性的游戏——俄罗斯方块，而富有挑战精神的小</w:t>
+      </w:r>
+      <w:r>
+        <w:rPr>
+          <w:rFonts w:hint="eastAsia"/>
+        </w:rPr>
+        <w:t>r</w:t>
+      </w:r>
+      <w:r>
+        <w:rPr>
+          <w:rFonts w:hint="eastAsia"/>
+        </w:rPr>
+        <w:t>一开始就选择了</w:t>
+      </w:r>
+      <w:r>
+        <w:rPr>
+          <w:rFonts w:hint="eastAsia"/>
+        </w:rPr>
+        <w:t>Lunatic</w:t>
+      </w:r>
+      <w:r>
+        <w:rPr>
+          <w:rFonts w:hint="eastAsia"/>
+        </w:rPr>
+        <w:t>难度。正当小</w:t>
+      </w:r>
+      <w:r>
+        <w:rPr>
+          <w:rFonts w:hint="eastAsia"/>
+        </w:rPr>
+        <w:t>r</w:t>
+      </w:r>
+      <w:r>
+        <w:rPr>
+          <w:rFonts w:hint="eastAsia"/>
+        </w:rPr>
+        <w:t>热血沸腾地准备大干一场时，发现自己已经</w:t>
+      </w:r>
+      <w:r>
+        <w:rPr>
+          <w:rFonts w:hint="eastAsia"/>
+        </w:rPr>
+        <w:t>Game Over</w:t>
+      </w:r>
+      <w:r>
+        <w:rPr>
+          <w:rFonts w:hint="eastAsia"/>
+        </w:rPr>
+        <w:t>了。</w:t>
+      </w:r>
+    </w:p>
+    <w:p>
+      <w:pPr>
+        <w:rPr>
+          <w:rFonts w:hint="eastAsia"/>
+        </w:rPr>
+      </w:pPr>
+      <w:r>
+        <w:rPr>
+          <w:rFonts w:hint="eastAsia"/>
+        </w:rPr>
+        <w:t>先简单介绍一下这个游戏吧，游戏在一个高为</w:t>
+      </w:r>
+      <w:r>
+        <w:rPr>
+          <w:rFonts w:hint="eastAsia"/>
+        </w:rPr>
+        <w:t>n</w:t>
+      </w:r>
+      <w:r>
+        <w:rPr>
+          <w:rFonts w:hint="eastAsia"/>
+        </w:rPr>
+        <w:t>宽为</w:t>
+      </w:r>
+      <w:r>
+        <w:rPr>
+          <w:rFonts w:hint="eastAsia"/>
+        </w:rPr>
+        <w:t>8</w:t>
+      </w:r>
+      <w:r>
+        <w:rPr>
+          <w:rFonts w:hint="eastAsia"/>
+        </w:rPr>
+        <w:t>的游戏池中进行，正常游戏会在顶端不断掉落由四个单位方块组成的方块，玩家控制方块经过平移和旋转落到合适的位置，如果某一行排满了</w:t>
+      </w:r>
+      <w:r>
+        <w:rPr>
+          <w:rFonts w:hint="eastAsia"/>
+        </w:rPr>
+        <w:t>8</w:t>
+      </w:r>
+      <w:r>
+        <w:rPr>
+          <w:rFonts w:hint="eastAsia"/>
+        </w:rPr>
+        <w:t>个单位方块，这一行就会立刻消失。</w:t>
+      </w:r>
+    </w:p>
+    <w:p>
+      <w:pPr>
+        <w:rPr>
+          <w:rFonts w:hint="eastAsia"/>
+        </w:rPr>
+      </w:pPr>
+      <w:r>
+        <w:rPr>
+          <w:rFonts w:hint="eastAsia"/>
+        </w:rPr>
+        <w:t>经过仔细研究，这个游戏的</w:t>
+      </w:r>
+      <w:r>
+        <w:rPr>
+          <w:rFonts w:hint="eastAsia"/>
+        </w:rPr>
+        <w:t>Lunatic</w:t>
+      </w:r>
+      <w:r>
+        <w:rPr>
+          <w:rFonts w:hint="eastAsia"/>
+        </w:rPr>
+        <w:t>难度几乎是不可玩的，暂且不说方块落下的速度，一开始整个屏幕中就随机产生了许多残留的单位方块，因此运气不好的话可能在第一个方块掉落的时候就</w:t>
+      </w:r>
+      <w:r>
+        <w:rPr>
+          <w:rFonts w:hint="eastAsia"/>
+        </w:rPr>
+        <w:t>Game Over</w:t>
+      </w:r>
+      <w:r>
+        <w:rPr>
+          <w:rFonts w:hint="eastAsia"/>
+        </w:rPr>
+        <w:t>了。</w:t>
+      </w:r>
+    </w:p>
+    <w:p>
+      <w:pPr>
+        <w:rPr>
+          <w:rFonts w:hint="eastAsia"/>
+        </w:rPr>
+      </w:pPr>
+      <w:r>
+        <w:rPr>
+          <w:rFonts w:hint="eastAsia"/>
+        </w:rPr>
+        <w:t>小</w:t>
+      </w:r>
+      <w:r>
+        <w:rPr>
+          <w:rFonts w:hint="eastAsia"/>
+        </w:rPr>
+        <w:t>r</w:t>
+      </w:r>
+      <w:r>
+        <w:rPr>
+          <w:rFonts w:hint="eastAsia"/>
+        </w:rPr>
+        <w:t>对此很是恼火，他决定对此进行一些修改，修改是这样进行的……</w:t>
+      </w:r>
+    </w:p>
+    <w:p>
+      <w:pPr>
+        <w:rPr>
+          <w:rFonts w:hint="eastAsia"/>
+        </w:rPr>
+      </w:pPr>
+      <w:r>
+        <w:rPr>
+          <w:rFonts w:hint="eastAsia"/>
+        </w:rPr>
+        <w:t>在游戏开始前，小</w:t>
+      </w:r>
+      <w:r>
+        <w:rPr>
+          <w:rFonts w:hint="eastAsia"/>
+        </w:rPr>
+        <w:t>r</w:t>
+      </w:r>
+      <w:r>
+        <w:rPr>
+          <w:rFonts w:hint="eastAsia"/>
+        </w:rPr>
+        <w:t>可以向游戏池中填入一些规定形态的方块，这样可以在开始的瞬间消去很多行，游戏就简单多了。</w:t>
+      </w:r>
+    </w:p>
+    <w:p>
+      <w:pPr>
+        <w:rPr>
+          <w:rFonts w:hint="eastAsia"/>
+        </w:rPr>
+      </w:pPr>
+      <w:r>
+        <w:rPr>
+          <w:rFonts w:hint="eastAsia"/>
+        </w:rPr>
+        <w:t>注意，填入方块没有任何限制，只要填入的时候不出界并且不和其他方块重合就可以了。可供选择的方块有如下</w:t>
+      </w:r>
+      <w:r>
+        <w:rPr>
+          <w:rFonts w:hint="eastAsia"/>
+        </w:rPr>
+        <w:t>6</w:t>
+      </w:r>
+      <w:r>
+        <w:rPr>
+          <w:rFonts w:hint="eastAsia"/>
+        </w:rPr>
+        <w:t>种：</w:t>
+      </w:r>
+    </w:p>
+    <w:tbl>
+      <w:tblPr>
+        <w:tblW w:w="0" w:type="auto"/>
+        <w:tblBorders>
+          <w:top w:val="single" w:sz="4" w:space="0" w:color="auto"/>
+          <w:left w:val="single" w:sz="4" w:space="0" w:color="auto"/>
+          <w:bottom w:val="single" w:sz="4" w:space="0" w:color="auto"/>
+          <w:right w:val="single" w:sz="4" w:space="0" w:color="auto"/>
+          <w:insideH w:val="single" w:sz="4" w:space="0" w:color="auto"/>
+          <w:insideV w:val="single" w:sz="4" w:space="0" w:color="auto"/>
+        </w:tblBorders>
+        <w:tblLayout w:type="fixed"/>
+        <w:tblLook w:val="0000" w:firstRow="0" w:lastRow="0" w:firstColumn="0" w:lastColumn="0" w:noHBand="0" w:noVBand="0"/>
+      </w:tblPr>
+      <w:tblGrid>
+        <w:gridCol w:w="4927"/>
+        <w:gridCol w:w="4927"/>
+      </w:tblGrid>
+      <w:tr>
+        <w:tc>
+          <w:tcPr>
+            <w:tcW w:w="4927" w:type="dxa"/>
+          </w:tcPr>
+          <w:p>
+            <w:pPr>
+              <w:rPr>
+                <w:rFonts w:hint="eastAsia"/>
+              </w:rPr>
+            </w:pPr>
+            <w:r>
+              <w:rPr>
+                <w:rFonts w:hint="eastAsia"/>
+              </w:rPr>
+              <w:t>***</w:t>
+            </w:r>
+          </w:p>
+        </w:tc>
+        <w:tc>
+          <w:tcPr>
+            <w:tcW w:w="4927" w:type="dxa"/>
+          </w:tcPr>
+          <w:p>
+            <w:pPr>
+              <w:rPr>
+                <w:rFonts w:hint="eastAsia"/>
+              </w:rPr>
+            </w:pPr>
+            <w:r>
+              <w:rPr>
+                <w:rFonts w:hint="eastAsia"/>
+              </w:rPr>
+              <w:t>**</w:t>
+            </w:r>
+          </w:p>
+          <w:p>
+            <w:pPr>
+              <w:ind w:firstLineChars="50" w:firstLine="105"/>
+              <w:rPr>
+                <w:rFonts w:hint="eastAsia"/>
+              </w:rPr>
+            </w:pPr>
+            <w:r>
+              <w:rPr>
+                <w:rFonts w:hint="eastAsia"/>
+              </w:rPr>
+              <w:t>*</w:t>
+            </w:r>
+          </w:p>
+        </w:tc>
+      </w:tr>
+      <w:tr>
+        <w:tc>
+          <w:tcPr>
+            <w:tcW w:w="4927" w:type="dxa"/>
+          </w:tcPr>
+          <w:p>
+            <w:pPr>
+              <w:rPr>
+                <w:rFonts w:hint="eastAsia"/>
+              </w:rPr>
+            </w:pPr>
+            <w:r>
+              <w:rPr>
+                <w:rFonts w:hint="eastAsia"/>
+              </w:rPr>
+              <w:t>*</w:t>
+            </w:r>
+          </w:p>
+          <w:p>
+            <w:pPr>
+              <w:rPr>
+                <w:rFonts w:hint="eastAsia"/>
+              </w:rPr>
+            </w:pPr>
+            <w:r>
+              <w:rPr>
+                <w:rFonts w:hint="eastAsia"/>
+              </w:rPr>
+              <w:t>*</w:t>
+            </w:r>
+          </w:p>
+          <w:p>
+            <w:pPr>
+              <w:rPr>
+                <w:rFonts w:hint="eastAsia"/>
+              </w:rPr>
+            </w:pPr>
+            <w:r>
+              <w:rPr>
+                <w:rFonts w:hint="eastAsia"/>
+              </w:rPr>
+              <w:t>*</w:t>
+            </w:r>
+          </w:p>
+        </w:tc>
+        <w:tc>
+          <w:tcPr>
+            <w:tcW w:w="4927" w:type="dxa"/>
+          </w:tcPr>
+          <w:p>
+            <w:pPr>
+              <w:rPr>
+                <w:rFonts w:hint="eastAsia"/>
+              </w:rPr>
+            </w:pPr>
+            <w:r>
+              <w:rPr>
+                <w:rFonts w:hint="eastAsia"/>
+              </w:rPr>
+              <w:t>*</w:t>
+            </w:r>
+          </w:p>
+          <w:p>
+            <w:pPr>
+              <w:rPr>
+                <w:rFonts w:hint="eastAsia"/>
+              </w:rPr>
+            </w:pPr>
+            <w:r>
+              <w:rPr>
+                <w:rFonts w:hint="eastAsia"/>
+              </w:rPr>
+              <w:t>**</w:t>
+            </w:r>
+          </w:p>
+        </w:tc>
+      </w:tr>
+      <w:tr>
+        <w:tc>
+          <w:tcPr>
+            <w:tcW w:w="4927" w:type="dxa"/>
+          </w:tcPr>
+          <w:p>
+            <w:pPr>
+              <w:rPr>
+                <w:rFonts w:hint="eastAsia"/>
+              </w:rPr>
+            </w:pPr>
+            <w:r>
+              <w:rPr>
+                <w:rFonts w:hint="eastAsia"/>
+              </w:rPr>
+              <w:t>**</w:t>
+            </w:r>
+          </w:p>
+          <w:p>
+            <w:pPr>
+              <w:rPr>
+                <w:rFonts w:hint="eastAsia"/>
+              </w:rPr>
+            </w:pPr>
+            <w:r>
+              <w:rPr>
+                <w:rFonts w:hint="eastAsia"/>
+              </w:rPr>
+              <w:t>*</w:t>
+            </w:r>
+          </w:p>
+        </w:tc>
+        <w:tc>
+          <w:tcPr>
+            <w:tcW w:w="4927" w:type="dxa"/>
+          </w:tcPr>
+          <w:p>
+            <w:pPr>
+              <w:rPr>
+                <w:rFonts w:hint="eastAsia"/>
+              </w:rPr>
+            </w:pPr>
+            <w:r>
+              <w:rPr>
+                <w:rFonts w:hint="eastAsia"/>
+              </w:rPr>
+              <w:t xml:space="preserve"> *</w:t>
+            </w:r>
+          </w:p>
+          <w:p>
+            <w:pPr>
+              <w:rPr>
+                <w:rFonts w:hint="eastAsia"/>
+              </w:rPr>
+            </w:pPr>
+            <w:r>
+              <w:rPr>
+                <w:rFonts w:hint="eastAsia"/>
+              </w:rPr>
+              <w:t>**</w:t>
+            </w:r>
+          </w:p>
+        </w:tc>
+      </w:tr>
+    </w:tbl>
+    <w:p>
+      <w:pPr>
+        <w:rPr>
+          <w:rFonts w:hint="eastAsia"/>
+        </w:rPr>
+      </w:pPr>
+      <w:r>
+        <w:rPr>
+          <w:rFonts w:hint="eastAsia"/>
+        </w:rPr>
+        <w:t>现在小</w:t>
+      </w:r>
+      <w:r>
+        <w:rPr>
+          <w:rFonts w:hint="eastAsia"/>
+        </w:rPr>
+        <w:t>r</w:t>
+      </w:r>
+      <w:r>
+        <w:rPr>
+          <w:rFonts w:hint="eastAsia"/>
+        </w:rPr>
+        <w:t>想知道最多可以放入多少方块。</w:t>
+      </w:r>
+    </w:p>
+    <w:p>
+      <w:pPr>
+        <w:spacing w:before="100" w:beforeAutospacing="1" w:after="100" w:afterAutospacing="1"/>
+        <w:rPr>
+          <w:rFonts w:ascii="宋体" w:hAnsi="宋体"/>
+          <w:sz w:val="24"/>
+        </w:rPr>
+      </w:pPr>
+      <w:r>
+        <w:rPr>
+          <w:rFonts w:ascii="宋体" w:hAnsi="宋体" w:hint="eastAsia"/>
+          <w:sz w:val="24"/>
+        </w:rPr>
+        <w:t>【输入文件】</w:t>
+      </w:r>
+    </w:p>
+    <w:p>
+      <w:pPr>
+        <w:rPr>
+          <w:rFonts w:hint="eastAsia"/>
+        </w:rPr>
+      </w:pPr>
+      <w:r>
+        <w:rPr>
+          <w:rFonts w:hint="eastAsia"/>
+        </w:rPr>
+        <w:t>第一行</w:t>
+      </w:r>
+      <w:r>
+        <w:rPr>
+          <w:rFonts w:hint="eastAsia"/>
+        </w:rPr>
+        <w:t>1</w:t>
+      </w:r>
+      <w:r>
+        <w:rPr>
+          <w:rFonts w:hint="eastAsia"/>
+        </w:rPr>
+        <w:t>个整数</w:t>
+      </w:r>
+      <w:r>
+        <w:rPr>
+          <w:rFonts w:hint="eastAsia"/>
+        </w:rPr>
+        <w:t>n</w:t>
+      </w:r>
+      <w:r>
+        <w:rPr>
+          <w:rFonts w:hint="eastAsia"/>
+        </w:rPr>
+        <w:t>，表示游戏池的高，</w:t>
+      </w:r>
+      <w:r>
+        <w:rPr>
+          <w:rFonts w:hint="eastAsia"/>
+        </w:rPr>
+        <w:t>1</w:t>
+      </w:r>
+      <w:r>
+        <w:rPr>
+          <w:rFonts w:hint="eastAsia"/>
+        </w:rPr>
+        <w:t>≤</w:t>
+      </w:r>
+      <w:r>
+        <w:rPr>
+          <w:rFonts w:hint="eastAsia"/>
+        </w:rPr>
+        <w:t>n</w:t>
+      </w:r>
+      <w:r>
+        <w:rPr>
+          <w:rFonts w:hint="eastAsia"/>
+        </w:rPr>
+        <w:t>≤</w:t>
+      </w:r>
+      <w:r>
+        <w:rPr>
+          <w:rFonts w:hint="eastAsia"/>
+        </w:rPr>
+        <w:t>8</w:t>
+      </w:r>
+      <w:r>
+        <w:rPr>
+          <w:rFonts w:hint="eastAsia"/>
+        </w:rPr>
+        <w:t>；</w:t>
+      </w:r>
+    </w:p>
+    <w:p>
+      <w:pPr>
+        <w:rPr>
+          <w:rFonts w:hint="eastAsia"/>
+        </w:rPr>
+      </w:pPr>
+      <w:r>
+        <w:rPr>
+          <w:rFonts w:hint="eastAsia"/>
+        </w:rPr>
+        <w:t>接下来的</w:t>
+      </w:r>
+      <w:r>
+        <w:rPr>
+          <w:rFonts w:hint="eastAsia"/>
+        </w:rPr>
+        <w:t>n</w:t>
+      </w:r>
+      <w:r>
+        <w:rPr>
+          <w:rFonts w:hint="eastAsia"/>
+        </w:rPr>
+        <w:t>行</w:t>
+      </w:r>
+      <w:r>
+        <w:rPr>
+          <w:rFonts w:hint="eastAsia"/>
+        </w:rPr>
+        <w:t>8</w:t>
+      </w:r>
+      <w:r>
+        <w:rPr>
+          <w:rFonts w:hint="eastAsia"/>
+        </w:rPr>
+        <w:t>列用一个</w:t>
+      </w:r>
+      <w:r>
+        <w:rPr>
+          <w:rFonts w:hint="eastAsia"/>
+        </w:rPr>
+        <w:t>01</w:t>
+      </w:r>
+      <w:r>
+        <w:rPr>
+          <w:rFonts w:hint="eastAsia"/>
+        </w:rPr>
+        <w:t>矩阵描述游戏池的初始状态（用空格分开），其中</w:t>
+      </w:r>
+      <w:r>
+        <w:rPr>
+          <w:rFonts w:hint="eastAsia"/>
+        </w:rPr>
+        <w:t>0</w:t>
+      </w:r>
+      <w:r>
+        <w:rPr>
+          <w:rFonts w:hint="eastAsia"/>
+        </w:rPr>
+        <w:t>表示这个位置没有方块，</w:t>
+      </w:r>
+      <w:r>
+        <w:rPr>
+          <w:rFonts w:hint="eastAsia"/>
+        </w:rPr>
+        <w:t>1</w:t>
+      </w:r>
+      <w:r>
+        <w:rPr>
+          <w:rFonts w:hint="eastAsia"/>
+        </w:rPr>
+        <w:t>表示有方块；</w:t>
+      </w:r>
+    </w:p>
+    <w:p>
+      <w:pPr>
+        <w:spacing w:before="100" w:beforeAutospacing="1" w:after="100" w:afterAutospacing="1"/>
+        <w:rPr>
+          <w:rFonts w:ascii="宋体" w:hAnsi="宋体"/>
+          <w:sz w:val="24"/>
+        </w:rPr>
+      </w:pPr>
+      <w:r>
+        <w:rPr>
+          <w:rFonts w:ascii="宋体" w:hAnsi="宋体" w:hint="eastAsia"/>
+          <w:sz w:val="24"/>
+        </w:rPr>
+        <w:t>【输出文件】</w:t>
+      </w:r>
+    </w:p>
+    <w:p>
+      <w:pPr>
+        <w:rPr>
+          <w:rFonts w:hint="eastAsia"/>
+        </w:rPr>
+      </w:pPr>
+      <w:r>
+        <w:rPr>
+          <w:rFonts w:hint="eastAsia"/>
+        </w:rPr>
+        <w:t>一个整数表示最多可以放入方块的个数；</w:t>
+      </w:r>
+    </w:p>
+    <w:p>
+      <w:pPr>
+        <w:spacing w:before="100" w:beforeAutospacing="1" w:after="100" w:afterAutospacing="1"/>
+        <w:rPr>
+          <w:rFonts w:ascii="宋体" w:hAnsi="宋体"/>
+          <w:sz w:val="24"/>
+        </w:rPr>
+      </w:pPr>
+      <w:r>
+        <w:rPr>
+          <w:rFonts w:ascii="宋体" w:hAnsi="宋体" w:hint="eastAsia"/>
+          <w:sz w:val="24"/>
+        </w:rPr>
+        <w:t>【输入输出样例】</w:t>
+      </w:r>
+    </w:p>
+    <w:tbl>
+      <w:tblPr>
+        <w:tblW w:w="0" w:type="auto"/>
+        <w:tblBorders>
+          <w:top w:val="single" w:sz="4" w:space="0" w:color="auto"/>
+          <w:left w:val="single" w:sz="4" w:space="0" w:color="auto"/>
+          <w:bottom w:val="single" w:sz="4" w:space="0" w:color="auto"/>
+          <w:right w:val="single" w:sz="4" w:space="0" w:color="auto"/>
+          <w:insideH w:val="single" w:sz="4" w:space="0" w:color="auto"/>
+          <w:insideV w:val="single" w:sz="4" w:space="0" w:color="auto"/>
+        </w:tblBorders>
+        <w:tblLayout w:type="fixed"/>
+        <w:tblLook w:val="0000" w:firstRow="0" w:lastRow="0" w:firstColumn="0" w:lastColumn="0" w:noHBand="0" w:noVBand="0"/>
+      </w:tblPr>
+      <w:tblGrid>
+        <w:gridCol w:w="4927"/>
+        <w:gridCol w:w="4927"/>
+      </w:tblGrid>
+      <w:tr>
+        <w:tc>
+          <w:tcPr>
+            <w:tcW w:w="4927" w:type="dxa"/>
+          </w:tcPr>
+          <w:p>
+            <w:pPr>
+              <w:rPr>
+                <w:rFonts w:hint="eastAsia"/>
+              </w:rPr>
+            </w:pPr>
+            <w:r>
+              <w:rPr>
+                <w:rFonts w:hint="eastAsia"/>
+              </w:rPr>
+              <w:t>输入</w:t>
+            </w:r>
+          </w:p>
+        </w:tc>
+        <w:tc>
+          <w:tcPr>
+            <w:tcW w:w="4927" w:type="dxa"/>
+          </w:tcPr>
+          <w:p>
+            <w:pPr>
+              <w:rPr>
+                <w:rFonts w:hint="eastAsia"/>
+              </w:rPr>
+            </w:pPr>
+            <w:r>
+              <w:rPr>
+                <w:rFonts w:hint="eastAsia"/>
+              </w:rPr>
+              <w:t>输出</w:t>
+            </w:r>
+          </w:p>
+        </w:tc>
+      </w:tr>
+      <w:tr>
+        <w:tc>
+          <w:tcPr>
+            <w:tcW w:w="4927" w:type="dxa"/>
+          </w:tcPr>
+          <w:p>
+            <w:pPr>
+              <w:rPr>
+                <w:rFonts w:hint="eastAsia"/>
+              </w:rPr>
+            </w:pPr>
+            <w:r>
+              <w:rPr>
+                <w:rFonts w:hint="eastAsia"/>
+              </w:rPr>
+              <w:t>2</w:t>
+            </w:r>
+          </w:p>
+          <w:p>
+            <w:pPr>
+              <w:rPr>
+                <w:rFonts w:hint="eastAsia"/>
+              </w:rPr>
+            </w:pPr>
+            <w:r>
+              <w:rPr>
+                <w:rFonts w:hint="eastAsia"/>
+              </w:rPr>
+              <w:t xml:space="preserve">0 </w:t>
+            </w:r>
+            <w:proofErr w:type="spellStart"/>
+            <w:r>
+              <w:rPr>
+                <w:rFonts w:hint="eastAsia"/>
+              </w:rPr>
+              <w:t>0</w:t>
+            </w:r>
+            <w:proofErr w:type="spellEnd"/>
+            <w:r>
+              <w:rPr>
+                <w:rFonts w:hint="eastAsia"/>
+              </w:rPr>
+              <w:t xml:space="preserve"> </w:t>
+            </w:r>
+            <w:proofErr w:type="spellStart"/>
+            <w:r>
+              <w:rPr>
+                <w:rFonts w:hint="eastAsia"/>
+              </w:rPr>
+              <w:t>0</w:t>
+            </w:r>
+            <w:proofErr w:type="spellEnd"/>
+            <w:r>
+              <w:rPr>
+                <w:rFonts w:hint="eastAsia"/>
+              </w:rPr>
+              <w:t xml:space="preserve"> 1 </w:t>
+            </w:r>
+            <w:proofErr w:type="spellStart"/>
+            <w:r>
+              <w:rPr>
+                <w:rFonts w:hint="eastAsia"/>
+              </w:rPr>
+              <w:t>1</w:t>
+            </w:r>
+            <w:proofErr w:type="spellEnd"/>
+            <w:r>
+              <w:rPr>
+                <w:rFonts w:hint="eastAsia"/>
+              </w:rPr>
+              <w:t xml:space="preserve"> 0 </w:t>
+            </w:r>
+            <w:proofErr w:type="spellStart"/>
+            <w:r>
+              <w:rPr>
+                <w:rFonts w:hint="eastAsia"/>
+              </w:rPr>
+              <w:t>0</w:t>
+            </w:r>
+            <w:proofErr w:type="spellEnd"/>
+            <w:r>
+              <w:rPr>
+                <w:rFonts w:hint="eastAsia"/>
+              </w:rPr>
+              <w:t xml:space="preserve"> </w:t>
+            </w:r>
+            <w:proofErr w:type="spellStart"/>
+            <w:r>
+              <w:rPr>
+                <w:rFonts w:hint="eastAsia"/>
+              </w:rPr>
+              <w:t>0</w:t>
+            </w:r>
+            <w:proofErr w:type="spellEnd"/>
+          </w:p>
+          <w:p>
+            <w:pPr>
+              <w:rPr>
+                <w:rFonts w:hint="eastAsia"/>
+              </w:rPr>
+            </w:pPr>
+            <w:r>
+              <w:rPr>
+                <w:rFonts w:hint="eastAsia"/>
+              </w:rPr>
+              <w:t xml:space="preserve">0 1 0 </w:t>
+            </w:r>
+            <w:proofErr w:type="spellStart"/>
+            <w:r>
+              <w:rPr>
+                <w:rFonts w:hint="eastAsia"/>
+              </w:rPr>
+              <w:t>0</w:t>
+            </w:r>
+            <w:proofErr w:type="spellEnd"/>
+            <w:r>
+              <w:rPr>
+                <w:rFonts w:hint="eastAsia"/>
+              </w:rPr>
+              <w:t xml:space="preserve"> </w:t>
+            </w:r>
+            <w:proofErr w:type="spellStart"/>
+            <w:r>
+              <w:rPr>
+                <w:rFonts w:hint="eastAsia"/>
+              </w:rPr>
+              <w:t>0</w:t>
+            </w:r>
+            <w:proofErr w:type="spellEnd"/>
+            <w:r>
+              <w:rPr>
+                <w:rFonts w:hint="eastAsia"/>
+              </w:rPr>
+              <w:t xml:space="preserve"> </w:t>
+            </w:r>
+            <w:proofErr w:type="spellStart"/>
+            <w:r>
+              <w:rPr>
+                <w:rFonts w:hint="eastAsia"/>
+              </w:rPr>
+              <w:t>0</w:t>
+            </w:r>
+            <w:proofErr w:type="spellEnd"/>
+            <w:r>
+              <w:rPr>
+                <w:rFonts w:hint="eastAsia"/>
+              </w:rPr>
+              <w:t xml:space="preserve"> </w:t>
+            </w:r>
+            <w:proofErr w:type="spellStart"/>
+            <w:r>
+              <w:rPr>
+                <w:rFonts w:hint="eastAsia"/>
+              </w:rPr>
+              <w:t>0</w:t>
+            </w:r>
+            <w:proofErr w:type="spellEnd"/>
+            <w:r>
+              <w:rPr>
+                <w:rFonts w:hint="eastAsia"/>
+              </w:rPr>
+              <w:t xml:space="preserve"> </w:t>
+            </w:r>
+            <w:proofErr w:type="spellStart"/>
+            <w:r>
+              <w:rPr>
+                <w:rFonts w:hint="eastAsia"/>
+              </w:rPr>
+              <w:t>0</w:t>
+            </w:r>
+            <w:proofErr w:type="spellEnd"/>
+          </w:p>
+        </w:tc>
+        <w:tc>
+          <w:tcPr>
+            <w:tcW w:w="4927" w:type="dxa"/>
+          </w:tcPr>
+          <w:p>
+            <w:pPr>
+              <w:rPr>
+                <w:rFonts w:hint="eastAsia"/>
+              </w:rPr>
+            </w:pPr>
+            <w:r>
+              <w:rPr>
+                <w:rFonts w:hint="eastAsia"/>
+              </w:rPr>
+              <w:t>4</w:t>
+            </w:r>
+          </w:p>
+        </w:tc>
+      </w:tr>
+    </w:tbl>
+    <w:p>
+      <w:pPr>
+        <w:rPr>
+          <w:rFonts w:hint="eastAsia"/>
+        </w:rPr>
+      </w:pPr>
+    </w:p>
+    <w:p>
+      <w:r>
+        <w:br w:type="page"/>
+      </w:r>
+    </w:p>
+    <w:p>
+      <w:pPr>
+        <w:jc w:val="center"/>
+        <w:rPr>
+          <w:rFonts w:ascii="宋体" w:hAnsi="宋体" w:cs="宋体" w:hint="eastAsia"/>
+          <w:b/>
+          <w:color w:val="000000"/>
+          <w:kern w:val="0"/>
+          <w:sz w:val="36"/>
+          <w:szCs w:val="36"/>
+          <w:lang w:val="fr-FR"/>
+        </w:rPr>
+      </w:pPr>
+      <w:r>
+        <w:rPr>
+          <w:rFonts w:ascii="宋体" w:hAnsi="宋体" w:hint="eastAsia"/>
+          <w:b/>
+          <w:sz w:val="36"/>
+          <w:szCs w:val="36"/>
+        </w:rPr>
+        <w:t>五</w:t>
+      </w:r>
+      <w:r>
+        <w:rPr>
+          <w:rFonts w:ascii="宋体" w:hAnsi="宋体" w:hint="eastAsia"/>
+          <w:b/>
+          <w:sz w:val="36"/>
+          <w:szCs w:val="36"/>
+        </w:rPr>
+        <w:t>、</w:t>
+      </w:r>
+      <w:r>
+        <w:rPr>
+          <w:rFonts w:ascii="华文行楷" w:eastAsia="华文行楷" w:hAnsi="宋体" w:hint="eastAsia"/>
+          <w:b/>
+          <w:sz w:val="44"/>
+          <w:szCs w:val="44"/>
+        </w:rPr>
+        <w:t>散步</w:t>
+      </w:r>
+      <w:r>
+        <w:rPr>
+          <w:rFonts w:ascii="华文行楷" w:eastAsia="华文行楷" w:hAnsi="宋体" w:hint="eastAsia"/>
+          <w:b/>
+          <w:sz w:val="44"/>
+          <w:szCs w:val="44"/>
+          <w:lang w:val="fr-FR"/>
+        </w:rPr>
+        <w:t xml:space="preserve"> </w:t>
+      </w:r>
+      <w:r>
+        <w:rPr>
+          <w:rFonts w:ascii="宋体" w:hAnsi="宋体" w:hint="eastAsia"/>
+          <w:b/>
+          <w:sz w:val="36"/>
+          <w:szCs w:val="36"/>
+          <w:lang w:val="fr-FR"/>
+        </w:rPr>
+        <w:t>(second</w:t>
+      </w:r>
+      <w:r>
+        <w:rPr>
+          <w:rFonts w:ascii="宋体" w:hAnsi="宋体" w:cs="宋体" w:hint="eastAsia"/>
+          <w:b/>
+          <w:color w:val="000000"/>
+          <w:kern w:val="0"/>
+          <w:sz w:val="36"/>
+          <w:szCs w:val="36"/>
+          <w:lang w:val="fr-FR"/>
+        </w:rPr>
+        <w:t>.cpp/c/pas)</w:t>
+      </w:r>
+    </w:p>
+    <w:p>
+      <w:pPr>
+        <w:jc w:val="center"/>
+        <w:rPr>
+          <w:rFonts w:ascii="微软雅黑" w:eastAsia="微软雅黑" w:hAnsi="微软雅黑" w:hint="eastAsia"/>
+          <w:sz w:val="24"/>
+          <w:lang w:val="fr-FR"/>
+        </w:rPr>
+      </w:pPr>
+    </w:p>
+    <w:p>
+      <w:pPr>
+        <w:autoSpaceDE w:val="0"/>
+        <w:autoSpaceDN w:val="0"/>
+        <w:adjustRightInd w:val="0"/>
+        <w:jc w:val="center"/>
+        <w:rPr>
+          <w:rFonts w:ascii="微软雅黑" w:eastAsia="微软雅黑" w:hAnsi="微软雅黑" w:cs="宋体" w:hint="eastAsia"/>
+          <w:color w:val="000000"/>
+          <w:sz w:val="24"/>
+          <w:lang w:val="zh-CN"/>
+        </w:rPr>
+      </w:pPr>
+      <w:r>
+        <w:rPr>
+          <w:rFonts w:ascii="微软雅黑" w:eastAsia="微软雅黑" w:hAnsi="微软雅黑" w:cs="宋体" w:hint="eastAsia"/>
+          <w:color w:val="000000"/>
+          <w:sz w:val="24"/>
+          <w:lang w:val="zh-CN"/>
+        </w:rPr>
+        <w:t>时间限制</w:t>
+      </w:r>
+      <w:r>
+        <w:rPr>
+          <w:rFonts w:ascii="微软雅黑" w:eastAsia="微软雅黑" w:hAnsi="微软雅黑" w:cs="宋体"/>
+          <w:color w:val="000000"/>
+          <w:sz w:val="24"/>
+          <w:lang w:val="zh-CN"/>
+        </w:rPr>
+        <w:t xml:space="preserve">: </w:t>
+      </w:r>
+      <w:r>
+        <w:rPr>
+          <w:rFonts w:ascii="微软雅黑" w:eastAsia="微软雅黑" w:hAnsi="微软雅黑" w:cs="宋体" w:hint="eastAsia"/>
+          <w:color w:val="000000"/>
+          <w:sz w:val="24"/>
+          <w:lang w:val="zh-CN"/>
+        </w:rPr>
+        <w:t>1</w:t>
+      </w:r>
+      <w:r>
+        <w:rPr>
+          <w:rFonts w:ascii="微软雅黑" w:eastAsia="微软雅黑" w:hAnsi="微软雅黑" w:cs="宋体"/>
+          <w:color w:val="000000"/>
+          <w:sz w:val="24"/>
+          <w:lang w:val="zh-CN"/>
+        </w:rPr>
+        <w:t>000MS</w:t>
+      </w:r>
+      <w:r>
+        <w:rPr>
+          <w:rFonts w:ascii="微软雅黑" w:eastAsia="微软雅黑" w:hAnsi="微软雅黑" w:cs="宋体"/>
+          <w:color w:val="000000"/>
+          <w:sz w:val="24"/>
+          <w:lang w:val="zh-CN"/>
+        </w:rPr>
+        <w:tab/>
+      </w:r>
+      <w:r>
+        <w:rPr>
+          <w:rFonts w:ascii="微软雅黑" w:eastAsia="微软雅黑" w:hAnsi="微软雅黑" w:cs="宋体"/>
+          <w:color w:val="000000"/>
+          <w:sz w:val="24"/>
+          <w:lang w:val="zh-CN"/>
+        </w:rPr>
+        <w:tab/>
+      </w:r>
+      <w:r>
+        <w:rPr>
+          <w:rFonts w:ascii="微软雅黑" w:eastAsia="微软雅黑" w:hAnsi="微软雅黑" w:cs="宋体" w:hint="eastAsia"/>
+          <w:color w:val="000000"/>
+          <w:sz w:val="24"/>
+          <w:lang w:val="zh-CN"/>
+        </w:rPr>
+        <w:t>空间限制</w:t>
+      </w:r>
+      <w:r>
+        <w:rPr>
+          <w:rFonts w:ascii="微软雅黑" w:eastAsia="微软雅黑" w:hAnsi="微软雅黑" w:cs="宋体"/>
+          <w:color w:val="000000"/>
+          <w:sz w:val="24"/>
+          <w:lang w:val="zh-CN"/>
+        </w:rPr>
+        <w:t>: 65536K</w:t>
+      </w:r>
+    </w:p>
+    <w:p>
+      <w:pPr>
+        <w:rPr>
+          <w:rFonts w:ascii="微软雅黑" w:eastAsia="微软雅黑" w:hAnsi="微软雅黑" w:hint="eastAsia"/>
+          <w:sz w:val="24"/>
+        </w:rPr>
+      </w:pPr>
+      <w:r>
+        <w:rPr>
+          <w:rFonts w:ascii="微软雅黑" w:eastAsia="微软雅黑" w:hAnsi="微软雅黑" w:hint="eastAsia"/>
+          <w:sz w:val="24"/>
+        </w:rPr>
+        <w:t>描述</w:t>
+      </w:r>
+    </w:p>
+    <w:p>
+      <w:pPr>
+        <w:rPr>
+          <w:rFonts w:ascii="微软雅黑" w:eastAsia="微软雅黑" w:hAnsi="微软雅黑" w:hint="eastAsia"/>
+          <w:sz w:val="24"/>
+        </w:rPr>
+      </w:pPr>
+      <w:r>
+        <w:rPr>
+          <w:rFonts w:ascii="微软雅黑" w:eastAsia="微软雅黑" w:hAnsi="微软雅黑" w:hint="eastAsia"/>
+          <w:sz w:val="24"/>
+        </w:rPr>
+        <w:t>烟台的夜晚是很凉爽的，即使是在盛夏。</w:t>
+      </w:r>
+    </w:p>
+    <w:p>
+      <w:pPr>
+        <w:rPr>
+          <w:rFonts w:ascii="微软雅黑" w:eastAsia="微软雅黑" w:hAnsi="微软雅黑" w:hint="eastAsia"/>
+          <w:sz w:val="24"/>
+        </w:rPr>
+      </w:pPr>
+      <w:proofErr w:type="spellStart"/>
+      <w:r>
+        <w:rPr>
+          <w:rFonts w:ascii="微软雅黑" w:eastAsia="微软雅黑" w:hAnsi="微软雅黑" w:hint="eastAsia"/>
+          <w:sz w:val="24"/>
+        </w:rPr>
+        <w:t>tHeem_Lody</w:t>
+      </w:r>
+      <w:proofErr w:type="spellEnd"/>
+      <w:r>
+        <w:rPr>
+          <w:rFonts w:ascii="微软雅黑" w:eastAsia="微软雅黑" w:hAnsi="微软雅黑" w:hint="eastAsia"/>
+          <w:sz w:val="24"/>
+        </w:rPr>
+        <w:t>喜欢在熄灯之前跑到校园里一个人散步。他给校园里的n个建筑设定了编号，编号从1到n，并测定了m条小路的距离，保证每条小路连接两个不同的建筑。</w:t>
+      </w:r>
+    </w:p>
+    <w:p>
+      <w:pPr>
+        <w:rPr>
+          <w:rFonts w:ascii="微软雅黑" w:eastAsia="微软雅黑" w:hAnsi="微软雅黑" w:hint="eastAsia"/>
+          <w:sz w:val="24"/>
+        </w:rPr>
+      </w:pPr>
+      <w:r>
+        <w:rPr>
+          <w:rFonts w:ascii="微软雅黑" w:eastAsia="微软雅黑" w:hAnsi="微软雅黑" w:hint="eastAsia"/>
+          <w:sz w:val="24"/>
+        </w:rPr>
+        <w:t>设机房的编号为1，宿舍的编号为n，那么</w:t>
+      </w:r>
+      <w:proofErr w:type="spellStart"/>
+      <w:r>
+        <w:rPr>
+          <w:rFonts w:ascii="微软雅黑" w:eastAsia="微软雅黑" w:hAnsi="微软雅黑" w:hint="eastAsia"/>
+          <w:sz w:val="24"/>
+        </w:rPr>
+        <w:t>tHeem_Lody</w:t>
+      </w:r>
+      <w:proofErr w:type="spellEnd"/>
+      <w:r>
+        <w:rPr>
+          <w:rFonts w:ascii="微软雅黑" w:eastAsia="微软雅黑" w:hAnsi="微软雅黑" w:hint="eastAsia"/>
+          <w:sz w:val="24"/>
+        </w:rPr>
+        <w:t>可以找出一条从机房到宿舍的距离最短的散步路线。但</w:t>
+      </w:r>
+      <w:proofErr w:type="spellStart"/>
+      <w:r>
+        <w:rPr>
+          <w:rFonts w:ascii="微软雅黑" w:eastAsia="微软雅黑" w:hAnsi="微软雅黑" w:hint="eastAsia"/>
+          <w:sz w:val="24"/>
+        </w:rPr>
+        <w:t>tHeem_Lody</w:t>
+      </w:r>
+      <w:proofErr w:type="spellEnd"/>
+      <w:r>
+        <w:rPr>
+          <w:rFonts w:ascii="微软雅黑" w:eastAsia="微软雅黑" w:hAnsi="微软雅黑" w:hint="eastAsia"/>
+          <w:sz w:val="24"/>
+        </w:rPr>
+        <w:t>希望在熄灯之前回到宿舍的前提下，用更多的时间感受夜晚的凉爽，他不希望走最短的路线，而希望走第二短的路线。</w:t>
+      </w:r>
+    </w:p>
+    <w:p>
+      <w:pPr>
+        <w:rPr>
+          <w:rFonts w:ascii="微软雅黑" w:eastAsia="微软雅黑" w:hAnsi="微软雅黑" w:hint="eastAsia"/>
+          <w:sz w:val="24"/>
+        </w:rPr>
+      </w:pPr>
+      <w:r>
+        <w:rPr>
+          <w:rFonts w:ascii="微软雅黑" w:eastAsia="微软雅黑" w:hAnsi="微软雅黑" w:hint="eastAsia"/>
+          <w:sz w:val="24"/>
+        </w:rPr>
+        <w:t>你能够帮助他求出第二最短路线的长度吗？有两条最短路径，则将任一条作为第二短</w:t>
+      </w:r>
+    </w:p>
+    <w:p>
+      <w:pPr>
+        <w:rPr>
+          <w:rFonts w:ascii="微软雅黑" w:eastAsia="微软雅黑" w:hAnsi="微软雅黑" w:hint="eastAsia"/>
+          <w:sz w:val="24"/>
+        </w:rPr>
+      </w:pPr>
+    </w:p>
+    <w:p>
+      <w:pPr>
+        <w:rPr>
+          <w:rFonts w:ascii="微软雅黑" w:eastAsia="微软雅黑" w:hAnsi="微软雅黑" w:hint="eastAsia"/>
+          <w:sz w:val="24"/>
+        </w:rPr>
+      </w:pPr>
+      <w:r>
+        <w:rPr>
+          <w:rFonts w:ascii="微软雅黑" w:eastAsia="微软雅黑" w:hAnsi="微软雅黑" w:hint="eastAsia"/>
+          <w:sz w:val="24"/>
+        </w:rPr>
+        <w:t>输入 (</w:t>
+      </w:r>
+      <w:r>
+        <w:rPr>
+          <w:rFonts w:ascii="微软雅黑" w:eastAsia="微软雅黑" w:hAnsi="微软雅黑" w:cs="宋体" w:hint="eastAsia"/>
+          <w:color w:val="000000"/>
+          <w:kern w:val="0"/>
+          <w:sz w:val="24"/>
+          <w:lang w:val="zh-CN"/>
+        </w:rPr>
+        <w:t>second</w:t>
+      </w:r>
+      <w:r>
+        <w:rPr>
+          <w:rFonts w:ascii="微软雅黑" w:eastAsia="微软雅黑" w:hAnsi="微软雅黑" w:hint="eastAsia"/>
+          <w:sz w:val="24"/>
+        </w:rPr>
+        <w:t>.in)</w:t>
+      </w:r>
+    </w:p>
+    <w:p>
+      <w:pPr>
+        <w:rPr>
+          <w:rFonts w:ascii="微软雅黑" w:eastAsia="微软雅黑" w:hAnsi="微软雅黑" w:hint="eastAsia"/>
+          <w:sz w:val="24"/>
+        </w:rPr>
+      </w:pPr>
+      <w:r>
+        <w:rPr>
+          <w:rFonts w:ascii="微软雅黑" w:eastAsia="微软雅黑" w:hAnsi="微软雅黑" w:hint="eastAsia"/>
+          <w:sz w:val="24"/>
+        </w:rPr>
+        <w:t>第</w:t>
+      </w:r>
+      <w:r>
+        <w:rPr>
+          <w:rFonts w:ascii="微软雅黑" w:eastAsia="微软雅黑" w:hAnsi="微软雅黑" w:hint="eastAsia"/>
+          <w:sz w:val="24"/>
+        </w:rPr>
+        <w:t>一行，</w:t>
+      </w:r>
+      <w:r>
+        <w:rPr>
+          <w:rFonts w:ascii="微软雅黑" w:eastAsia="微软雅黑" w:hAnsi="微软雅黑" w:hint="eastAsia"/>
+          <w:sz w:val="24"/>
+        </w:rPr>
+        <w:t>两个空格隔开的整数</w:t>
+      </w:r>
+      <w:proofErr w:type="spellStart"/>
+      <w:r>
+        <w:rPr>
+          <w:rFonts w:ascii="微软雅黑" w:eastAsia="微软雅黑" w:hAnsi="微软雅黑" w:hint="eastAsia"/>
+          <w:sz w:val="24"/>
+        </w:rPr>
+        <w:t>n,m</w:t>
+      </w:r>
+      <w:proofErr w:type="spellEnd"/>
+    </w:p>
+    <w:p>
+      <w:pPr>
+        <w:rPr>
+          <w:rFonts w:ascii="微软雅黑" w:eastAsia="微软雅黑" w:hAnsi="微软雅黑" w:hint="eastAsia"/>
+          <w:sz w:val="24"/>
+        </w:rPr>
+      </w:pPr>
+      <w:r>
+        <w:rPr>
+          <w:rFonts w:ascii="微软雅黑" w:eastAsia="微软雅黑" w:hAnsi="微软雅黑" w:hint="eastAsia"/>
+          <w:sz w:val="24"/>
+        </w:rPr>
+        <w:t>以下m行，每行三个数</w:t>
+      </w:r>
+      <w:proofErr w:type="spellStart"/>
+      <w:r>
+        <w:rPr>
+          <w:rFonts w:ascii="微软雅黑" w:eastAsia="微软雅黑" w:hAnsi="微软雅黑" w:hint="eastAsia"/>
+          <w:sz w:val="24"/>
+        </w:rPr>
+        <w:t>u,v,l</w:t>
+      </w:r>
+      <w:proofErr w:type="spellEnd"/>
+      <w:r>
+        <w:rPr>
+          <w:rFonts w:ascii="微软雅黑" w:eastAsia="微软雅黑" w:hAnsi="微软雅黑" w:hint="eastAsia"/>
+          <w:sz w:val="24"/>
+        </w:rPr>
+        <w:t>，表示第u和第v号建筑之间存在一条长度为l的小路。</w:t>
+      </w:r>
+    </w:p>
+    <w:p>
+      <w:pPr>
+        <w:rPr>
+          <w:rFonts w:ascii="微软雅黑" w:eastAsia="微软雅黑" w:hAnsi="微软雅黑" w:hint="eastAsia"/>
+          <w:sz w:val="24"/>
+        </w:rPr>
+      </w:pPr>
+    </w:p>
+    <w:p>
+      <w:pPr>
+        <w:rPr>
+          <w:rFonts w:ascii="微软雅黑" w:eastAsia="微软雅黑" w:hAnsi="微软雅黑" w:hint="eastAsia"/>
+          <w:sz w:val="24"/>
+        </w:rPr>
+      </w:pPr>
+      <w:r>
+        <w:rPr>
+          <w:rFonts w:ascii="微软雅黑" w:eastAsia="微软雅黑" w:hAnsi="微软雅黑" w:hint="eastAsia"/>
+          <w:sz w:val="24"/>
+        </w:rPr>
+        <w:t xml:space="preserve">对于30%的数据，n&lt;=10 </w:t>
+      </w:r>
+    </w:p>
+    <w:p>
+      <w:pPr>
+        <w:rPr>
+          <w:rFonts w:ascii="微软雅黑" w:eastAsia="微软雅黑" w:hAnsi="微软雅黑" w:hint="eastAsia"/>
+          <w:sz w:val="24"/>
+        </w:rPr>
+      </w:pPr>
+      <w:r>
+        <w:rPr>
+          <w:rFonts w:ascii="微软雅黑" w:eastAsia="微软雅黑" w:hAnsi="微软雅黑" w:hint="eastAsia"/>
+          <w:sz w:val="24"/>
+        </w:rPr>
+        <w:t>对于70%的数据，n&lt;=80</w:t>
+      </w:r>
+    </w:p>
+    <w:p>
+      <w:pPr>
+        <w:rPr>
+          <w:rFonts w:ascii="微软雅黑" w:eastAsia="微软雅黑" w:hAnsi="微软雅黑" w:hint="eastAsia"/>
+          <w:sz w:val="24"/>
+        </w:rPr>
+      </w:pPr>
+      <w:r>
+        <w:rPr>
+          <w:rFonts w:ascii="微软雅黑" w:eastAsia="微软雅黑" w:hAnsi="微软雅黑" w:hint="eastAsia"/>
+          <w:sz w:val="24"/>
+        </w:rPr>
+        <w:t>对于100%的数据，n&lt;=400，0&lt;m&lt;=79800，0&lt;l&lt;=100,000</w:t>
+      </w:r>
+    </w:p>
+    <w:p>
+      <w:pPr>
+        <w:rPr>
+          <w:rFonts w:ascii="微软雅黑" w:eastAsia="微软雅黑" w:hAnsi="微软雅黑" w:hint="eastAsia"/>
+          <w:sz w:val="24"/>
+        </w:rPr>
+      </w:pPr>
+      <w:r>
+        <w:rPr>
+          <w:rFonts w:ascii="微软雅黑" w:eastAsia="微软雅黑" w:hAnsi="微软雅黑" w:hint="eastAsia"/>
+          <w:sz w:val="24"/>
+        </w:rPr>
+        <w:t>输出 (</w:t>
+      </w:r>
+      <w:r>
+        <w:rPr>
+          <w:rFonts w:ascii="微软雅黑" w:eastAsia="微软雅黑" w:hAnsi="微软雅黑" w:cs="宋体" w:hint="eastAsia"/>
+          <w:color w:val="000000"/>
+          <w:kern w:val="0"/>
+          <w:sz w:val="24"/>
+          <w:lang w:val="zh-CN"/>
+        </w:rPr>
+        <w:t>second</w:t>
+      </w:r>
+      <w:r>
+        <w:rPr>
+          <w:rFonts w:ascii="微软雅黑" w:eastAsia="微软雅黑" w:hAnsi="微软雅黑" w:hint="eastAsia"/>
+          <w:sz w:val="24"/>
+        </w:rPr>
+        <w:t>.out)</w:t>
+      </w:r>
+    </w:p>
+    <w:p>
+      <w:pPr>
+        <w:rPr>
+          <w:rFonts w:ascii="微软雅黑" w:eastAsia="微软雅黑" w:hAnsi="微软雅黑" w:hint="eastAsia"/>
+          <w:sz w:val="24"/>
+        </w:rPr>
+      </w:pPr>
+      <w:r>
+        <w:rPr>
+          <w:rFonts w:ascii="微软雅黑" w:eastAsia="微软雅黑" w:hAnsi="微软雅黑" w:hint="eastAsia"/>
+          <w:sz w:val="24"/>
+        </w:rPr>
+        <w:t>一行，输出第二最短路的距离</w:t>
+      </w:r>
+    </w:p>
+    <w:p>
+      <w:pPr>
+        <w:rPr>
+          <w:rFonts w:ascii="微软雅黑" w:eastAsia="微软雅黑" w:hAnsi="微软雅黑" w:hint="eastAsia"/>
+          <w:sz w:val="24"/>
+        </w:rPr>
+      </w:pPr>
+    </w:p>
+    <w:p>
+      <w:pPr>
+        <w:rPr>
+          <w:rFonts w:ascii="微软雅黑" w:eastAsia="微软雅黑" w:hAnsi="微软雅黑" w:hint="eastAsia"/>
+          <w:sz w:val="24"/>
+        </w:rPr>
+      </w:pPr>
+      <w:r>
+        <w:rPr>
+          <w:rFonts w:ascii="微软雅黑" w:eastAsia="微软雅黑" w:hAnsi="微软雅黑" w:hint="eastAsia"/>
+          <w:sz w:val="24"/>
+        </w:rPr>
+        <w:t>样例输入</w:t>
+      </w:r>
+    </w:p>
+    <w:p>
+      <w:pPr>
+        <w:rPr>
+          <w:rFonts w:ascii="微软雅黑" w:eastAsia="微软雅黑" w:hAnsi="微软雅黑"/>
+          <w:sz w:val="24"/>
+        </w:rPr>
+      </w:pPr>
+      <w:r>
+        <w:rPr>
+          <w:rFonts w:ascii="微软雅黑" w:eastAsia="微软雅黑" w:hAnsi="微软雅黑"/>
+          <w:sz w:val="24"/>
+        </w:rPr>
+        <w:t>4 5</w:t>
+      </w:r>
+    </w:p>
+    <w:p>
+      <w:pPr>
+        <w:rPr>
+          <w:rFonts w:ascii="微软雅黑" w:eastAsia="微软雅黑" w:hAnsi="微软雅黑"/>
+          <w:sz w:val="24"/>
+        </w:rPr>
+      </w:pPr>
+      <w:r>
+        <w:rPr>
+          <w:rFonts w:ascii="微软雅黑" w:eastAsia="微软雅黑" w:hAnsi="微软雅黑"/>
+          <w:sz w:val="24"/>
+        </w:rPr>
+        <w:t>1 4 9</w:t>
+      </w:r>
+    </w:p>
+    <w:p>
+      <w:pPr>
+        <w:rPr>
+          <w:rFonts w:ascii="微软雅黑" w:eastAsia="微软雅黑" w:hAnsi="微软雅黑"/>
+          <w:sz w:val="24"/>
+        </w:rPr>
+      </w:pPr>
+      <w:r>
+        <w:rPr>
+          <w:rFonts w:ascii="微软雅黑" w:eastAsia="微软雅黑" w:hAnsi="微软雅黑"/>
+          <w:sz w:val="24"/>
+        </w:rPr>
+        <w:t>1 3 10</w:t>
+      </w:r>
+    </w:p>
+    <w:p>
+      <w:pPr>
+        <w:rPr>
+          <w:rFonts w:ascii="微软雅黑" w:eastAsia="微软雅黑" w:hAnsi="微软雅黑"/>
+          <w:sz w:val="24"/>
+        </w:rPr>
+      </w:pPr>
+      <w:r>
+        <w:rPr>
+          <w:rFonts w:ascii="微软雅黑" w:eastAsia="微软雅黑" w:hAnsi="微软雅黑"/>
+          <w:sz w:val="24"/>
+        </w:rPr>
+        <w:t>2 1 3</w:t>
+      </w:r>
+    </w:p>
+    <w:p>
+      <w:pPr>
+        <w:rPr>
+          <w:rFonts w:ascii="微软雅黑" w:eastAsia="微软雅黑" w:hAnsi="微软雅黑"/>
+          <w:sz w:val="24"/>
+        </w:rPr>
+      </w:pPr>
+      <w:r>
+        <w:rPr>
+          <w:rFonts w:ascii="微软雅黑" w:eastAsia="微软雅黑" w:hAnsi="微软雅黑"/>
+          <w:sz w:val="24"/>
+        </w:rPr>
+        <w:t>2 3 2</w:t>
+      </w:r>
+    </w:p>
+    <w:p>
+      <w:pPr>
+        <w:rPr>
+          <w:rFonts w:ascii="微软雅黑" w:eastAsia="微软雅黑" w:hAnsi="微软雅黑" w:hint="eastAsia"/>
+          <w:sz w:val="24"/>
+        </w:rPr>
+      </w:pPr>
+      <w:r>
+        <w:rPr>
+          <w:rFonts w:ascii="微软雅黑" w:eastAsia="微软雅黑" w:hAnsi="微软雅黑"/>
+          <w:sz w:val="24"/>
+        </w:rPr>
+        <w:t>4 3 1</w:t>
+      </w:r>
+    </w:p>
+    <w:p>
+      <w:pPr>
+        <w:rPr>
+          <w:rFonts w:ascii="微软雅黑" w:eastAsia="微软雅黑" w:hAnsi="微软雅黑" w:hint="eastAsia"/>
+          <w:sz w:val="24"/>
+        </w:rPr>
+      </w:pPr>
+      <w:r>
+        <w:rPr>
+          <w:rFonts w:ascii="微软雅黑" w:eastAsia="微软雅黑" w:hAnsi="微软雅黑" w:hint="eastAsia"/>
+          <w:sz w:val="24"/>
+        </w:rPr>
+        <w:t>样例输出</w:t>
+      </w:r>
+    </w:p>
+    <w:p>
+      <w:pPr>
+        <w:widowControl/>
+        <w:autoSpaceDE w:val="0"/>
+        <w:autoSpaceDN w:val="0"/>
+        <w:adjustRightInd w:val="0"/>
+        <w:jc w:val="left"/>
+        <w:rPr>
+          <w:rFonts w:ascii="微软雅黑" w:eastAsia="微软雅黑" w:hAnsi="微软雅黑" w:cs="Courier New" w:hint="eastAsia"/>
+          <w:kern w:val="0"/>
+          <w:sz w:val="24"/>
+        </w:rPr>
+      </w:pPr>
+      <w:r>
+        <w:rPr>
+          <w:rFonts w:ascii="微软雅黑" w:eastAsia="微软雅黑" w:hAnsi="微软雅黑" w:cs="Courier New" w:hint="eastAsia"/>
+          <w:kern w:val="0"/>
+          <w:sz w:val="24"/>
+        </w:rPr>
+        <w:t>9</w:t>
+      </w:r>
+    </w:p>
+    <w:p>
+      <w:pPr>
+        <w:widowControl/>
+        <w:autoSpaceDE w:val="0"/>
+        <w:autoSpaceDN w:val="0"/>
+        <w:adjustRightInd w:val="0"/>
+        <w:jc w:val="left"/>
+        <w:rPr>
+          <w:rFonts w:ascii="微软雅黑" w:eastAsia="微软雅黑" w:hAnsi="微软雅黑" w:cs="Courier New" w:hint="eastAsia"/>
+          <w:kern w:val="0"/>
+          <w:sz w:val="24"/>
+        </w:rPr>
+      </w:pPr>
+      <w:r>
+        <w:rPr>
+          <w:rFonts w:ascii="微软雅黑" w:eastAsia="微软雅黑" w:hAnsi="微软雅黑" w:cs="Courier New" w:hint="eastAsia"/>
+          <w:kern w:val="0"/>
+          <w:sz w:val="24"/>
+        </w:rPr>
+        <w:t>样例说明</w:t>
+      </w:r>
+    </w:p>
+    <w:p>
+      <w:pPr>
+        <w:widowControl/>
+        <w:autoSpaceDE w:val="0"/>
+        <w:autoSpaceDN w:val="0"/>
+        <w:adjustRightInd w:val="0"/>
+        <w:jc w:val="left"/>
+        <w:rPr>
+          <w:rFonts w:ascii="微软雅黑" w:eastAsia="微软雅黑" w:hAnsi="微软雅黑" w:cs="Courier New" w:hint="eastAsia"/>
+          <w:kern w:val="0"/>
+          <w:sz w:val="24"/>
+        </w:rPr>
+      </w:pPr>
+      <w:r>
+        <w:rPr>
+          <w:rFonts w:ascii="微软雅黑" w:eastAsia="微软雅黑" w:hAnsi="微软雅黑" w:cs="Courier New" w:hint="eastAsia"/>
+          <w:kern w:val="0"/>
+          <w:sz w:val="24"/>
+        </w:rPr>
+        <w:t>最短路是 1-&gt;2-&gt;3-&gt;4   距离为6</w:t>
+      </w:r>
+    </w:p>
+    <w:p>
+      <w:pPr>
+        <w:widowControl/>
+        <w:autoSpaceDE w:val="0"/>
+        <w:autoSpaceDN w:val="0"/>
+        <w:adjustRightInd w:val="0"/>
+        <w:jc w:val="left"/>
+        <w:rPr>
+          <w:rFonts w:ascii="微软雅黑" w:eastAsia="微软雅黑" w:hAnsi="微软雅黑" w:cs="Courier New" w:hint="eastAsia"/>
+          <w:kern w:val="0"/>
+          <w:sz w:val="24"/>
+        </w:rPr>
+      </w:pPr>
+      <w:r>
+        <w:rPr>
+          <w:rFonts w:ascii="微软雅黑" w:eastAsia="微软雅黑" w:hAnsi="微软雅黑" w:cs="Courier New" w:hint="eastAsia"/>
+          <w:kern w:val="0"/>
+          <w:sz w:val="24"/>
+        </w:rPr>
+        <w:t>第二最短路是 1-&gt;4  距离为9</w:t>
+      </w:r>
+    </w:p>
+    <w:p>
+      <w:pPr>
+        <w:sectPr>
+          <w:pgSz w:w="11906" w:h="16838"/>
+          <w:pgMar w:top="1134" w:right="1134" w:bottom="1134" w:left="1134" w:header="851" w:footer="992" w:gutter="0"/>
+          <w:cols w:space="720"/>
+          <w:docGrid w:type="lines" w:linePitch="312"/>
+        </w:sectPr>
+      </w:pPr>
+    </w:p>
+    <w:p>
+      <w:pPr>
+        <w:rPr>
+          <w:rFonts w:hint="eastAsia"/>
+        </w:rPr>
+      </w:pPr>
+      <w:bookmarkStart w:id="0" w:name="_GoBack"/>
+      <w:bookmarkEnd w:id="0"/>
     </w:p>
     <w:sectPr>
-      <w:pgSz w:w="11900" w:h="16840"/>
-      <w:pgMar w:top="1440" w:right="1800" w:bottom="1440" w:left="1800" w:header="851" w:footer="992" w:gutter="0"/>
-      <w:cols w:space="425"/>
+      <w:pgSz w:w="11906" w:h="16838"/>
+      <w:pgMar w:top="1134" w:right="1134" w:bottom="1134" w:left="1134" w:header="851" w:footer="992" w:gutter="0"/>
+      <w:cols w:space="720"/>
       <w:docGrid w:type="lines" w:linePitch="312"/>
     </w:sectPr>
   </w:body>
@@ -9658,6 +11842,7 @@
     <w:lsdException w:name="toc 8" w:uiPriority="39"/>
     <w:lsdException w:name="toc 9" w:uiPriority="39"/>
     <w:lsdException w:name="caption" w:uiPriority="35" w:qFormat="1"/>
+    <w:lsdException w:name="List" w:uiPriority="0"/>
     <w:lsdException w:name="Title" w:semiHidden="0" w:uiPriority="10" w:unhideWhenUsed="0" w:qFormat="1"/>
     <w:lsdException w:name="Default Paragraph Font" w:uiPriority="1"/>
     <w:lsdException w:name="Subtitle" w:semiHidden="0" w:uiPriority="11" w:unhideWhenUsed="0" w:qFormat="1"/>
@@ -9829,6 +12014,44 @@
       <w:kern w:val="0"/>
     </w:rPr>
   </w:style>
+  <w:style w:type="paragraph" w:styleId="a3">
+    <w:name w:val="List"/>
+    <w:basedOn w:val="a"/>
+    <w:rsid w:val="00501956"/>
+    <w:pPr>
+      <w:ind w:left="420" w:hanging="420"/>
+    </w:pPr>
+    <w:rPr>
+      <w:szCs w:val="20"/>
+    </w:rPr>
+  </w:style>
+  <w:style w:type="paragraph" w:styleId="a4">
+    <w:name w:val="Balloon Text"/>
+    <w:basedOn w:val="a"/>
+    <w:link w:val="a5"/>
+    <w:uiPriority w:val="99"/>
+    <w:semiHidden/>
+    <w:unhideWhenUsed/>
+    <w:rsid w:val="00083EC0"/>
+    <w:rPr>
+      <w:rFonts w:ascii="Heiti SC Light" w:eastAsia="Heiti SC Light"/>
+      <w:sz w:val="18"/>
+      <w:szCs w:val="18"/>
+    </w:rPr>
+  </w:style>
+  <w:style w:type="character" w:customStyle="1" w:styleId="a5">
+    <w:name w:val="批注框文本字符"/>
+    <w:basedOn w:val="a0"/>
+    <w:link w:val="a4"/>
+    <w:uiPriority w:val="99"/>
+    <w:semiHidden/>
+    <w:rsid w:val="00083EC0"/>
+    <w:rPr>
+      <w:rFonts w:ascii="Heiti SC Light" w:eastAsia="Heiti SC Light" w:hAnsi="Times New Roman" w:cs="Times New Roman"/>
+      <w:sz w:val="18"/>
+      <w:szCs w:val="18"/>
+    </w:rPr>
+  </w:style>
 </w:styles>
 </file>
 
@@ -9867,6 +12090,7 @@
     <w:lsdException w:name="toc 8" w:uiPriority="39"/>
     <w:lsdException w:name="toc 9" w:uiPriority="39"/>
     <w:lsdException w:name="caption" w:uiPriority="35" w:qFormat="1"/>
+    <w:lsdException w:name="List" w:uiPriority="0"/>
     <w:lsdException w:name="Title" w:semiHidden="0" w:uiPriority="10" w:unhideWhenUsed="0" w:qFormat="1"/>
     <w:lsdException w:name="Default Paragraph Font" w:uiPriority="1"/>
     <w:lsdException w:name="Subtitle" w:semiHidden="0" w:uiPriority="11" w:unhideWhenUsed="0" w:qFormat="1"/>
@@ -10036,6 +12260,44 @@
       <w:rFonts w:ascii="Times New Roman" w:hAnsi="Times New Roman" w:cs="Times New Roman"/>
       <w:color w:val="000000"/>
       <w:kern w:val="0"/>
+    </w:rPr>
+  </w:style>
+  <w:style w:type="paragraph" w:styleId="a3">
+    <w:name w:val="List"/>
+    <w:basedOn w:val="a"/>
+    <w:rsid w:val="00501956"/>
+    <w:pPr>
+      <w:ind w:left="420" w:hanging="420"/>
+    </w:pPr>
+    <w:rPr>
+      <w:szCs w:val="20"/>
+    </w:rPr>
+  </w:style>
+  <w:style w:type="paragraph" w:styleId="a4">
+    <w:name w:val="Balloon Text"/>
+    <w:basedOn w:val="a"/>
+    <w:link w:val="a5"/>
+    <w:uiPriority w:val="99"/>
+    <w:semiHidden/>
+    <w:unhideWhenUsed/>
+    <w:rsid w:val="00083EC0"/>
+    <w:rPr>
+      <w:rFonts w:ascii="Heiti SC Light" w:eastAsia="Heiti SC Light"/>
+      <w:sz w:val="18"/>
+      <w:szCs w:val="18"/>
+    </w:rPr>
+  </w:style>
+  <w:style w:type="character" w:customStyle="1" w:styleId="a5">
+    <w:name w:val="批注框文本字符"/>
+    <w:basedOn w:val="a0"/>
+    <w:link w:val="a4"/>
+    <w:uiPriority w:val="99"/>
+    <w:semiHidden/>
+    <w:rsid w:val="00083EC0"/>
+    <w:rPr>
+      <w:rFonts w:ascii="Heiti SC Light" w:eastAsia="Heiti SC Light" w:hAnsi="Times New Roman" w:cs="Times New Roman"/>
+      <w:sz w:val="18"/>
+      <w:szCs w:val="18"/>
     </w:rPr>
   </w:style>
 </w:styles>
@@ -10366,7 +12628,7 @@
 </file>
 
 <file path=customXml/itemProps1.xml><?xml version="1.0" encoding="utf-8"?>
-<ds:datastoreItem xmlns:ds="http://schemas.openxmlformats.org/officeDocument/2006/customXml" ds:itemID="{7447CD57-6929-8A4A-8E58-D7B10FEEBC6B}">
+<ds:datastoreItem xmlns:ds="http://schemas.openxmlformats.org/officeDocument/2006/customXml" ds:itemID="{595CA831-595A-B545-9F14-63A03019F007}">
   <ds:schemaRefs>
     <ds:schemaRef ds:uri="http://schemas.openxmlformats.org/officeDocument/2006/bibliography"/>
   </ds:schemaRefs>

--- a/base.docx
+++ b/base.docx
@@ -7259,68 +7259,7 @@
           <w:rFonts w:hint="eastAsia"/>
           <w:sz w:val="24"/>
         </w:rPr>
-        <w:t>行代表影</w:t>
-      </w:r>
-      <w:r>
-        <w:rPr>
-          <w:noProof/>
-          <w:sz w:val="24"/>
-        </w:rPr>
-        <w:drawing>
-          <wp:inline distT="0" distB="0" distL="0" distR="0" wp14:anchorId="2DE28F27" wp14:editId="61A70E89">
-            <wp:extent cx="5270500" cy="2001246"/>
-            <wp:effectExtent l="0" t="0" r="0" b="5715"/>
-            <wp:docPr id="1" name="图片 1"/>
-            <wp:cNvGraphicFramePr>
-              <a:graphicFrameLocks xmlns:a="http://schemas.openxmlformats.org/drawingml/2006/main" noChangeAspect="1"/>
-            </wp:cNvGraphicFramePr>
-            <a:graphic xmlns:a="http://schemas.openxmlformats.org/drawingml/2006/main">
-              <a:graphicData uri="http://schemas.openxmlformats.org/drawingml/2006/picture">
-                <pic:pic xmlns:pic="http://schemas.openxmlformats.org/drawingml/2006/picture">
-                  <pic:nvPicPr>
-                    <pic:cNvPr id="0" name="Picture 1"/>
-                    <pic:cNvPicPr>
-                      <a:picLocks noChangeAspect="1" noChangeArrowheads="1"/>
-                    </pic:cNvPicPr>
-                  </pic:nvPicPr>
-                  <pic:blipFill>
-                    <a:blip r:embed="rId6">
-                      <a:extLst>
-                        <a:ext uri="{28A0092B-C50C-407E-A947-70E740481C1C}">
-                          <a14:useLocalDpi xmlns:a14="http://schemas.microsoft.com/office/drawing/2010/main" val="0"/>
-                        </a:ext>
-                      </a:extLst>
-                    </a:blip>
-                    <a:srcRect/>
-                    <a:stretch>
-                      <a:fillRect/>
-                    </a:stretch>
-                  </pic:blipFill>
-                  <pic:spPr bwMode="auto">
-                    <a:xfrm>
-                      <a:off x="0" y="0"/>
-                      <a:ext cx="5270500" cy="2001246"/>
-                    </a:xfrm>
-                    <a:prstGeom prst="rect">
-                      <a:avLst/>
-                    </a:prstGeom>
-                    <a:noFill/>
-                    <a:ln>
-                      <a:noFill/>
-                    </a:ln>
-                  </pic:spPr>
-                </pic:pic>
-              </a:graphicData>
-            </a:graphic>
-          </wp:inline>
-        </w:drawing>
-      </w:r>
-      <w:r>
-        <w:rPr>
-          <w:rFonts w:hint="eastAsia"/>
-          <w:sz w:val="24"/>
-        </w:rPr>
-        <w:t>像的内容：</w:t>
+        <w:t>行代表影像的内容：</w:t>
       </w:r>
       <w:r>
         <w:rPr>
@@ -7674,6 +7613,7 @@
                 <w:sz w:val="24"/>
               </w:rPr>
             </w:pPr>
+            <w:bookmarkStart w:id="0" w:name="_GoBack"/>
             <w:r>
               <w:rPr>
                 <w:rFonts w:ascii="宋体" w:hAnsi="宋体" w:hint="eastAsia"/>
@@ -7726,6 +7666,7 @@
               </w:rPr>
               <w:t>12</w:t>
             </w:r>
+            <w:bookmarkEnd w:id="0"/>
           </w:p>
         </w:tc>
       </w:tr>
@@ -8539,7 +8480,6 @@
         <w:pStyle w:val="Default"/>
         <w:jc w:val="center"/>
         <w:rPr>
-          <w:rFonts w:hint="eastAsia"/>
           <w:b/>
           <w:bCs/>
           <w:sz w:val="23"/>
@@ -8617,7 +8557,6 @@
       <w:pPr>
         <w:spacing w:before="100" w:beforeAutospacing="1" w:after="100" w:afterAutospacing="1"/>
         <w:rPr>
-          <w:rFonts w:hint="eastAsia"/>
           <w:b/>
           <w:sz w:val="24"/>
         </w:rPr>
@@ -8650,12 +8589,6 @@
         <w:gridCol w:w="1993"/>
       </w:tblGrid>
       <w:tr>
-        <w:tblPrEx>
-          <w:tblCellMar>
-            <w:top w:w="0" w:type="dxa"/>
-            <w:bottom w:w="0" w:type="dxa"/>
-          </w:tblCellMar>
-        </w:tblPrEx>
         <w:trPr>
           <w:trHeight w:val="159"/>
         </w:trPr>
@@ -8806,12 +8739,6 @@
         </w:tc>
       </w:tr>
       <w:tr>
-        <w:tblPrEx>
-          <w:tblCellMar>
-            <w:top w:w="0" w:type="dxa"/>
-            <w:bottom w:w="0" w:type="dxa"/>
-          </w:tblCellMar>
-        </w:tblPrEx>
         <w:trPr>
           <w:trHeight w:val="157"/>
         </w:trPr>
@@ -8908,12 +8835,6 @@
         </w:tc>
       </w:tr>
       <w:tr>
-        <w:tblPrEx>
-          <w:tblCellMar>
-            <w:top w:w="0" w:type="dxa"/>
-            <w:bottom w:w="0" w:type="dxa"/>
-          </w:tblCellMar>
-        </w:tblPrEx>
         <w:trPr>
           <w:trHeight w:val="157"/>
         </w:trPr>
@@ -9017,12 +8938,6 @@
         </w:tc>
       </w:tr>
       <w:tr>
-        <w:tblPrEx>
-          <w:tblCellMar>
-            <w:top w:w="0" w:type="dxa"/>
-            <w:bottom w:w="0" w:type="dxa"/>
-          </w:tblCellMar>
-        </w:tblPrEx>
         <w:trPr>
           <w:trHeight w:val="157"/>
         </w:trPr>
@@ -9126,12 +9041,6 @@
         </w:tc>
       </w:tr>
       <w:tr>
-        <w:tblPrEx>
-          <w:tblCellMar>
-            <w:top w:w="0" w:type="dxa"/>
-            <w:bottom w:w="0" w:type="dxa"/>
-          </w:tblCellMar>
-        </w:tblPrEx>
         <w:trPr>
           <w:trHeight w:val="157"/>
         </w:trPr>
@@ -9236,12 +9145,6 @@
         </w:tc>
       </w:tr>
       <w:tr>
-        <w:tblPrEx>
-          <w:tblCellMar>
-            <w:top w:w="0" w:type="dxa"/>
-            <w:bottom w:w="0" w:type="dxa"/>
-          </w:tblCellMar>
-        </w:tblPrEx>
         <w:trPr>
           <w:trHeight w:val="157"/>
         </w:trPr>
@@ -9346,12 +9249,6 @@
         </w:tc>
       </w:tr>
       <w:tr>
-        <w:tblPrEx>
-          <w:tblCellMar>
-            <w:top w:w="0" w:type="dxa"/>
-            <w:bottom w:w="0" w:type="dxa"/>
-          </w:tblCellMar>
-        </w:tblPrEx>
         <w:trPr>
           <w:trHeight w:val="157"/>
         </w:trPr>
@@ -9514,7 +9411,6 @@
       <w:pPr>
         <w:spacing w:before="100" w:beforeAutospacing="1" w:after="100" w:afterAutospacing="1"/>
         <w:rPr>
-          <w:rFonts w:hint="eastAsia"/>
           <w:sz w:val="23"/>
           <w:szCs w:val="23"/>
         </w:rPr>
@@ -9613,7 +9509,6 @@
       <w:pPr>
         <w:spacing w:before="100" w:beforeAutospacing="1" w:after="100" w:afterAutospacing="1"/>
         <w:rPr>
-          <w:rFonts w:hint="eastAsia"/>
           <w:sz w:val="23"/>
           <w:szCs w:val="23"/>
         </w:rPr>
@@ -9915,18 +9810,11 @@
         </w:tc>
       </w:tr>
     </w:tbl>
-    <w:p>
-      <w:pPr>
-        <w:rPr>
-          <w:rFonts w:hint="eastAsia"/>
-        </w:rPr>
-      </w:pPr>
-    </w:p>
+    <w:p/>
     <w:p>
       <w:pPr>
         <w:spacing w:before="100" w:beforeAutospacing="1" w:after="100" w:afterAutospacing="1"/>
         <w:rPr>
-          <w:rFonts w:hint="eastAsia"/>
           <w:b/>
           <w:sz w:val="24"/>
         </w:rPr>
@@ -10045,7 +9933,7 @@
         <w:ind w:left="0" w:firstLine="0"/>
         <w:jc w:val="center"/>
         <w:rPr>
-          <w:rFonts w:ascii="宋体" w:hAnsi="宋体" w:hint="eastAsia"/>
+          <w:rFonts w:ascii="宋体" w:hAnsi="宋体"/>
           <w:b/>
           <w:sz w:val="32"/>
           <w:szCs w:val="32"/>
@@ -10077,12 +9965,22 @@
         <w:ind w:left="0" w:firstLine="0"/>
         <w:jc w:val="center"/>
         <w:rPr>
+          <w:rFonts w:ascii="宋体" w:hAnsi="宋体"/>
+          <w:b/>
+          <w:sz w:val="32"/>
+          <w:szCs w:val="32"/>
+        </w:rPr>
+      </w:pPr>
+      <w:r>
+        <w:rPr>
           <w:rFonts w:ascii="宋体" w:hAnsi="宋体" w:hint="eastAsia"/>
           <w:b/>
           <w:sz w:val="32"/>
           <w:szCs w:val="32"/>
         </w:rPr>
-      </w:pPr>
+        <w:t>（</w:t>
+      </w:r>
+      <w:proofErr w:type="spellStart"/>
       <w:r>
         <w:rPr>
           <w:rFonts w:ascii="宋体" w:hAnsi="宋体" w:hint="eastAsia"/>
@@ -10090,9 +9988,9 @@
           <w:sz w:val="32"/>
           <w:szCs w:val="32"/>
         </w:rPr>
-        <w:t>（</w:t>
-      </w:r>
-      <w:proofErr w:type="spellStart"/>
+        <w:t>tetris.pas</w:t>
+      </w:r>
+      <w:proofErr w:type="spellEnd"/>
       <w:r>
         <w:rPr>
           <w:rFonts w:ascii="宋体" w:hAnsi="宋体" w:hint="eastAsia"/>
@@ -10100,16 +9998,6 @@
           <w:sz w:val="32"/>
           <w:szCs w:val="32"/>
         </w:rPr>
-        <w:t>tetris.pas</w:t>
-      </w:r>
-      <w:proofErr w:type="spellEnd"/>
-      <w:r>
-        <w:rPr>
-          <w:rFonts w:ascii="宋体" w:hAnsi="宋体" w:hint="eastAsia"/>
-          <w:b/>
-          <w:sz w:val="32"/>
-          <w:szCs w:val="32"/>
-        </w:rPr>
         <w:t>）</w:t>
       </w:r>
     </w:p>
@@ -10130,11 +10018,6 @@
       </w:r>
     </w:p>
     <w:p>
-      <w:pPr>
-        <w:rPr>
-          <w:rFonts w:hint="eastAsia"/>
-        </w:rPr>
-      </w:pPr>
       <w:r>
         <w:rPr>
           <w:rFonts w:hint="eastAsia"/>
@@ -10203,11 +10086,6 @@
       </w:r>
     </w:p>
     <w:p>
-      <w:pPr>
-        <w:rPr>
-          <w:rFonts w:hint="eastAsia"/>
-        </w:rPr>
-      </w:pPr>
       <w:r>
         <w:rPr>
           <w:rFonts w:hint="eastAsia"/>
@@ -10252,11 +10130,6 @@
       </w:r>
     </w:p>
     <w:p>
-      <w:pPr>
-        <w:rPr>
-          <w:rFonts w:hint="eastAsia"/>
-        </w:rPr>
-      </w:pPr>
       <w:r>
         <w:rPr>
           <w:rFonts w:hint="eastAsia"/>
@@ -10289,11 +10162,6 @@
       </w:r>
     </w:p>
     <w:p>
-      <w:pPr>
-        <w:rPr>
-          <w:rFonts w:hint="eastAsia"/>
-        </w:rPr>
-      </w:pPr>
       <w:r>
         <w:rPr>
           <w:rFonts w:hint="eastAsia"/>
@@ -10314,11 +10182,6 @@
       </w:r>
     </w:p>
     <w:p>
-      <w:pPr>
-        <w:rPr>
-          <w:rFonts w:hint="eastAsia"/>
-        </w:rPr>
-      </w:pPr>
       <w:r>
         <w:rPr>
           <w:rFonts w:hint="eastAsia"/>
@@ -10339,11 +10202,6 @@
       </w:r>
     </w:p>
     <w:p>
-      <w:pPr>
-        <w:rPr>
-          <w:rFonts w:hint="eastAsia"/>
-        </w:rPr>
-      </w:pPr>
       <w:r>
         <w:rPr>
           <w:rFonts w:hint="eastAsia"/>
@@ -10387,42 +10245,29 @@
             <w:tcW w:w="4927" w:type="dxa"/>
           </w:tcPr>
           <w:p>
-            <w:pPr>
+            <w:r>
               <w:rPr>
                 <w:rFonts w:hint="eastAsia"/>
               </w:rPr>
-            </w:pPr>
+              <w:t>***</w:t>
+            </w:r>
+          </w:p>
+        </w:tc>
+        <w:tc>
+          <w:tcPr>
+            <w:tcW w:w="4927" w:type="dxa"/>
+          </w:tcPr>
+          <w:p>
             <w:r>
               <w:rPr>
                 <w:rFonts w:hint="eastAsia"/>
               </w:rPr>
-              <w:t>***</w:t>
-            </w:r>
-          </w:p>
-        </w:tc>
-        <w:tc>
-          <w:tcPr>
-            <w:tcW w:w="4927" w:type="dxa"/>
-          </w:tcPr>
-          <w:p>
-            <w:pPr>
-              <w:rPr>
-                <w:rFonts w:hint="eastAsia"/>
-              </w:rPr>
-            </w:pPr>
-            <w:r>
-              <w:rPr>
-                <w:rFonts w:hint="eastAsia"/>
-              </w:rPr>
               <w:t>**</w:t>
             </w:r>
           </w:p>
           <w:p>
             <w:pPr>
               <w:ind w:firstLineChars="50" w:firstLine="105"/>
-              <w:rPr>
-                <w:rFonts w:hint="eastAsia"/>
-              </w:rPr>
             </w:pPr>
             <w:r>
               <w:rPr>
@@ -10439,11 +10284,14 @@
             <w:tcW w:w="4927" w:type="dxa"/>
           </w:tcPr>
           <w:p>
-            <w:pPr>
+            <w:r>
               <w:rPr>
                 <w:rFonts w:hint="eastAsia"/>
               </w:rPr>
-            </w:pPr>
+              <w:t>*</w:t>
+            </w:r>
+          </w:p>
+          <w:p>
             <w:r>
               <w:rPr>
                 <w:rFonts w:hint="eastAsia"/>
@@ -10452,11 +10300,19 @@
             </w:r>
           </w:p>
           <w:p>
-            <w:pPr>
+            <w:r>
               <w:rPr>
                 <w:rFonts w:hint="eastAsia"/>
               </w:rPr>
-            </w:pPr>
+              <w:t>*</w:t>
+            </w:r>
+          </w:p>
+        </w:tc>
+        <w:tc>
+          <w:tcPr>
+            <w:tcW w:w="4927" w:type="dxa"/>
+          </w:tcPr>
+          <w:p>
             <w:r>
               <w:rPr>
                 <w:rFonts w:hint="eastAsia"/>
@@ -10465,42 +10321,6 @@
             </w:r>
           </w:p>
           <w:p>
-            <w:pPr>
-              <w:rPr>
-                <w:rFonts w:hint="eastAsia"/>
-              </w:rPr>
-            </w:pPr>
-            <w:r>
-              <w:rPr>
-                <w:rFonts w:hint="eastAsia"/>
-              </w:rPr>
-              <w:t>*</w:t>
-            </w:r>
-          </w:p>
-        </w:tc>
-        <w:tc>
-          <w:tcPr>
-            <w:tcW w:w="4927" w:type="dxa"/>
-          </w:tcPr>
-          <w:p>
-            <w:pPr>
-              <w:rPr>
-                <w:rFonts w:hint="eastAsia"/>
-              </w:rPr>
-            </w:pPr>
-            <w:r>
-              <w:rPr>
-                <w:rFonts w:hint="eastAsia"/>
-              </w:rPr>
-              <w:t>*</w:t>
-            </w:r>
-          </w:p>
-          <w:p>
-            <w:pPr>
-              <w:rPr>
-                <w:rFonts w:hint="eastAsia"/>
-              </w:rPr>
-            </w:pPr>
             <w:r>
               <w:rPr>
                 <w:rFonts w:hint="eastAsia"/>
@@ -10516,55 +10336,35 @@
             <w:tcW w:w="4927" w:type="dxa"/>
           </w:tcPr>
           <w:p>
-            <w:pPr>
+            <w:r>
               <w:rPr>
                 <w:rFonts w:hint="eastAsia"/>
               </w:rPr>
-            </w:pPr>
+              <w:t>**</w:t>
+            </w:r>
+          </w:p>
+          <w:p>
             <w:r>
               <w:rPr>
                 <w:rFonts w:hint="eastAsia"/>
               </w:rPr>
-              <w:t>**</w:t>
-            </w:r>
-          </w:p>
-          <w:p>
-            <w:pPr>
+              <w:t>*</w:t>
+            </w:r>
+          </w:p>
+        </w:tc>
+        <w:tc>
+          <w:tcPr>
+            <w:tcW w:w="4927" w:type="dxa"/>
+          </w:tcPr>
+          <w:p>
+            <w:r>
               <w:rPr>
                 <w:rFonts w:hint="eastAsia"/>
               </w:rPr>
-            </w:pPr>
-            <w:r>
-              <w:rPr>
-                <w:rFonts w:hint="eastAsia"/>
-              </w:rPr>
-              <w:t>*</w:t>
-            </w:r>
-          </w:p>
-        </w:tc>
-        <w:tc>
-          <w:tcPr>
-            <w:tcW w:w="4927" w:type="dxa"/>
-          </w:tcPr>
-          <w:p>
-            <w:pPr>
-              <w:rPr>
-                <w:rFonts w:hint="eastAsia"/>
-              </w:rPr>
-            </w:pPr>
-            <w:r>
-              <w:rPr>
-                <w:rFonts w:hint="eastAsia"/>
-              </w:rPr>
               <w:t xml:space="preserve"> *</w:t>
             </w:r>
           </w:p>
           <w:p>
-            <w:pPr>
-              <w:rPr>
-                <w:rFonts w:hint="eastAsia"/>
-              </w:rPr>
-            </w:pPr>
             <w:r>
               <w:rPr>
                 <w:rFonts w:hint="eastAsia"/>
@@ -10576,11 +10376,6 @@
       </w:tr>
     </w:tbl>
     <w:p>
-      <w:pPr>
-        <w:rPr>
-          <w:rFonts w:hint="eastAsia"/>
-        </w:rPr>
-      </w:pPr>
       <w:r>
         <w:rPr>
           <w:rFonts w:hint="eastAsia"/>
@@ -10617,11 +10412,6 @@
       </w:r>
     </w:p>
     <w:p>
-      <w:pPr>
-        <w:rPr>
-          <w:rFonts w:hint="eastAsia"/>
-        </w:rPr>
-      </w:pPr>
       <w:r>
         <w:rPr>
           <w:rFonts w:hint="eastAsia"/>
@@ -10690,11 +10480,6 @@
       </w:r>
     </w:p>
     <w:p>
-      <w:pPr>
-        <w:rPr>
-          <w:rFonts w:hint="eastAsia"/>
-        </w:rPr>
-      </w:pPr>
       <w:r>
         <w:rPr>
           <w:rFonts w:hint="eastAsia"/>
@@ -10779,11 +10564,6 @@
       </w:r>
     </w:p>
     <w:p>
-      <w:pPr>
-        <w:rPr>
-          <w:rFonts w:hint="eastAsia"/>
-        </w:rPr>
-      </w:pPr>
       <w:r>
         <w:rPr>
           <w:rFonts w:hint="eastAsia"/>
@@ -10831,15 +10611,10 @@
             <w:tcW w:w="4927" w:type="dxa"/>
           </w:tcPr>
           <w:p>
-            <w:pPr>
+            <w:r>
               <w:rPr>
                 <w:rFonts w:hint="eastAsia"/>
               </w:rPr>
-            </w:pPr>
-            <w:r>
-              <w:rPr>
-                <w:rFonts w:hint="eastAsia"/>
-              </w:rPr>
               <w:t>输入</w:t>
             </w:r>
           </w:p>
@@ -10849,11 +10624,6 @@
             <w:tcW w:w="4927" w:type="dxa"/>
           </w:tcPr>
           <w:p>
-            <w:pPr>
-              <w:rPr>
-                <w:rFonts w:hint="eastAsia"/>
-              </w:rPr>
-            </w:pPr>
             <w:r>
               <w:rPr>
                 <w:rFonts w:hint="eastAsia"/>
@@ -10869,29 +10639,33 @@
             <w:tcW w:w="4927" w:type="dxa"/>
           </w:tcPr>
           <w:p>
-            <w:pPr>
+            <w:r>
               <w:rPr>
                 <w:rFonts w:hint="eastAsia"/>
               </w:rPr>
-            </w:pPr>
+              <w:t>2</w:t>
+            </w:r>
+          </w:p>
+          <w:p>
             <w:r>
               <w:rPr>
                 <w:rFonts w:hint="eastAsia"/>
               </w:rPr>
-              <w:t>2</w:t>
-            </w:r>
-          </w:p>
-          <w:p>
-            <w:pPr>
+              <w:t xml:space="preserve">0 </w:t>
+            </w:r>
+            <w:proofErr w:type="spellStart"/>
+            <w:r>
               <w:rPr>
                 <w:rFonts w:hint="eastAsia"/>
               </w:rPr>
-            </w:pPr>
+              <w:t>0</w:t>
+            </w:r>
+            <w:proofErr w:type="spellEnd"/>
             <w:r>
               <w:rPr>
                 <w:rFonts w:hint="eastAsia"/>
               </w:rPr>
-              <w:t xml:space="preserve">0 </w:t>
+              <w:t xml:space="preserve"> </w:t>
             </w:r>
             <w:proofErr w:type="spellStart"/>
             <w:r>
@@ -10905,6 +10679,34 @@
               <w:rPr>
                 <w:rFonts w:hint="eastAsia"/>
               </w:rPr>
+              <w:t xml:space="preserve"> 1 </w:t>
+            </w:r>
+            <w:proofErr w:type="spellStart"/>
+            <w:r>
+              <w:rPr>
+                <w:rFonts w:hint="eastAsia"/>
+              </w:rPr>
+              <w:t>1</w:t>
+            </w:r>
+            <w:proofErr w:type="spellEnd"/>
+            <w:r>
+              <w:rPr>
+                <w:rFonts w:hint="eastAsia"/>
+              </w:rPr>
+              <w:t xml:space="preserve"> 0 </w:t>
+            </w:r>
+            <w:proofErr w:type="spellStart"/>
+            <w:r>
+              <w:rPr>
+                <w:rFonts w:hint="eastAsia"/>
+              </w:rPr>
+              <w:t>0</w:t>
+            </w:r>
+            <w:proofErr w:type="spellEnd"/>
+            <w:r>
+              <w:rPr>
+                <w:rFonts w:hint="eastAsia"/>
+              </w:rPr>
               <w:t xml:space="preserve"> </w:t>
             </w:r>
             <w:proofErr w:type="spellStart"/>
@@ -10915,25 +10717,27 @@
               <w:t>0</w:t>
             </w:r>
             <w:proofErr w:type="spellEnd"/>
+          </w:p>
+          <w:p>
             <w:r>
               <w:rPr>
                 <w:rFonts w:hint="eastAsia"/>
               </w:rPr>
-              <w:t xml:space="preserve"> 1 </w:t>
+              <w:t xml:space="preserve">0 1 0 </w:t>
             </w:r>
             <w:proofErr w:type="spellStart"/>
             <w:r>
               <w:rPr>
                 <w:rFonts w:hint="eastAsia"/>
               </w:rPr>
-              <w:t>1</w:t>
+              <w:t>0</w:t>
             </w:r>
             <w:proofErr w:type="spellEnd"/>
             <w:r>
               <w:rPr>
                 <w:rFonts w:hint="eastAsia"/>
               </w:rPr>
-              <w:t xml:space="preserve"> 0 </w:t>
+              <w:t xml:space="preserve"> </w:t>
             </w:r>
             <w:proofErr w:type="spellStart"/>
             <w:r>
@@ -10957,18 +10761,25 @@
               <w:t>0</w:t>
             </w:r>
             <w:proofErr w:type="spellEnd"/>
-          </w:p>
-          <w:p>
-            <w:pPr>
+            <w:r>
               <w:rPr>
                 <w:rFonts w:hint="eastAsia"/>
               </w:rPr>
-            </w:pPr>
+              <w:t xml:space="preserve"> </w:t>
+            </w:r>
+            <w:proofErr w:type="spellStart"/>
             <w:r>
               <w:rPr>
                 <w:rFonts w:hint="eastAsia"/>
               </w:rPr>
-              <w:t xml:space="preserve">0 1 0 </w:t>
+              <w:t>0</w:t>
+            </w:r>
+            <w:proofErr w:type="spellEnd"/>
+            <w:r>
+              <w:rPr>
+                <w:rFonts w:hint="eastAsia"/>
+              </w:rPr>
+              <w:t xml:space="preserve"> </w:t>
             </w:r>
             <w:proofErr w:type="spellStart"/>
             <w:r>
@@ -10978,62 +10789,6 @@
               <w:t>0</w:t>
             </w:r>
             <w:proofErr w:type="spellEnd"/>
-            <w:r>
-              <w:rPr>
-                <w:rFonts w:hint="eastAsia"/>
-              </w:rPr>
-              <w:t xml:space="preserve"> </w:t>
-            </w:r>
-            <w:proofErr w:type="spellStart"/>
-            <w:r>
-              <w:rPr>
-                <w:rFonts w:hint="eastAsia"/>
-              </w:rPr>
-              <w:t>0</w:t>
-            </w:r>
-            <w:proofErr w:type="spellEnd"/>
-            <w:r>
-              <w:rPr>
-                <w:rFonts w:hint="eastAsia"/>
-              </w:rPr>
-              <w:t xml:space="preserve"> </w:t>
-            </w:r>
-            <w:proofErr w:type="spellStart"/>
-            <w:r>
-              <w:rPr>
-                <w:rFonts w:hint="eastAsia"/>
-              </w:rPr>
-              <w:t>0</w:t>
-            </w:r>
-            <w:proofErr w:type="spellEnd"/>
-            <w:r>
-              <w:rPr>
-                <w:rFonts w:hint="eastAsia"/>
-              </w:rPr>
-              <w:t xml:space="preserve"> </w:t>
-            </w:r>
-            <w:proofErr w:type="spellStart"/>
-            <w:r>
-              <w:rPr>
-                <w:rFonts w:hint="eastAsia"/>
-              </w:rPr>
-              <w:t>0</w:t>
-            </w:r>
-            <w:proofErr w:type="spellEnd"/>
-            <w:r>
-              <w:rPr>
-                <w:rFonts w:hint="eastAsia"/>
-              </w:rPr>
-              <w:t xml:space="preserve"> </w:t>
-            </w:r>
-            <w:proofErr w:type="spellStart"/>
-            <w:r>
-              <w:rPr>
-                <w:rFonts w:hint="eastAsia"/>
-              </w:rPr>
-              <w:t>0</w:t>
-            </w:r>
-            <w:proofErr w:type="spellEnd"/>
           </w:p>
         </w:tc>
         <w:tc>
@@ -11041,11 +10796,6 @@
             <w:tcW w:w="4927" w:type="dxa"/>
           </w:tcPr>
           <w:p>
-            <w:pPr>
-              <w:rPr>
-                <w:rFonts w:hint="eastAsia"/>
-              </w:rPr>
-            </w:pPr>
             <w:r>
               <w:rPr>
                 <w:rFonts w:hint="eastAsia"/>
@@ -11056,13 +10806,7 @@
         </w:tc>
       </w:tr>
     </w:tbl>
-    <w:p>
-      <w:pPr>
-        <w:rPr>
-          <w:rFonts w:hint="eastAsia"/>
-        </w:rPr>
-      </w:pPr>
-    </w:p>
+    <w:p/>
     <w:p>
       <w:r>
         <w:br w:type="page"/>
@@ -11071,6 +10815,64 @@
     <w:p>
       <w:pPr>
         <w:jc w:val="center"/>
+        <w:rPr>
+          <w:rFonts w:ascii="宋体" w:hAnsi="宋体" w:cs="宋体"/>
+          <w:b/>
+          <w:color w:val="000000"/>
+          <w:kern w:val="0"/>
+          <w:sz w:val="36"/>
+          <w:szCs w:val="36"/>
+          <w:lang w:val="fr-FR"/>
+        </w:rPr>
+      </w:pPr>
+      <w:r>
+        <w:rPr>
+          <w:rFonts w:ascii="宋体" w:hAnsi="宋体" w:hint="eastAsia"/>
+          <w:b/>
+          <w:sz w:val="36"/>
+          <w:szCs w:val="36"/>
+        </w:rPr>
+        <w:t>五</w:t>
+      </w:r>
+      <w:r>
+        <w:rPr>
+          <w:rFonts w:ascii="宋体" w:hAnsi="宋体" w:hint="eastAsia"/>
+          <w:b/>
+          <w:sz w:val="36"/>
+          <w:szCs w:val="36"/>
+        </w:rPr>
+        <w:t>、</w:t>
+      </w:r>
+      <w:r>
+        <w:rPr>
+          <w:rFonts w:ascii="华文行楷" w:eastAsia="华文行楷" w:hAnsi="宋体" w:hint="eastAsia"/>
+          <w:b/>
+          <w:sz w:val="44"/>
+          <w:szCs w:val="44"/>
+        </w:rPr>
+        <w:t>散步</w:t>
+      </w:r>
+      <w:r>
+        <w:rPr>
+          <w:rFonts w:ascii="华文行楷" w:eastAsia="华文行楷" w:hAnsi="宋体" w:hint="eastAsia"/>
+          <w:b/>
+          <w:sz w:val="44"/>
+          <w:szCs w:val="44"/>
+          <w:lang w:val="fr-FR"/>
+        </w:rPr>
+        <w:t xml:space="preserve"> </w:t>
+      </w:r>
+      <w:r>
+        <w:rPr>
+          <w:rFonts w:ascii="宋体" w:hAnsi="宋体" w:hint="eastAsia"/>
+          <w:b/>
+          <w:sz w:val="36"/>
+          <w:szCs w:val="36"/>
+          <w:lang w:val="fr-FR"/>
+        </w:rPr>
+        <w:t>(second</w:t>
+      </w:r>
+      <w:r>
         <w:rPr>
           <w:rFonts w:ascii="宋体" w:hAnsi="宋体" w:cs="宋体" w:hint="eastAsia"/>
           <w:b/>
@@ -11080,64 +10882,6 @@
           <w:szCs w:val="36"/>
           <w:lang w:val="fr-FR"/>
         </w:rPr>
-      </w:pPr>
-      <w:r>
-        <w:rPr>
-          <w:rFonts w:ascii="宋体" w:hAnsi="宋体" w:hint="eastAsia"/>
-          <w:b/>
-          <w:sz w:val="36"/>
-          <w:szCs w:val="36"/>
-        </w:rPr>
-        <w:t>五</w:t>
-      </w:r>
-      <w:r>
-        <w:rPr>
-          <w:rFonts w:ascii="宋体" w:hAnsi="宋体" w:hint="eastAsia"/>
-          <w:b/>
-          <w:sz w:val="36"/>
-          <w:szCs w:val="36"/>
-        </w:rPr>
-        <w:t>、</w:t>
-      </w:r>
-      <w:r>
-        <w:rPr>
-          <w:rFonts w:ascii="华文行楷" w:eastAsia="华文行楷" w:hAnsi="宋体" w:hint="eastAsia"/>
-          <w:b/>
-          <w:sz w:val="44"/>
-          <w:szCs w:val="44"/>
-        </w:rPr>
-        <w:t>散步</w:t>
-      </w:r>
-      <w:r>
-        <w:rPr>
-          <w:rFonts w:ascii="华文行楷" w:eastAsia="华文行楷" w:hAnsi="宋体" w:hint="eastAsia"/>
-          <w:b/>
-          <w:sz w:val="44"/>
-          <w:szCs w:val="44"/>
-          <w:lang w:val="fr-FR"/>
-        </w:rPr>
-        <w:t xml:space="preserve"> </w:t>
-      </w:r>
-      <w:r>
-        <w:rPr>
-          <w:rFonts w:ascii="宋体" w:hAnsi="宋体" w:hint="eastAsia"/>
-          <w:b/>
-          <w:sz w:val="36"/>
-          <w:szCs w:val="36"/>
-          <w:lang w:val="fr-FR"/>
-        </w:rPr>
-        <w:t>(second</w:t>
-      </w:r>
-      <w:r>
-        <w:rPr>
-          <w:rFonts w:ascii="宋体" w:hAnsi="宋体" w:cs="宋体" w:hint="eastAsia"/>
-          <w:b/>
-          <w:color w:val="000000"/>
-          <w:kern w:val="0"/>
-          <w:sz w:val="36"/>
-          <w:szCs w:val="36"/>
-          <w:lang w:val="fr-FR"/>
-        </w:rPr>
         <w:t>.cpp/c/pas)</w:t>
       </w:r>
     </w:p>
@@ -11145,7 +10889,7 @@
       <w:pPr>
         <w:jc w:val="center"/>
         <w:rPr>
-          <w:rFonts w:ascii="微软雅黑" w:eastAsia="微软雅黑" w:hAnsi="微软雅黑" w:hint="eastAsia"/>
+          <w:rFonts w:ascii="微软雅黑" w:eastAsia="微软雅黑" w:hAnsi="微软雅黑"/>
           <w:sz w:val="24"/>
           <w:lang w:val="fr-FR"/>
         </w:rPr>
@@ -11158,7 +10902,7 @@
         <w:adjustRightInd w:val="0"/>
         <w:jc w:val="center"/>
         <w:rPr>
-          <w:rFonts w:ascii="微软雅黑" w:eastAsia="微软雅黑" w:hAnsi="微软雅黑" w:cs="宋体" w:hint="eastAsia"/>
+          <w:rFonts w:ascii="微软雅黑" w:eastAsia="微软雅黑" w:hAnsi="微软雅黑" w:cs="宋体"/>
           <w:color w:val="000000"/>
           <w:sz w:val="24"/>
           <w:lang w:val="zh-CN"/>
@@ -11240,7 +10984,7 @@
     <w:p>
       <w:pPr>
         <w:rPr>
-          <w:rFonts w:ascii="微软雅黑" w:eastAsia="微软雅黑" w:hAnsi="微软雅黑" w:hint="eastAsia"/>
+          <w:rFonts w:ascii="微软雅黑" w:eastAsia="微软雅黑" w:hAnsi="微软雅黑"/>
           <w:sz w:val="24"/>
         </w:rPr>
       </w:pPr>
@@ -11255,7 +10999,7 @@
     <w:p>
       <w:pPr>
         <w:rPr>
-          <w:rFonts w:ascii="微软雅黑" w:eastAsia="微软雅黑" w:hAnsi="微软雅黑" w:hint="eastAsia"/>
+          <w:rFonts w:ascii="微软雅黑" w:eastAsia="微软雅黑" w:hAnsi="微软雅黑"/>
           <w:sz w:val="24"/>
         </w:rPr>
       </w:pPr>
@@ -11270,7 +11014,7 @@
     <w:p>
       <w:pPr>
         <w:rPr>
-          <w:rFonts w:ascii="微软雅黑" w:eastAsia="微软雅黑" w:hAnsi="微软雅黑" w:hint="eastAsia"/>
+          <w:rFonts w:ascii="微软雅黑" w:eastAsia="微软雅黑" w:hAnsi="微软雅黑"/>
           <w:sz w:val="24"/>
         </w:rPr>
       </w:pPr>
@@ -11294,7 +11038,7 @@
     <w:p>
       <w:pPr>
         <w:rPr>
-          <w:rFonts w:ascii="微软雅黑" w:eastAsia="微软雅黑" w:hAnsi="微软雅黑" w:hint="eastAsia"/>
+          <w:rFonts w:ascii="微软雅黑" w:eastAsia="微软雅黑" w:hAnsi="微软雅黑"/>
           <w:sz w:val="24"/>
         </w:rPr>
       </w:pPr>
@@ -11341,7 +11085,7 @@
     <w:p>
       <w:pPr>
         <w:rPr>
-          <w:rFonts w:ascii="微软雅黑" w:eastAsia="微软雅黑" w:hAnsi="微软雅黑" w:hint="eastAsia"/>
+          <w:rFonts w:ascii="微软雅黑" w:eastAsia="微软雅黑" w:hAnsi="微软雅黑"/>
           <w:sz w:val="24"/>
         </w:rPr>
       </w:pPr>
@@ -11356,7 +11100,7 @@
     <w:p>
       <w:pPr>
         <w:rPr>
-          <w:rFonts w:ascii="微软雅黑" w:eastAsia="微软雅黑" w:hAnsi="微软雅黑" w:hint="eastAsia"/>
+          <w:rFonts w:ascii="微软雅黑" w:eastAsia="微软雅黑" w:hAnsi="微软雅黑"/>
           <w:sz w:val="24"/>
         </w:rPr>
       </w:pPr>
@@ -11364,7 +11108,7 @@
     <w:p>
       <w:pPr>
         <w:rPr>
-          <w:rFonts w:ascii="微软雅黑" w:eastAsia="微软雅黑" w:hAnsi="微软雅黑" w:hint="eastAsia"/>
+          <w:rFonts w:ascii="微软雅黑" w:eastAsia="微软雅黑" w:hAnsi="微软雅黑"/>
           <w:sz w:val="24"/>
         </w:rPr>
       </w:pPr>
@@ -11396,7 +11140,7 @@
     <w:p>
       <w:pPr>
         <w:rPr>
-          <w:rFonts w:ascii="微软雅黑" w:eastAsia="微软雅黑" w:hAnsi="微软雅黑" w:hint="eastAsia"/>
+          <w:rFonts w:ascii="微软雅黑" w:eastAsia="微软雅黑" w:hAnsi="微软雅黑"/>
           <w:sz w:val="24"/>
         </w:rPr>
       </w:pPr>
@@ -11434,7 +11178,7 @@
     <w:p>
       <w:pPr>
         <w:rPr>
-          <w:rFonts w:ascii="微软雅黑" w:eastAsia="微软雅黑" w:hAnsi="微软雅黑" w:hint="eastAsia"/>
+          <w:rFonts w:ascii="微软雅黑" w:eastAsia="微软雅黑" w:hAnsi="微软雅黑"/>
           <w:sz w:val="24"/>
         </w:rPr>
       </w:pPr>
@@ -11465,7 +11209,7 @@
     <w:p>
       <w:pPr>
         <w:rPr>
-          <w:rFonts w:ascii="微软雅黑" w:eastAsia="微软雅黑" w:hAnsi="微软雅黑" w:hint="eastAsia"/>
+          <w:rFonts w:ascii="微软雅黑" w:eastAsia="微软雅黑" w:hAnsi="微软雅黑"/>
           <w:sz w:val="24"/>
         </w:rPr>
       </w:pPr>
@@ -11473,7 +11217,7 @@
     <w:p>
       <w:pPr>
         <w:rPr>
-          <w:rFonts w:ascii="微软雅黑" w:eastAsia="微软雅黑" w:hAnsi="微软雅黑" w:hint="eastAsia"/>
+          <w:rFonts w:ascii="微软雅黑" w:eastAsia="微软雅黑" w:hAnsi="微软雅黑"/>
           <w:sz w:val="24"/>
         </w:rPr>
       </w:pPr>
@@ -11488,7 +11232,7 @@
     <w:p>
       <w:pPr>
         <w:rPr>
-          <w:rFonts w:ascii="微软雅黑" w:eastAsia="微软雅黑" w:hAnsi="微软雅黑" w:hint="eastAsia"/>
+          <w:rFonts w:ascii="微软雅黑" w:eastAsia="微软雅黑" w:hAnsi="微软雅黑"/>
           <w:sz w:val="24"/>
         </w:rPr>
       </w:pPr>
@@ -11503,7 +11247,7 @@
     <w:p>
       <w:pPr>
         <w:rPr>
-          <w:rFonts w:ascii="微软雅黑" w:eastAsia="微软雅黑" w:hAnsi="微软雅黑" w:hint="eastAsia"/>
+          <w:rFonts w:ascii="微软雅黑" w:eastAsia="微软雅黑" w:hAnsi="微软雅黑"/>
           <w:sz w:val="24"/>
         </w:rPr>
       </w:pPr>
@@ -11518,7 +11262,7 @@
     <w:p>
       <w:pPr>
         <w:rPr>
-          <w:rFonts w:ascii="微软雅黑" w:eastAsia="微软雅黑" w:hAnsi="微软雅黑" w:hint="eastAsia"/>
+          <w:rFonts w:ascii="微软雅黑" w:eastAsia="微软雅黑" w:hAnsi="微软雅黑"/>
           <w:sz w:val="24"/>
         </w:rPr>
       </w:pPr>
@@ -11550,7 +11294,7 @@
     <w:p>
       <w:pPr>
         <w:rPr>
-          <w:rFonts w:ascii="微软雅黑" w:eastAsia="微软雅黑" w:hAnsi="微软雅黑" w:hint="eastAsia"/>
+          <w:rFonts w:ascii="微软雅黑" w:eastAsia="微软雅黑" w:hAnsi="微软雅黑"/>
           <w:sz w:val="24"/>
         </w:rPr>
       </w:pPr>
@@ -11565,7 +11309,7 @@
     <w:p>
       <w:pPr>
         <w:rPr>
-          <w:rFonts w:ascii="微软雅黑" w:eastAsia="微软雅黑" w:hAnsi="微软雅黑" w:hint="eastAsia"/>
+          <w:rFonts w:ascii="微软雅黑" w:eastAsia="微软雅黑" w:hAnsi="微软雅黑"/>
           <w:sz w:val="24"/>
         </w:rPr>
       </w:pPr>
@@ -11573,7 +11317,7 @@
     <w:p>
       <w:pPr>
         <w:rPr>
-          <w:rFonts w:ascii="微软雅黑" w:eastAsia="微软雅黑" w:hAnsi="微软雅黑" w:hint="eastAsia"/>
+          <w:rFonts w:ascii="微软雅黑" w:eastAsia="微软雅黑" w:hAnsi="微软雅黑"/>
           <w:sz w:val="24"/>
         </w:rPr>
       </w:pPr>
@@ -11663,7 +11407,7 @@
     <w:p>
       <w:pPr>
         <w:rPr>
-          <w:rFonts w:ascii="微软雅黑" w:eastAsia="微软雅黑" w:hAnsi="微软雅黑" w:hint="eastAsia"/>
+          <w:rFonts w:ascii="微软雅黑" w:eastAsia="微软雅黑" w:hAnsi="微软雅黑"/>
           <w:sz w:val="24"/>
         </w:rPr>
       </w:pPr>
@@ -11678,7 +11422,7 @@
     <w:p>
       <w:pPr>
         <w:rPr>
-          <w:rFonts w:ascii="微软雅黑" w:eastAsia="微软雅黑" w:hAnsi="微软雅黑" w:hint="eastAsia"/>
+          <w:rFonts w:ascii="微软雅黑" w:eastAsia="微软雅黑" w:hAnsi="微软雅黑"/>
           <w:sz w:val="24"/>
         </w:rPr>
       </w:pPr>
@@ -11698,7 +11442,7 @@
         <w:adjustRightInd w:val="0"/>
         <w:jc w:val="left"/>
         <w:rPr>
-          <w:rFonts w:ascii="微软雅黑" w:eastAsia="微软雅黑" w:hAnsi="微软雅黑" w:cs="Courier New" w:hint="eastAsia"/>
+          <w:rFonts w:ascii="微软雅黑" w:eastAsia="微软雅黑" w:hAnsi="微软雅黑" w:cs="Courier New"/>
           <w:kern w:val="0"/>
           <w:sz w:val="24"/>
         </w:rPr>
@@ -11720,7 +11464,7 @@
         <w:adjustRightInd w:val="0"/>
         <w:jc w:val="left"/>
         <w:rPr>
-          <w:rFonts w:ascii="微软雅黑" w:eastAsia="微软雅黑" w:hAnsi="微软雅黑" w:cs="Courier New" w:hint="eastAsia"/>
+          <w:rFonts w:ascii="微软雅黑" w:eastAsia="微软雅黑" w:hAnsi="微软雅黑" w:cs="Courier New"/>
           <w:kern w:val="0"/>
           <w:sz w:val="24"/>
         </w:rPr>
@@ -11742,7 +11486,7 @@
         <w:adjustRightInd w:val="0"/>
         <w:jc w:val="left"/>
         <w:rPr>
-          <w:rFonts w:ascii="微软雅黑" w:eastAsia="微软雅黑" w:hAnsi="微软雅黑" w:cs="Courier New" w:hint="eastAsia"/>
+          <w:rFonts w:ascii="微软雅黑" w:eastAsia="微软雅黑" w:hAnsi="微软雅黑" w:cs="Courier New"/>
           <w:kern w:val="0"/>
           <w:sz w:val="24"/>
         </w:rPr>
@@ -11764,7 +11508,7 @@
         <w:adjustRightInd w:val="0"/>
         <w:jc w:val="left"/>
         <w:rPr>
-          <w:rFonts w:ascii="微软雅黑" w:eastAsia="微软雅黑" w:hAnsi="微软雅黑" w:cs="Courier New" w:hint="eastAsia"/>
+          <w:rFonts w:ascii="微软雅黑" w:eastAsia="微软雅黑" w:hAnsi="微软雅黑" w:cs="Courier New"/>
           <w:kern w:val="0"/>
           <w:sz w:val="24"/>
         </w:rPr>
@@ -11788,15 +11532,7 @@
         </w:sectPr>
       </w:pPr>
     </w:p>
-    <w:p>
-      <w:pPr>
-        <w:rPr>
-          <w:rFonts w:hint="eastAsia"/>
-        </w:rPr>
-      </w:pPr>
-      <w:bookmarkStart w:id="0" w:name="_GoBack"/>
-      <w:bookmarkEnd w:id="0"/>
-    </w:p>
+    <w:p/>
     <w:sectPr>
       <w:pgSz w:w="11906" w:h="16838"/>
       <w:pgMar w:top="1134" w:right="1134" w:bottom="1134" w:left="1134" w:header="851" w:footer="992" w:gutter="0"/>
@@ -11977,6 +11713,7 @@
   <w:style w:type="character" w:default="1" w:styleId="a0">
     <w:name w:val="Default Paragraph Font"/>
     <w:uiPriority w:val="1"/>
+    <w:semiHidden/>
     <w:unhideWhenUsed/>
   </w:style>
   <w:style w:type="table" w:default="1" w:styleId="a1">
@@ -12225,6 +11962,7 @@
   <w:style w:type="character" w:default="1" w:styleId="a0">
     <w:name w:val="Default Paragraph Font"/>
     <w:uiPriority w:val="1"/>
+    <w:semiHidden/>
     <w:unhideWhenUsed/>
   </w:style>
   <w:style w:type="table" w:default="1" w:styleId="a1">
@@ -12628,7 +12366,7 @@
 </file>
 
 <file path=customXml/itemProps1.xml><?xml version="1.0" encoding="utf-8"?>
-<ds:datastoreItem xmlns:ds="http://schemas.openxmlformats.org/officeDocument/2006/customXml" ds:itemID="{595CA831-595A-B545-9F14-63A03019F007}">
+<ds:datastoreItem xmlns:ds="http://schemas.openxmlformats.org/officeDocument/2006/customXml" ds:itemID="{EC76001B-65DF-484E-A5A4-BDAF3318D5FF}">
   <ds:schemaRefs>
     <ds:schemaRef ds:uri="http://schemas.openxmlformats.org/officeDocument/2006/bibliography"/>
   </ds:schemaRefs>

--- a/base.docx
+++ b/base.docx
@@ -7613,7 +7613,6 @@
                 <w:sz w:val="24"/>
               </w:rPr>
             </w:pPr>
-            <w:bookmarkStart w:id="0" w:name="_GoBack"/>
             <w:r>
               <w:rPr>
                 <w:rFonts w:ascii="宋体" w:hAnsi="宋体" w:hint="eastAsia"/>
@@ -7666,7 +7665,6 @@
               </w:rPr>
               <w:t>12</w:t>
             </w:r>
-            <w:bookmarkEnd w:id="0"/>
           </w:p>
         </w:tc>
       </w:tr>
@@ -11532,7 +11530,1050 @@
         </w:sectPr>
       </w:pPr>
     </w:p>
-    <w:p/>
+    <w:p>
+      <w:pPr>
+        <w:jc w:val="center"/>
+        <w:rPr>
+          <w:rFonts w:ascii="宋体" w:hAnsi="宋体" w:hint="eastAsia"/>
+          <w:b/>
+          <w:sz w:val="32"/>
+          <w:szCs w:val="32"/>
+        </w:rPr>
+      </w:pPr>
+      <w:r>
+        <w:rPr>
+          <w:rFonts w:ascii="宋体" w:hAnsi="宋体" w:hint="eastAsia"/>
+          <w:b/>
+          <w:sz w:val="32"/>
+          <w:szCs w:val="32"/>
+        </w:rPr>
+        <w:t>六</w:t>
+      </w:r>
+      <w:bookmarkStart w:id="0" w:name="_GoBack"/>
+      <w:bookmarkEnd w:id="0"/>
+      <w:r>
+        <w:rPr>
+          <w:rFonts w:ascii="宋体" w:hAnsi="宋体" w:hint="eastAsia"/>
+          <w:b/>
+          <w:sz w:val="32"/>
+          <w:szCs w:val="32"/>
+        </w:rPr>
+        <w:t>、</w:t>
+      </w:r>
+      <w:r>
+        <w:rPr>
+          <w:rFonts w:ascii="宋体" w:hAnsi="宋体" w:hint="eastAsia"/>
+          <w:b/>
+          <w:sz w:val="32"/>
+          <w:szCs w:val="32"/>
+        </w:rPr>
+        <w:t>独眼兔</w:t>
+      </w:r>
+    </w:p>
+    <w:p>
+      <w:pPr>
+        <w:jc w:val="center"/>
+        <w:rPr>
+          <w:rFonts w:ascii="宋体" w:hAnsi="宋体" w:hint="eastAsia"/>
+          <w:b/>
+          <w:sz w:val="32"/>
+          <w:szCs w:val="32"/>
+          <w:lang w:val="fr-FR"/>
+        </w:rPr>
+      </w:pPr>
+      <w:r>
+        <w:rPr>
+          <w:rFonts w:ascii="宋体" w:hAnsi="宋体" w:hint="eastAsia"/>
+          <w:b/>
+          <w:sz w:val="32"/>
+          <w:szCs w:val="32"/>
+          <w:lang w:val="fr-FR"/>
+        </w:rPr>
+        <w:t>(</w:t>
+      </w:r>
+      <w:proofErr w:type="spellStart"/>
+      <w:proofErr w:type="gramStart"/>
+      <w:r>
+        <w:rPr>
+          <w:rFonts w:ascii="宋体" w:hAnsi="宋体" w:hint="eastAsia"/>
+          <w:b/>
+          <w:sz w:val="32"/>
+          <w:szCs w:val="32"/>
+          <w:lang w:val="fr-FR"/>
+        </w:rPr>
+        <w:t>aneye</w:t>
+      </w:r>
+      <w:r>
+        <w:rPr>
+          <w:rFonts w:ascii="宋体" w:hAnsi="宋体" w:hint="eastAsia"/>
+          <w:b/>
+          <w:sz w:val="32"/>
+          <w:szCs w:val="32"/>
+          <w:lang w:val="fr-FR"/>
+        </w:rPr>
+        <w:t>.pas</w:t>
+      </w:r>
+      <w:proofErr w:type="spellEnd"/>
+      <w:r>
+        <w:rPr>
+          <w:rFonts w:ascii="宋体" w:hAnsi="宋体" w:hint="eastAsia"/>
+          <w:b/>
+          <w:sz w:val="32"/>
+          <w:szCs w:val="32"/>
+          <w:lang w:val="fr-FR"/>
+        </w:rPr>
+        <w:t>/c/</w:t>
+      </w:r>
+      <w:proofErr w:type="spellStart"/>
+      <w:r>
+        <w:rPr>
+          <w:rFonts w:ascii="宋体" w:hAnsi="宋体" w:hint="eastAsia"/>
+          <w:b/>
+          <w:sz w:val="32"/>
+          <w:szCs w:val="32"/>
+          <w:lang w:val="fr-FR"/>
+        </w:rPr>
+        <w:t>cpp</w:t>
+      </w:r>
+      <w:proofErr w:type="spellEnd"/>
+      <w:proofErr w:type="gramEnd"/>
+      <w:r>
+        <w:rPr>
+          <w:rFonts w:ascii="宋体" w:hAnsi="宋体" w:hint="eastAsia"/>
+          <w:b/>
+          <w:sz w:val="32"/>
+          <w:szCs w:val="32"/>
+          <w:lang w:val="fr-FR"/>
+        </w:rPr>
+        <w:t>)</w:t>
+      </w:r>
+    </w:p>
+    <w:p>
+      <w:pPr>
+        <w:spacing w:before="100" w:beforeAutospacing="1" w:after="100" w:afterAutospacing="1"/>
+        <w:rPr>
+          <w:rFonts w:hint="eastAsia"/>
+          <w:b/>
+          <w:sz w:val="24"/>
+        </w:rPr>
+      </w:pPr>
+      <w:r>
+        <w:rPr>
+          <w:rFonts w:hint="eastAsia"/>
+          <w:b/>
+          <w:sz w:val="24"/>
+        </w:rPr>
+        <w:t>【问题描述】</w:t>
+      </w:r>
+    </w:p>
+    <w:p>
+      <w:pPr>
+        <w:ind w:firstLineChars="200" w:firstLine="480"/>
+        <w:rPr>
+          <w:rFonts w:hint="eastAsia"/>
+          <w:sz w:val="24"/>
+        </w:rPr>
+      </w:pPr>
+      <w:r>
+        <w:rPr>
+          <w:rFonts w:hint="eastAsia"/>
+          <w:sz w:val="24"/>
+        </w:rPr>
+        <w:t>太郎有一只特殊的兔子，它只有一只左眼，所以当它移动时是不能向右转弯的。一天，太郎跟独眼兔做一个游戏，太郎在平面内放了</w:t>
+      </w:r>
+      <w:r>
+        <w:rPr>
+          <w:rFonts w:hint="eastAsia"/>
+          <w:sz w:val="24"/>
+        </w:rPr>
+        <w:t>N</w:t>
+      </w:r>
+      <w:r>
+        <w:rPr>
+          <w:rFonts w:hint="eastAsia"/>
+          <w:sz w:val="24"/>
+        </w:rPr>
+        <w:t>个萝卜，每个萝卜有个位置（</w:t>
+      </w:r>
+      <w:r>
+        <w:rPr>
+          <w:rFonts w:hint="eastAsia"/>
+          <w:sz w:val="24"/>
+        </w:rPr>
+        <w:t>xi</w:t>
+      </w:r>
+      <w:r>
+        <w:rPr>
+          <w:rFonts w:hint="eastAsia"/>
+          <w:sz w:val="24"/>
+        </w:rPr>
+        <w:t>，</w:t>
+      </w:r>
+      <w:proofErr w:type="spellStart"/>
+      <w:r>
+        <w:rPr>
+          <w:rFonts w:hint="eastAsia"/>
+          <w:sz w:val="24"/>
+        </w:rPr>
+        <w:t>yi</w:t>
+      </w:r>
+      <w:proofErr w:type="spellEnd"/>
+      <w:r>
+        <w:rPr>
+          <w:rFonts w:hint="eastAsia"/>
+          <w:sz w:val="24"/>
+        </w:rPr>
+        <w:t>），且任意两个萝卜的</w:t>
+      </w:r>
+      <w:r>
+        <w:rPr>
+          <w:rFonts w:hint="eastAsia"/>
+          <w:sz w:val="24"/>
+        </w:rPr>
+        <w:t>xi</w:t>
+      </w:r>
+      <w:r>
+        <w:rPr>
+          <w:rFonts w:hint="eastAsia"/>
+          <w:sz w:val="24"/>
+        </w:rPr>
+        <w:t>，</w:t>
+      </w:r>
+      <w:proofErr w:type="spellStart"/>
+      <w:r>
+        <w:rPr>
+          <w:rFonts w:hint="eastAsia"/>
+          <w:sz w:val="24"/>
+        </w:rPr>
+        <w:t>yi</w:t>
+      </w:r>
+      <w:proofErr w:type="spellEnd"/>
+      <w:r>
+        <w:rPr>
+          <w:rFonts w:hint="eastAsia"/>
+          <w:sz w:val="24"/>
+        </w:rPr>
+        <w:t>都是不相同的，独眼兔要去吃这些萝卜。设萝卜</w:t>
+      </w:r>
+      <w:r>
+        <w:rPr>
+          <w:rFonts w:hint="eastAsia"/>
+          <w:sz w:val="24"/>
+        </w:rPr>
+        <w:t>A</w:t>
+      </w:r>
+      <w:r>
+        <w:rPr>
+          <w:rFonts w:hint="eastAsia"/>
+          <w:sz w:val="24"/>
+        </w:rPr>
+        <w:t>（</w:t>
+      </w:r>
+      <w:r>
+        <w:rPr>
+          <w:rFonts w:hint="eastAsia"/>
+          <w:sz w:val="24"/>
+        </w:rPr>
+        <w:t>xi</w:t>
+      </w:r>
+      <w:r>
+        <w:rPr>
+          <w:rFonts w:hint="eastAsia"/>
+          <w:sz w:val="24"/>
+        </w:rPr>
+        <w:t>，</w:t>
+      </w:r>
+      <w:proofErr w:type="spellStart"/>
+      <w:r>
+        <w:rPr>
+          <w:rFonts w:hint="eastAsia"/>
+          <w:sz w:val="24"/>
+        </w:rPr>
+        <w:t>yi</w:t>
+      </w:r>
+      <w:proofErr w:type="spellEnd"/>
+      <w:r>
+        <w:rPr>
+          <w:rFonts w:hint="eastAsia"/>
+          <w:sz w:val="24"/>
+        </w:rPr>
+        <w:t>），</w:t>
+      </w:r>
+      <w:proofErr w:type="spellStart"/>
+      <w:r>
+        <w:rPr>
+          <w:rFonts w:hint="eastAsia"/>
+          <w:sz w:val="24"/>
+        </w:rPr>
+        <w:t>yi</w:t>
+      </w:r>
+      <w:proofErr w:type="spellEnd"/>
+      <w:r>
+        <w:rPr>
+          <w:rFonts w:hint="eastAsia"/>
+          <w:sz w:val="24"/>
+        </w:rPr>
+        <w:t>是所有萝卜中最小的，那独眼兔会从（</w:t>
+      </w:r>
+      <w:r>
+        <w:rPr>
+          <w:rFonts w:hint="eastAsia"/>
+          <w:sz w:val="24"/>
+        </w:rPr>
+        <w:t>0</w:t>
+      </w:r>
+      <w:r>
+        <w:rPr>
+          <w:rFonts w:hint="eastAsia"/>
+          <w:sz w:val="24"/>
+        </w:rPr>
+        <w:t>，</w:t>
+      </w:r>
+      <w:proofErr w:type="spellStart"/>
+      <w:r>
+        <w:rPr>
+          <w:rFonts w:hint="eastAsia"/>
+          <w:sz w:val="24"/>
+        </w:rPr>
+        <w:t>yi</w:t>
+      </w:r>
+      <w:proofErr w:type="spellEnd"/>
+      <w:r>
+        <w:rPr>
+          <w:rFonts w:hint="eastAsia"/>
+          <w:sz w:val="24"/>
+        </w:rPr>
+        <w:t>）出发，走向萝卜</w:t>
+      </w:r>
+      <w:r>
+        <w:rPr>
+          <w:rFonts w:hint="eastAsia"/>
+          <w:sz w:val="24"/>
+        </w:rPr>
+        <w:t>A</w:t>
+      </w:r>
+      <w:r>
+        <w:rPr>
+          <w:rFonts w:hint="eastAsia"/>
+          <w:sz w:val="24"/>
+        </w:rPr>
+        <w:t>，然后开始吃萝卜。当它吃完一个萝卜后，独眼兔会确定下一个萝卜作为目标，然后径直向萝卜走去，当然当它移动的时候是不能向右转弯的。独眼兔还有一个特点，它走过的路径上会留下特殊的气味，所以独眼兔不希望它将要走的路与前面它走过的路相交。太郎想知道独眼兔如何才能吃到最多的萝卜。</w:t>
+      </w:r>
+    </w:p>
+    <w:p>
+      <w:pPr>
+        <w:ind w:firstLineChars="200" w:firstLine="480"/>
+        <w:rPr>
+          <w:rFonts w:hint="eastAsia"/>
+          <w:sz w:val="24"/>
+        </w:rPr>
+      </w:pPr>
+    </w:p>
+    <w:p>
+      <w:pPr>
+        <w:ind w:firstLineChars="200" w:firstLine="480"/>
+        <w:rPr>
+          <w:rFonts w:hint="eastAsia"/>
+          <w:sz w:val="24"/>
+        </w:rPr>
+      </w:pPr>
+      <w:r>
+        <w:rPr>
+          <w:rFonts w:hint="eastAsia"/>
+          <w:noProof/>
+          <w:sz w:val="24"/>
+        </w:rPr>
+        <w:drawing>
+          <wp:inline distT="0" distB="0" distL="0" distR="0" wp14:anchorId="719C4D6A" wp14:editId="6E435958">
+            <wp:extent cx="6108700" cy="3721100"/>
+            <wp:effectExtent l="0" t="0" r="12700" b="12700"/>
+            <wp:docPr id="1" name="图片 1" descr="IMG_20121020_091822"/>
+            <wp:cNvGraphicFramePr>
+              <a:graphicFrameLocks xmlns:a="http://schemas.openxmlformats.org/drawingml/2006/main" noChangeAspect="1"/>
+            </wp:cNvGraphicFramePr>
+            <a:graphic xmlns:a="http://schemas.openxmlformats.org/drawingml/2006/main">
+              <a:graphicData uri="http://schemas.openxmlformats.org/drawingml/2006/picture">
+                <pic:pic xmlns:pic="http://schemas.openxmlformats.org/drawingml/2006/picture">
+                  <pic:nvPicPr>
+                    <pic:cNvPr id="0" name="Picture 1" descr="IMG_20121020_091822"/>
+                    <pic:cNvPicPr>
+                      <a:picLocks noChangeAspect="1" noChangeArrowheads="1"/>
+                    </pic:cNvPicPr>
+                  </pic:nvPicPr>
+                  <pic:blipFill>
+                    <a:blip r:embed="rId6">
+                      <a:extLst>
+                        <a:ext uri="{28A0092B-C50C-407E-A947-70E740481C1C}">
+                          <a14:useLocalDpi xmlns:a14="http://schemas.microsoft.com/office/drawing/2010/main" val="0"/>
+                        </a:ext>
+                      </a:extLst>
+                    </a:blip>
+                    <a:srcRect/>
+                    <a:stretch>
+                      <a:fillRect/>
+                    </a:stretch>
+                  </pic:blipFill>
+                  <pic:spPr bwMode="auto">
+                    <a:xfrm>
+                      <a:off x="0" y="0"/>
+                      <a:ext cx="6108700" cy="3721100"/>
+                    </a:xfrm>
+                    <a:prstGeom prst="rect">
+                      <a:avLst/>
+                    </a:prstGeom>
+                    <a:noFill/>
+                    <a:ln>
+                      <a:noFill/>
+                    </a:ln>
+                  </pic:spPr>
+                </pic:pic>
+              </a:graphicData>
+            </a:graphic>
+          </wp:inline>
+        </w:drawing>
+      </w:r>
+    </w:p>
+    <w:p>
+      <w:pPr>
+        <w:ind w:firstLineChars="200" w:firstLine="480"/>
+        <w:rPr>
+          <w:rFonts w:hint="eastAsia"/>
+          <w:sz w:val="24"/>
+        </w:rPr>
+      </w:pPr>
+    </w:p>
+    <w:p>
+      <w:pPr>
+        <w:ind w:firstLineChars="200" w:firstLine="480"/>
+        <w:rPr>
+          <w:rFonts w:hint="eastAsia"/>
+          <w:sz w:val="24"/>
+        </w:rPr>
+      </w:pPr>
+    </w:p>
+    <w:p>
+      <w:pPr>
+        <w:spacing w:before="100" w:beforeAutospacing="1" w:after="100" w:afterAutospacing="1"/>
+        <w:rPr>
+          <w:rFonts w:hint="eastAsia"/>
+          <w:b/>
+          <w:sz w:val="24"/>
+        </w:rPr>
+      </w:pPr>
+      <w:r>
+        <w:rPr>
+          <w:rFonts w:hint="eastAsia"/>
+          <w:b/>
+          <w:sz w:val="24"/>
+        </w:rPr>
+        <w:t>【输入格式】</w:t>
+      </w:r>
+    </w:p>
+    <w:p>
+      <w:pPr>
+        <w:ind w:leftChars="-50" w:left="-105" w:firstLineChars="200" w:firstLine="480"/>
+        <w:rPr>
+          <w:rFonts w:hint="eastAsia"/>
+          <w:sz w:val="24"/>
+        </w:rPr>
+      </w:pPr>
+      <w:r>
+        <w:rPr>
+          <w:rFonts w:hint="eastAsia"/>
+          <w:sz w:val="24"/>
+        </w:rPr>
+        <w:t>第一行是</w:t>
+      </w:r>
+      <w:r>
+        <w:rPr>
+          <w:rFonts w:hint="eastAsia"/>
+          <w:sz w:val="24"/>
+        </w:rPr>
+        <w:t>1</w:t>
+      </w:r>
+      <w:r>
+        <w:rPr>
+          <w:rFonts w:hint="eastAsia"/>
+          <w:sz w:val="24"/>
+        </w:rPr>
+        <w:t>个整数</w:t>
+      </w:r>
+      <w:r>
+        <w:rPr>
+          <w:rFonts w:hint="eastAsia"/>
+          <w:sz w:val="24"/>
+        </w:rPr>
+        <w:t>N</w:t>
+      </w:r>
+      <w:r>
+        <w:rPr>
+          <w:rFonts w:hint="eastAsia"/>
+          <w:sz w:val="24"/>
+        </w:rPr>
+        <w:t>；</w:t>
+      </w:r>
+    </w:p>
+    <w:p>
+      <w:pPr>
+        <w:ind w:leftChars="-50" w:left="-105" w:firstLineChars="200" w:firstLine="480"/>
+        <w:rPr>
+          <w:rFonts w:hint="eastAsia"/>
+          <w:sz w:val="24"/>
+        </w:rPr>
+      </w:pPr>
+      <w:r>
+        <w:rPr>
+          <w:rFonts w:hint="eastAsia"/>
+          <w:sz w:val="24"/>
+        </w:rPr>
+        <w:t>接下来</w:t>
+      </w:r>
+      <w:r>
+        <w:rPr>
+          <w:rFonts w:hint="eastAsia"/>
+          <w:sz w:val="24"/>
+        </w:rPr>
+        <w:t>N</w:t>
+      </w:r>
+      <w:r>
+        <w:rPr>
+          <w:rFonts w:hint="eastAsia"/>
+          <w:sz w:val="24"/>
+        </w:rPr>
+        <w:t>行，每行两个整数，第</w:t>
+      </w:r>
+      <w:r>
+        <w:rPr>
+          <w:rFonts w:hint="eastAsia"/>
+          <w:sz w:val="24"/>
+        </w:rPr>
+        <w:t>i+1</w:t>
+      </w:r>
+      <w:r>
+        <w:rPr>
+          <w:rFonts w:hint="eastAsia"/>
+          <w:sz w:val="24"/>
+        </w:rPr>
+        <w:t>行表示第</w:t>
+      </w:r>
+      <w:proofErr w:type="spellStart"/>
+      <w:r>
+        <w:rPr>
+          <w:rFonts w:hint="eastAsia"/>
+          <w:sz w:val="24"/>
+        </w:rPr>
+        <w:t>i</w:t>
+      </w:r>
+      <w:proofErr w:type="spellEnd"/>
+      <w:r>
+        <w:rPr>
+          <w:rFonts w:hint="eastAsia"/>
+          <w:sz w:val="24"/>
+        </w:rPr>
+        <w:t>号萝卜的位置（</w:t>
+      </w:r>
+      <w:r>
+        <w:rPr>
+          <w:rFonts w:hint="eastAsia"/>
+          <w:sz w:val="24"/>
+        </w:rPr>
+        <w:t>xi</w:t>
+      </w:r>
+      <w:r>
+        <w:rPr>
+          <w:rFonts w:hint="eastAsia"/>
+          <w:sz w:val="24"/>
+        </w:rPr>
+        <w:t>，</w:t>
+      </w:r>
+      <w:proofErr w:type="spellStart"/>
+      <w:r>
+        <w:rPr>
+          <w:rFonts w:hint="eastAsia"/>
+          <w:sz w:val="24"/>
+        </w:rPr>
+        <w:t>yi</w:t>
+      </w:r>
+      <w:proofErr w:type="spellEnd"/>
+      <w:r>
+        <w:rPr>
+          <w:rFonts w:hint="eastAsia"/>
+          <w:sz w:val="24"/>
+        </w:rPr>
+        <w:t>）。</w:t>
+      </w:r>
+    </w:p>
+    <w:p>
+      <w:pPr>
+        <w:spacing w:before="100" w:beforeAutospacing="1" w:after="100" w:afterAutospacing="1"/>
+        <w:rPr>
+          <w:rFonts w:hint="eastAsia"/>
+          <w:b/>
+          <w:sz w:val="24"/>
+        </w:rPr>
+      </w:pPr>
+      <w:r>
+        <w:rPr>
+          <w:rFonts w:hint="eastAsia"/>
+          <w:b/>
+          <w:sz w:val="24"/>
+        </w:rPr>
+        <w:t>【输出格式】</w:t>
+      </w:r>
+    </w:p>
+    <w:p>
+      <w:pPr>
+        <w:ind w:leftChars="-50" w:left="-105" w:firstLineChars="200" w:firstLine="480"/>
+        <w:rPr>
+          <w:rFonts w:hint="eastAsia"/>
+          <w:sz w:val="24"/>
+        </w:rPr>
+      </w:pPr>
+      <w:r>
+        <w:rPr>
+          <w:rFonts w:hint="eastAsia"/>
+          <w:sz w:val="24"/>
+        </w:rPr>
+        <w:t>一行，输出最多能吃到的萝卜数，后面输出吃萝卜的顺序。对于所有测试数据，保证存在唯一解。</w:t>
+      </w:r>
+    </w:p>
+    <w:p>
+      <w:pPr>
+        <w:spacing w:before="100" w:beforeAutospacing="1" w:after="100" w:afterAutospacing="1"/>
+        <w:rPr>
+          <w:rFonts w:hint="eastAsia"/>
+          <w:b/>
+          <w:sz w:val="24"/>
+        </w:rPr>
+      </w:pPr>
+      <w:r>
+        <w:rPr>
+          <w:rFonts w:hint="eastAsia"/>
+          <w:b/>
+          <w:sz w:val="24"/>
+        </w:rPr>
+        <w:t>【输入输出样例】</w:t>
+      </w:r>
+    </w:p>
+    <w:tbl>
+      <w:tblPr>
+        <w:tblStyle w:val="a6"/>
+        <w:tblW w:w="0" w:type="auto"/>
+        <w:jc w:val="center"/>
+        <w:tblLook w:val="01E0" w:firstRow="1" w:lastRow="1" w:firstColumn="1" w:lastColumn="1" w:noHBand="0" w:noVBand="0"/>
+      </w:tblPr>
+      <w:tblGrid>
+        <w:gridCol w:w="4261"/>
+        <w:gridCol w:w="4261"/>
+      </w:tblGrid>
+      <w:tr>
+        <w:trPr>
+          <w:jc w:val="center"/>
+        </w:trPr>
+        <w:tc>
+          <w:tcPr>
+            <w:tcW w:w="4261" w:type="dxa"/>
+          </w:tcPr>
+          <w:p>
+            <w:pPr>
+              <w:rPr>
+                <w:rFonts w:ascii="宋体" w:hAnsi="宋体" w:hint="eastAsia"/>
+                <w:b/>
+                <w:sz w:val="24"/>
+              </w:rPr>
+            </w:pPr>
+            <w:proofErr w:type="gramStart"/>
+            <w:r>
+              <w:rPr>
+                <w:rFonts w:ascii="宋体" w:hAnsi="宋体" w:hint="eastAsia"/>
+                <w:b/>
+                <w:sz w:val="24"/>
+              </w:rPr>
+              <w:t>aneye</w:t>
+            </w:r>
+            <w:r>
+              <w:rPr>
+                <w:rFonts w:ascii="宋体" w:hAnsi="宋体" w:hint="eastAsia"/>
+                <w:b/>
+                <w:sz w:val="24"/>
+              </w:rPr>
+              <w:t>.in</w:t>
+            </w:r>
+            <w:proofErr w:type="gramEnd"/>
+          </w:p>
+        </w:tc>
+        <w:tc>
+          <w:tcPr>
+            <w:tcW w:w="4261" w:type="dxa"/>
+          </w:tcPr>
+          <w:p>
+            <w:pPr>
+              <w:rPr>
+                <w:rFonts w:ascii="宋体" w:hAnsi="宋体" w:hint="eastAsia"/>
+                <w:b/>
+                <w:sz w:val="24"/>
+              </w:rPr>
+            </w:pPr>
+            <w:proofErr w:type="spellStart"/>
+            <w:proofErr w:type="gramStart"/>
+            <w:r>
+              <w:rPr>
+                <w:rFonts w:ascii="宋体" w:hAnsi="宋体" w:hint="eastAsia"/>
+                <w:b/>
+                <w:sz w:val="24"/>
+              </w:rPr>
+              <w:t>aneye</w:t>
+            </w:r>
+            <w:r>
+              <w:rPr>
+                <w:rFonts w:ascii="宋体" w:hAnsi="宋体" w:hint="eastAsia"/>
+                <w:b/>
+                <w:sz w:val="24"/>
+              </w:rPr>
+              <w:t>.out</w:t>
+            </w:r>
+            <w:proofErr w:type="spellEnd"/>
+            <w:proofErr w:type="gramEnd"/>
+          </w:p>
+        </w:tc>
+      </w:tr>
+      <w:tr>
+        <w:trPr>
+          <w:trHeight w:val="640"/>
+          <w:jc w:val="center"/>
+        </w:trPr>
+        <w:tc>
+          <w:tcPr>
+            <w:tcW w:w="4261" w:type="dxa"/>
+          </w:tcPr>
+          <w:p>
+            <w:pPr>
+              <w:rPr>
+                <w:rFonts w:ascii="宋体" w:hAnsi="宋体" w:hint="eastAsia"/>
+                <w:sz w:val="24"/>
+              </w:rPr>
+            </w:pPr>
+            <w:r>
+              <w:rPr>
+                <w:rFonts w:ascii="宋体" w:hAnsi="宋体" w:hint="eastAsia"/>
+                <w:sz w:val="24"/>
+              </w:rPr>
+              <w:t>10</w:t>
+            </w:r>
+          </w:p>
+          <w:p>
+            <w:pPr>
+              <w:rPr>
+                <w:rFonts w:ascii="宋体" w:hAnsi="宋体" w:hint="eastAsia"/>
+                <w:sz w:val="24"/>
+              </w:rPr>
+            </w:pPr>
+            <w:r>
+              <w:rPr>
+                <w:rFonts w:ascii="宋体" w:hAnsi="宋体" w:hint="eastAsia"/>
+                <w:sz w:val="24"/>
+              </w:rPr>
+              <w:t>4 5</w:t>
+            </w:r>
+          </w:p>
+          <w:p>
+            <w:pPr>
+              <w:rPr>
+                <w:rFonts w:ascii="宋体" w:hAnsi="宋体" w:hint="eastAsia"/>
+                <w:sz w:val="24"/>
+              </w:rPr>
+            </w:pPr>
+            <w:r>
+              <w:rPr>
+                <w:rFonts w:ascii="宋体" w:hAnsi="宋体" w:hint="eastAsia"/>
+                <w:sz w:val="24"/>
+              </w:rPr>
+              <w:t>9 8</w:t>
+            </w:r>
+          </w:p>
+          <w:p>
+            <w:pPr>
+              <w:rPr>
+                <w:rFonts w:ascii="宋体" w:hAnsi="宋体" w:hint="eastAsia"/>
+                <w:sz w:val="24"/>
+              </w:rPr>
+            </w:pPr>
+            <w:r>
+              <w:rPr>
+                <w:rFonts w:ascii="宋体" w:hAnsi="宋体" w:hint="eastAsia"/>
+                <w:sz w:val="24"/>
+              </w:rPr>
+              <w:t>5 9</w:t>
+            </w:r>
+          </w:p>
+          <w:p>
+            <w:pPr>
+              <w:rPr>
+                <w:rFonts w:ascii="宋体" w:hAnsi="宋体" w:hint="eastAsia"/>
+                <w:sz w:val="24"/>
+              </w:rPr>
+            </w:pPr>
+            <w:r>
+              <w:rPr>
+                <w:rFonts w:ascii="宋体" w:hAnsi="宋体" w:hint="eastAsia"/>
+                <w:sz w:val="24"/>
+              </w:rPr>
+              <w:t>1 7</w:t>
+            </w:r>
+          </w:p>
+          <w:p>
+            <w:pPr>
+              <w:rPr>
+                <w:rFonts w:ascii="宋体" w:hAnsi="宋体" w:hint="eastAsia"/>
+                <w:sz w:val="24"/>
+              </w:rPr>
+            </w:pPr>
+            <w:r>
+              <w:rPr>
+                <w:rFonts w:ascii="宋体" w:hAnsi="宋体" w:hint="eastAsia"/>
+                <w:sz w:val="24"/>
+              </w:rPr>
+              <w:t>3 2</w:t>
+            </w:r>
+          </w:p>
+          <w:p>
+            <w:pPr>
+              <w:rPr>
+                <w:rFonts w:ascii="宋体" w:hAnsi="宋体" w:hint="eastAsia"/>
+                <w:sz w:val="24"/>
+              </w:rPr>
+            </w:pPr>
+            <w:r>
+              <w:rPr>
+                <w:rFonts w:ascii="宋体" w:hAnsi="宋体" w:hint="eastAsia"/>
+                <w:sz w:val="24"/>
+              </w:rPr>
+              <w:t>6 3</w:t>
+            </w:r>
+          </w:p>
+          <w:p>
+            <w:pPr>
+              <w:rPr>
+                <w:rFonts w:ascii="宋体" w:hAnsi="宋体" w:hint="eastAsia"/>
+                <w:sz w:val="24"/>
+              </w:rPr>
+            </w:pPr>
+            <w:r>
+              <w:rPr>
+                <w:rFonts w:ascii="宋体" w:hAnsi="宋体" w:hint="eastAsia"/>
+                <w:sz w:val="24"/>
+              </w:rPr>
+              <w:t xml:space="preserve">10 </w:t>
+            </w:r>
+            <w:proofErr w:type="spellStart"/>
+            <w:r>
+              <w:rPr>
+                <w:rFonts w:ascii="宋体" w:hAnsi="宋体" w:hint="eastAsia"/>
+                <w:sz w:val="24"/>
+              </w:rPr>
+              <w:t>10</w:t>
+            </w:r>
+            <w:proofErr w:type="spellEnd"/>
+          </w:p>
+          <w:p>
+            <w:pPr>
+              <w:rPr>
+                <w:rFonts w:ascii="宋体" w:hAnsi="宋体" w:hint="eastAsia"/>
+                <w:sz w:val="24"/>
+              </w:rPr>
+            </w:pPr>
+            <w:r>
+              <w:rPr>
+                <w:rFonts w:ascii="宋体" w:hAnsi="宋体" w:hint="eastAsia"/>
+                <w:sz w:val="24"/>
+              </w:rPr>
+              <w:t>8 1</w:t>
+            </w:r>
+          </w:p>
+          <w:p>
+            <w:pPr>
+              <w:rPr>
+                <w:rFonts w:ascii="宋体" w:hAnsi="宋体" w:hint="eastAsia"/>
+                <w:sz w:val="24"/>
+              </w:rPr>
+            </w:pPr>
+            <w:r>
+              <w:rPr>
+                <w:rFonts w:ascii="宋体" w:hAnsi="宋体" w:hint="eastAsia"/>
+                <w:sz w:val="24"/>
+              </w:rPr>
+              <w:t>2 4</w:t>
+            </w:r>
+          </w:p>
+          <w:p>
+            <w:pPr>
+              <w:rPr>
+                <w:rFonts w:ascii="宋体" w:hAnsi="宋体" w:hint="eastAsia"/>
+                <w:sz w:val="24"/>
+              </w:rPr>
+            </w:pPr>
+            <w:r>
+              <w:rPr>
+                <w:rFonts w:ascii="宋体" w:hAnsi="宋体" w:hint="eastAsia"/>
+                <w:sz w:val="24"/>
+              </w:rPr>
+              <w:t>7 6</w:t>
+            </w:r>
+          </w:p>
+        </w:tc>
+        <w:tc>
+          <w:tcPr>
+            <w:tcW w:w="4261" w:type="dxa"/>
+          </w:tcPr>
+          <w:p>
+            <w:pPr>
+              <w:rPr>
+                <w:rFonts w:ascii="宋体" w:hAnsi="宋体" w:hint="eastAsia"/>
+                <w:sz w:val="24"/>
+              </w:rPr>
+            </w:pPr>
+            <w:r>
+              <w:rPr>
+                <w:rFonts w:ascii="宋体" w:hAnsi="宋体" w:hint="eastAsia"/>
+                <w:sz w:val="24"/>
+              </w:rPr>
+              <w:t>10 8 7 3 4 9 5 6 2 1 10</w:t>
+            </w:r>
+          </w:p>
+        </w:tc>
+      </w:tr>
+    </w:tbl>
+    <w:p>
+      <w:pPr>
+        <w:spacing w:before="100" w:beforeAutospacing="1" w:after="100" w:afterAutospacing="1"/>
+        <w:rPr>
+          <w:rFonts w:hint="eastAsia"/>
+          <w:b/>
+          <w:sz w:val="24"/>
+        </w:rPr>
+      </w:pPr>
+      <w:r>
+        <w:rPr>
+          <w:rFonts w:hint="eastAsia"/>
+          <w:b/>
+          <w:sz w:val="24"/>
+        </w:rPr>
+        <w:t>【</w:t>
+      </w:r>
+      <w:r>
+        <w:rPr>
+          <w:rFonts w:hint="eastAsia"/>
+          <w:b/>
+          <w:sz w:val="24"/>
+        </w:rPr>
+        <w:t>数据规模</w:t>
+      </w:r>
+      <w:r>
+        <w:rPr>
+          <w:rFonts w:hint="eastAsia"/>
+          <w:b/>
+          <w:sz w:val="24"/>
+        </w:rPr>
+        <w:t>】</w:t>
+      </w:r>
+    </w:p>
+    <w:p>
+      <w:pPr>
+        <w:ind w:firstLineChars="200" w:firstLine="480"/>
+        <w:rPr>
+          <w:rFonts w:hint="eastAsia"/>
+          <w:sz w:val="24"/>
+        </w:rPr>
+      </w:pPr>
+      <w:r>
+        <w:rPr>
+          <w:rFonts w:hint="eastAsia"/>
+          <w:sz w:val="24"/>
+        </w:rPr>
+        <w:t>40%</w:t>
+      </w:r>
+      <w:r>
+        <w:rPr>
+          <w:rFonts w:hint="eastAsia"/>
+          <w:sz w:val="24"/>
+        </w:rPr>
+        <w:t>的数据，</w:t>
+      </w:r>
+      <w:r>
+        <w:rPr>
+          <w:rFonts w:hint="eastAsia"/>
+          <w:sz w:val="24"/>
+        </w:rPr>
+        <w:t>n&lt;=100</w:t>
+      </w:r>
+      <w:r>
+        <w:rPr>
+          <w:rFonts w:hint="eastAsia"/>
+          <w:sz w:val="24"/>
+        </w:rPr>
+        <w:t>；</w:t>
+      </w:r>
+    </w:p>
+    <w:p>
+      <w:pPr>
+        <w:ind w:firstLineChars="200" w:firstLine="480"/>
+        <w:rPr>
+          <w:rFonts w:hint="eastAsia"/>
+          <w:sz w:val="24"/>
+        </w:rPr>
+      </w:pPr>
+      <w:r>
+        <w:rPr>
+          <w:rFonts w:hint="eastAsia"/>
+          <w:sz w:val="24"/>
+        </w:rPr>
+        <w:t>100%</w:t>
+      </w:r>
+      <w:r>
+        <w:rPr>
+          <w:rFonts w:hint="eastAsia"/>
+          <w:sz w:val="24"/>
+        </w:rPr>
+        <w:t>的数据，</w:t>
+      </w:r>
+      <w:r>
+        <w:rPr>
+          <w:rFonts w:hint="eastAsia"/>
+          <w:sz w:val="24"/>
+        </w:rPr>
+        <w:t>n&lt;=1000,0&lt;xi&lt;=10000,0&lt;</w:t>
+      </w:r>
+      <w:proofErr w:type="spellStart"/>
+      <w:r>
+        <w:rPr>
+          <w:rFonts w:hint="eastAsia"/>
+          <w:sz w:val="24"/>
+        </w:rPr>
+        <w:t>yi</w:t>
+      </w:r>
+      <w:proofErr w:type="spellEnd"/>
+      <w:r>
+        <w:rPr>
+          <w:rFonts w:hint="eastAsia"/>
+          <w:sz w:val="24"/>
+        </w:rPr>
+        <w:t>&lt;=10000</w:t>
+      </w:r>
+      <w:r>
+        <w:rPr>
+          <w:rFonts w:hint="eastAsia"/>
+          <w:sz w:val="24"/>
+        </w:rPr>
+        <w:t>；</w:t>
+      </w:r>
+    </w:p>
+    <w:p>
+      <w:pPr>
+        <w:rPr>
+          <w:b/>
+        </w:rPr>
+      </w:pPr>
+    </w:p>
     <w:sectPr>
       <w:pgSz w:w="11906" w:h="16838"/>
       <w:pgMar w:top="1134" w:right="1134" w:bottom="1134" w:left="1134" w:header="851" w:footer="992" w:gutter="0"/>
@@ -11584,7 +12625,7 @@
     <w:lsdException w:name="Subtitle" w:semiHidden="0" w:uiPriority="11" w:unhideWhenUsed="0" w:qFormat="1"/>
     <w:lsdException w:name="Strong" w:semiHidden="0" w:uiPriority="22" w:unhideWhenUsed="0" w:qFormat="1"/>
     <w:lsdException w:name="Emphasis" w:semiHidden="0" w:uiPriority="20" w:unhideWhenUsed="0" w:qFormat="1"/>
-    <w:lsdException w:name="Table Grid" w:semiHidden="0" w:uiPriority="59" w:unhideWhenUsed="0"/>
+    <w:lsdException w:name="Table Grid" w:semiHidden="0" w:uiPriority="0" w:unhideWhenUsed="0"/>
     <w:lsdException w:name="Placeholder Text" w:unhideWhenUsed="0"/>
     <w:lsdException w:name="No Spacing" w:semiHidden="0" w:uiPriority="1" w:unhideWhenUsed="0" w:qFormat="1"/>
     <w:lsdException w:name="Light Shading" w:semiHidden="0" w:uiPriority="60" w:unhideWhenUsed="0"/>
@@ -11789,6 +12830,38 @@
       <w:szCs w:val="18"/>
     </w:rPr>
   </w:style>
+  <w:style w:type="table" w:styleId="a6">
+    <w:name w:val="Table Grid"/>
+    <w:basedOn w:val="a1"/>
+    <w:rsid w:val="00390A2C"/>
+    <w:pPr>
+      <w:widowControl w:val="0"/>
+      <w:jc w:val="both"/>
+    </w:pPr>
+    <w:rPr>
+      <w:rFonts w:ascii="Times New Roman" w:eastAsia="宋体" w:hAnsi="Times New Roman" w:cs="Times New Roman"/>
+      <w:kern w:val="0"/>
+      <w:sz w:val="20"/>
+      <w:szCs w:val="20"/>
+    </w:rPr>
+    <w:tblPr>
+      <w:tblInd w:w="0" w:type="dxa"/>
+      <w:tblBorders>
+        <w:top w:val="single" w:sz="4" w:space="0" w:color="auto"/>
+        <w:left w:val="single" w:sz="4" w:space="0" w:color="auto"/>
+        <w:bottom w:val="single" w:sz="4" w:space="0" w:color="auto"/>
+        <w:right w:val="single" w:sz="4" w:space="0" w:color="auto"/>
+        <w:insideH w:val="single" w:sz="4" w:space="0" w:color="auto"/>
+        <w:insideV w:val="single" w:sz="4" w:space="0" w:color="auto"/>
+      </w:tblBorders>
+      <w:tblCellMar>
+        <w:top w:w="0" w:type="dxa"/>
+        <w:left w:w="108" w:type="dxa"/>
+        <w:bottom w:w="0" w:type="dxa"/>
+        <w:right w:w="108" w:type="dxa"/>
+      </w:tblCellMar>
+    </w:tblPr>
+  </w:style>
 </w:styles>
 </file>
 
@@ -11833,7 +12906,7 @@
     <w:lsdException w:name="Subtitle" w:semiHidden="0" w:uiPriority="11" w:unhideWhenUsed="0" w:qFormat="1"/>
     <w:lsdException w:name="Strong" w:semiHidden="0" w:uiPriority="22" w:unhideWhenUsed="0" w:qFormat="1"/>
     <w:lsdException w:name="Emphasis" w:semiHidden="0" w:uiPriority="20" w:unhideWhenUsed="0" w:qFormat="1"/>
-    <w:lsdException w:name="Table Grid" w:semiHidden="0" w:uiPriority="59" w:unhideWhenUsed="0"/>
+    <w:lsdException w:name="Table Grid" w:semiHidden="0" w:uiPriority="0" w:unhideWhenUsed="0"/>
     <w:lsdException w:name="Placeholder Text" w:unhideWhenUsed="0"/>
     <w:lsdException w:name="No Spacing" w:semiHidden="0" w:uiPriority="1" w:unhideWhenUsed="0" w:qFormat="1"/>
     <w:lsdException w:name="Light Shading" w:semiHidden="0" w:uiPriority="60" w:unhideWhenUsed="0"/>
@@ -12037,6 +13110,38 @@
       <w:sz w:val="18"/>
       <w:szCs w:val="18"/>
     </w:rPr>
+  </w:style>
+  <w:style w:type="table" w:styleId="a6">
+    <w:name w:val="Table Grid"/>
+    <w:basedOn w:val="a1"/>
+    <w:rsid w:val="00390A2C"/>
+    <w:pPr>
+      <w:widowControl w:val="0"/>
+      <w:jc w:val="both"/>
+    </w:pPr>
+    <w:rPr>
+      <w:rFonts w:ascii="Times New Roman" w:eastAsia="宋体" w:hAnsi="Times New Roman" w:cs="Times New Roman"/>
+      <w:kern w:val="0"/>
+      <w:sz w:val="20"/>
+      <w:szCs w:val="20"/>
+    </w:rPr>
+    <w:tblPr>
+      <w:tblInd w:w="0" w:type="dxa"/>
+      <w:tblBorders>
+        <w:top w:val="single" w:sz="4" w:space="0" w:color="auto"/>
+        <w:left w:val="single" w:sz="4" w:space="0" w:color="auto"/>
+        <w:bottom w:val="single" w:sz="4" w:space="0" w:color="auto"/>
+        <w:right w:val="single" w:sz="4" w:space="0" w:color="auto"/>
+        <w:insideH w:val="single" w:sz="4" w:space="0" w:color="auto"/>
+        <w:insideV w:val="single" w:sz="4" w:space="0" w:color="auto"/>
+      </w:tblBorders>
+      <w:tblCellMar>
+        <w:top w:w="0" w:type="dxa"/>
+        <w:left w:w="108" w:type="dxa"/>
+        <w:bottom w:w="0" w:type="dxa"/>
+        <w:right w:w="108" w:type="dxa"/>
+      </w:tblCellMar>
+    </w:tblPr>
   </w:style>
 </w:styles>
 </file>
@@ -12366,7 +13471,7 @@
 </file>
 
 <file path=customXml/itemProps1.xml><?xml version="1.0" encoding="utf-8"?>
-<ds:datastoreItem xmlns:ds="http://schemas.openxmlformats.org/officeDocument/2006/customXml" ds:itemID="{EC76001B-65DF-484E-A5A4-BDAF3318D5FF}">
+<ds:datastoreItem xmlns:ds="http://schemas.openxmlformats.org/officeDocument/2006/customXml" ds:itemID="{FBEB5D21-A552-1845-B2D2-67BDE9CEFAAD}">
   <ds:schemaRefs>
     <ds:schemaRef ds:uri="http://schemas.openxmlformats.org/officeDocument/2006/bibliography"/>
   </ds:schemaRefs>

--- a/base.docx
+++ b/base.docx
@@ -11549,8 +11549,6 @@
         </w:rPr>
         <w:t>六</w:t>
       </w:r>
-      <w:bookmarkStart w:id="0" w:name="_GoBack"/>
-      <w:bookmarkEnd w:id="0"/>
       <w:r>
         <w:rPr>
           <w:rFonts w:ascii="宋体" w:hAnsi="宋体" w:hint="eastAsia"/>
@@ -11568,6 +11566,26 @@
           <w:szCs w:val="32"/>
         </w:rPr>
         <w:t>独眼兔</w:t>
+      </w:r>
+      <w:r>
+        <w:rPr>
+          <w:rFonts w:ascii="宋体" w:hAnsi="宋体" w:hint="eastAsia"/>
+          <w:b/>
+          <w:sz w:val="32"/>
+          <w:szCs w:val="32"/>
+        </w:rPr>
+        <w:t>(叉积</w:t>
+      </w:r>
+      <w:bookmarkStart w:id="0" w:name="_GoBack"/>
+      <w:bookmarkEnd w:id="0"/>
+      <w:r>
+        <w:rPr>
+          <w:rFonts w:ascii="宋体" w:hAnsi="宋体" w:hint="eastAsia"/>
+          <w:b/>
+          <w:sz w:val="32"/>
+          <w:szCs w:val="32"/>
+        </w:rPr>
+        <w:t>)</w:t>
       </w:r>
     </w:p>
     <w:p>
@@ -12570,6 +12588,20 @@
     <w:p>
       <w:pPr>
         <w:rPr>
+          <w:b/>
+        </w:rPr>
+      </w:pPr>
+      <w:r>
+        <w:rPr>
+          <w:b/>
+        </w:rPr>
+        <w:br w:type="page"/>
+      </w:r>
+    </w:p>
+    <w:p>
+      <w:pPr>
+        <w:rPr>
+          <w:rFonts w:asciiTheme="majorEastAsia" w:eastAsiaTheme="majorEastAsia" w:hAnsiTheme="majorEastAsia"/>
           <w:b/>
         </w:rPr>
       </w:pPr>
@@ -13471,7 +13503,7 @@
 </file>
 
 <file path=customXml/itemProps1.xml><?xml version="1.0" encoding="utf-8"?>
-<ds:datastoreItem xmlns:ds="http://schemas.openxmlformats.org/officeDocument/2006/customXml" ds:itemID="{FBEB5D21-A552-1845-B2D2-67BDE9CEFAAD}">
+<ds:datastoreItem xmlns:ds="http://schemas.openxmlformats.org/officeDocument/2006/customXml" ds:itemID="{7B18C724-5FC8-EF4C-9866-085DCB176C6C}">
   <ds:schemaRefs>
     <ds:schemaRef ds:uri="http://schemas.openxmlformats.org/officeDocument/2006/bibliography"/>
   </ds:schemaRefs>

--- a/base.docx
+++ b/base.docx
@@ -41,53 +41,7 @@
           <w:szCs w:val="32"/>
           <w:lang w:val="fr-FR"/>
         </w:rPr>
-        <w:t>(</w:t>
-      </w:r>
-      <w:proofErr w:type="spellStart"/>
-      <w:proofErr w:type="gramStart"/>
-      <w:r>
-        <w:rPr>
-          <w:rFonts w:ascii="宋体" w:hAnsi="宋体" w:hint="eastAsia"/>
-          <w:b/>
-          <w:sz w:val="32"/>
-          <w:szCs w:val="32"/>
-          <w:lang w:val="fr-FR"/>
-        </w:rPr>
-        <w:t>graph.pas</w:t>
-      </w:r>
-      <w:proofErr w:type="spellEnd"/>
-      <w:r>
-        <w:rPr>
-          <w:rFonts w:ascii="宋体" w:hAnsi="宋体" w:hint="eastAsia"/>
-          <w:b/>
-          <w:sz w:val="32"/>
-          <w:szCs w:val="32"/>
-          <w:lang w:val="fr-FR"/>
-        </w:rPr>
-        <w:t>/c/</w:t>
-      </w:r>
-      <w:proofErr w:type="spellStart"/>
-      <w:r>
-        <w:rPr>
-          <w:rFonts w:ascii="宋体" w:hAnsi="宋体" w:hint="eastAsia"/>
-          <w:b/>
-          <w:sz w:val="32"/>
-          <w:szCs w:val="32"/>
-          <w:lang w:val="fr-FR"/>
-        </w:rPr>
-        <w:t>cpp</w:t>
-      </w:r>
-      <w:proofErr w:type="spellEnd"/>
-      <w:proofErr w:type="gramEnd"/>
-      <w:r>
-        <w:rPr>
-          <w:rFonts w:ascii="宋体" w:hAnsi="宋体" w:hint="eastAsia"/>
-          <w:b/>
-          <w:sz w:val="32"/>
-          <w:szCs w:val="32"/>
-          <w:lang w:val="fr-FR"/>
-        </w:rPr>
-        <w:t>)</w:t>
+        <w:t>(graph.pas/c/cpp)</w:t>
       </w:r>
     </w:p>
     <w:p>
@@ -7388,7 +7342,6 @@
                 <w:sz w:val="24"/>
               </w:rPr>
             </w:pPr>
-            <w:proofErr w:type="gramStart"/>
             <w:r>
               <w:rPr>
                 <w:rFonts w:ascii="宋体" w:hAnsi="宋体" w:hint="eastAsia"/>
@@ -7397,7 +7350,6 @@
               </w:rPr>
               <w:t>graph.in</w:t>
             </w:r>
-            <w:proofErr w:type="gramEnd"/>
           </w:p>
         </w:tc>
         <w:tc>
@@ -7412,8 +7364,6 @@
                 <w:sz w:val="24"/>
               </w:rPr>
             </w:pPr>
-            <w:proofErr w:type="spellStart"/>
-            <w:proofErr w:type="gramStart"/>
             <w:r>
               <w:rPr>
                 <w:rFonts w:ascii="宋体" w:hAnsi="宋体" w:hint="eastAsia"/>
@@ -7422,8 +7372,6 @@
               </w:rPr>
               <w:t>graph.out</w:t>
             </w:r>
-            <w:proofErr w:type="spellEnd"/>
-            <w:proofErr w:type="gramEnd"/>
           </w:p>
         </w:tc>
       </w:tr>
@@ -7718,53 +7666,7 @@
           <w:szCs w:val="32"/>
           <w:lang w:val="fr-FR"/>
         </w:rPr>
-        <w:t>(</w:t>
-      </w:r>
-      <w:proofErr w:type="spellStart"/>
-      <w:proofErr w:type="gramStart"/>
-      <w:r>
-        <w:rPr>
-          <w:rFonts w:ascii="宋体" w:hAnsi="宋体" w:hint="eastAsia"/>
-          <w:b/>
-          <w:sz w:val="32"/>
-          <w:szCs w:val="32"/>
-          <w:lang w:val="fr-FR"/>
-        </w:rPr>
-        <w:t>reading.pas</w:t>
-      </w:r>
-      <w:proofErr w:type="spellEnd"/>
-      <w:r>
-        <w:rPr>
-          <w:rFonts w:ascii="宋体" w:hAnsi="宋体" w:hint="eastAsia"/>
-          <w:b/>
-          <w:sz w:val="32"/>
-          <w:szCs w:val="32"/>
-          <w:lang w:val="fr-FR"/>
-        </w:rPr>
-        <w:t>/c/</w:t>
-      </w:r>
-      <w:proofErr w:type="spellStart"/>
-      <w:r>
-        <w:rPr>
-          <w:rFonts w:ascii="宋体" w:hAnsi="宋体" w:hint="eastAsia"/>
-          <w:b/>
-          <w:sz w:val="32"/>
-          <w:szCs w:val="32"/>
-          <w:lang w:val="fr-FR"/>
-        </w:rPr>
-        <w:t>cpp</w:t>
-      </w:r>
-      <w:proofErr w:type="spellEnd"/>
-      <w:proofErr w:type="gramEnd"/>
-      <w:r>
-        <w:rPr>
-          <w:rFonts w:ascii="宋体" w:hAnsi="宋体" w:hint="eastAsia"/>
-          <w:b/>
-          <w:sz w:val="32"/>
-          <w:szCs w:val="32"/>
-          <w:lang w:val="fr-FR"/>
-        </w:rPr>
-        <w:t>)</w:t>
+        <w:t>(reading.pas/c/cpp)</w:t>
       </w:r>
     </w:p>
     <w:p>
@@ -8168,7 +8070,6 @@
                 <w:sz w:val="24"/>
               </w:rPr>
             </w:pPr>
-            <w:proofErr w:type="gramStart"/>
             <w:r>
               <w:rPr>
                 <w:rFonts w:ascii="宋体" w:hAnsi="宋体" w:hint="eastAsia"/>
@@ -8177,7 +8078,6 @@
               </w:rPr>
               <w:t>reading.in</w:t>
             </w:r>
-            <w:proofErr w:type="gramEnd"/>
           </w:p>
         </w:tc>
         <w:tc>
@@ -8192,8 +8092,6 @@
                 <w:sz w:val="24"/>
               </w:rPr>
             </w:pPr>
-            <w:proofErr w:type="spellStart"/>
-            <w:proofErr w:type="gramStart"/>
             <w:r>
               <w:rPr>
                 <w:rFonts w:ascii="宋体" w:hAnsi="宋体" w:hint="eastAsia"/>
@@ -8202,8 +8100,6 @@
               </w:rPr>
               <w:t>reading.out</w:t>
             </w:r>
-            <w:proofErr w:type="spellEnd"/>
-            <w:proofErr w:type="gramEnd"/>
           </w:p>
         </w:tc>
       </w:tr>
@@ -8318,39 +8214,7 @@
                 <w:rFonts w:ascii="宋体" w:hAnsi="宋体" w:hint="eastAsia"/>
                 <w:sz w:val="24"/>
               </w:rPr>
-              <w:t xml:space="preserve">3 2 </w:t>
-            </w:r>
-            <w:proofErr w:type="spellStart"/>
-            <w:r>
-              <w:rPr>
-                <w:rFonts w:ascii="宋体" w:hAnsi="宋体" w:hint="eastAsia"/>
-                <w:sz w:val="24"/>
-              </w:rPr>
-              <w:t>2</w:t>
-            </w:r>
-            <w:proofErr w:type="spellEnd"/>
-            <w:r>
-              <w:rPr>
-                <w:rFonts w:ascii="宋体" w:hAnsi="宋体" w:hint="eastAsia"/>
-                <w:sz w:val="24"/>
-              </w:rPr>
-              <w:t xml:space="preserve"> 1 3 </w:t>
-            </w:r>
-            <w:proofErr w:type="spellStart"/>
-            <w:r>
-              <w:rPr>
-                <w:rFonts w:ascii="宋体" w:hAnsi="宋体" w:hint="eastAsia"/>
-                <w:sz w:val="24"/>
-              </w:rPr>
-              <w:t>3</w:t>
-            </w:r>
-            <w:proofErr w:type="spellEnd"/>
-            <w:r>
-              <w:rPr>
-                <w:rFonts w:ascii="宋体" w:hAnsi="宋体" w:hint="eastAsia"/>
-                <w:sz w:val="24"/>
-              </w:rPr>
-              <w:t xml:space="preserve"> 2</w:t>
+              <w:t>3 2 2 1 3 3 2</w:t>
             </w:r>
           </w:p>
           <w:p>
@@ -8491,47 +8355,7 @@
           <w:sz w:val="23"/>
           <w:szCs w:val="23"/>
         </w:rPr>
-        <w:t>(</w:t>
-      </w:r>
-      <w:proofErr w:type="spellStart"/>
-      <w:r>
-        <w:rPr>
-          <w:b/>
-          <w:bCs/>
-          <w:sz w:val="23"/>
-          <w:szCs w:val="23"/>
-        </w:rPr>
-        <w:t>window.pas</w:t>
-      </w:r>
-      <w:proofErr w:type="spellEnd"/>
-      <w:r>
-        <w:rPr>
-          <w:b/>
-          <w:bCs/>
-          <w:sz w:val="23"/>
-          <w:szCs w:val="23"/>
-        </w:rPr>
-        <w:t>/c/</w:t>
-      </w:r>
-      <w:proofErr w:type="spellStart"/>
-      <w:r>
-        <w:rPr>
-          <w:b/>
-          <w:bCs/>
-          <w:sz w:val="23"/>
-          <w:szCs w:val="23"/>
-        </w:rPr>
-        <w:t>cpp</w:t>
-      </w:r>
-      <w:proofErr w:type="spellEnd"/>
-      <w:r>
-        <w:rPr>
-          <w:b/>
-          <w:bCs/>
-          <w:sz w:val="23"/>
-          <w:szCs w:val="23"/>
-        </w:rPr>
-        <w:t>;</w:t>
+        <w:t>(window.pas/c/cpp;</w:t>
       </w:r>
       <w:r>
         <w:rPr>
@@ -8758,21 +8582,12 @@
                 <w:szCs w:val="23"/>
               </w:rPr>
             </w:pPr>
-            <w:proofErr w:type="gramStart"/>
             <w:r>
               <w:rPr>
                 <w:sz w:val="23"/>
                 <w:szCs w:val="23"/>
               </w:rPr>
-              <w:t>[ 1</w:t>
-            </w:r>
-            <w:proofErr w:type="gramEnd"/>
-            <w:r>
-              <w:rPr>
-                <w:sz w:val="23"/>
-                <w:szCs w:val="23"/>
-              </w:rPr>
-              <w:t xml:space="preserve"> 3 -1 ] -3 5 3 6 7 </w:t>
+              <w:t xml:space="preserve">[ 1 3 -1 ] -3 5 3 6 7 </w:t>
             </w:r>
           </w:p>
         </w:tc>
@@ -8859,23 +8674,7 @@
                 <w:sz w:val="23"/>
                 <w:szCs w:val="23"/>
               </w:rPr>
-              <w:t xml:space="preserve">1 </w:t>
-            </w:r>
-            <w:proofErr w:type="gramStart"/>
-            <w:r>
-              <w:rPr>
-                <w:sz w:val="23"/>
-                <w:szCs w:val="23"/>
-              </w:rPr>
-              <w:t>[ 3</w:t>
-            </w:r>
-            <w:proofErr w:type="gramEnd"/>
-            <w:r>
-              <w:rPr>
-                <w:sz w:val="23"/>
-                <w:szCs w:val="23"/>
-              </w:rPr>
-              <w:t xml:space="preserve"> -1 -3 ] 5 3 6 7 </w:t>
+              <w:t xml:space="preserve">1 [ 3 -1 -3 ] 5 3 6 7 </w:t>
             </w:r>
           </w:p>
         </w:tc>
@@ -8962,23 +8761,7 @@
                 <w:sz w:val="23"/>
                 <w:szCs w:val="23"/>
               </w:rPr>
-              <w:t xml:space="preserve">1 3 </w:t>
-            </w:r>
-            <w:proofErr w:type="gramStart"/>
-            <w:r>
-              <w:rPr>
-                <w:sz w:val="23"/>
-                <w:szCs w:val="23"/>
-              </w:rPr>
-              <w:t>[ -</w:t>
-            </w:r>
-            <w:proofErr w:type="gramEnd"/>
-            <w:r>
-              <w:rPr>
-                <w:sz w:val="23"/>
-                <w:szCs w:val="23"/>
-              </w:rPr>
-              <w:t xml:space="preserve">1 -3 5 ] 3 6 7 </w:t>
+              <w:t xml:space="preserve">1 3 [ -1 -3 5 ] 3 6 7 </w:t>
             </w:r>
           </w:p>
         </w:tc>
@@ -9066,23 +8849,7 @@
                 <w:sz w:val="23"/>
                 <w:szCs w:val="23"/>
               </w:rPr>
-              <w:t xml:space="preserve">1 3 -1 </w:t>
-            </w:r>
-            <w:proofErr w:type="gramStart"/>
-            <w:r>
-              <w:rPr>
-                <w:sz w:val="23"/>
-                <w:szCs w:val="23"/>
-              </w:rPr>
-              <w:t>[ -</w:t>
-            </w:r>
-            <w:proofErr w:type="gramEnd"/>
-            <w:r>
-              <w:rPr>
-                <w:sz w:val="23"/>
-                <w:szCs w:val="23"/>
-              </w:rPr>
-              <w:t xml:space="preserve">3 5 3 ] 6 7 </w:t>
+              <w:t xml:space="preserve">1 3 -1 [ -3 5 3 ] 6 7 </w:t>
             </w:r>
           </w:p>
         </w:tc>
@@ -9170,23 +8937,7 @@
                 <w:sz w:val="23"/>
                 <w:szCs w:val="23"/>
               </w:rPr>
-              <w:t xml:space="preserve">1 3 -1 -3 </w:t>
-            </w:r>
-            <w:proofErr w:type="gramStart"/>
-            <w:r>
-              <w:rPr>
-                <w:sz w:val="23"/>
-                <w:szCs w:val="23"/>
-              </w:rPr>
-              <w:t>[ 5</w:t>
-            </w:r>
-            <w:proofErr w:type="gramEnd"/>
-            <w:r>
-              <w:rPr>
-                <w:sz w:val="23"/>
-                <w:szCs w:val="23"/>
-              </w:rPr>
-              <w:t xml:space="preserve"> 3 6 ] 7 </w:t>
+              <w:t xml:space="preserve">1 3 -1 -3 [ 5 3 6 ] 7 </w:t>
             </w:r>
           </w:p>
         </w:tc>
@@ -9274,23 +9025,7 @@
                 <w:sz w:val="23"/>
                 <w:szCs w:val="23"/>
               </w:rPr>
-              <w:t xml:space="preserve">1 3 -1 -3 5 </w:t>
-            </w:r>
-            <w:proofErr w:type="gramStart"/>
-            <w:r>
-              <w:rPr>
-                <w:sz w:val="23"/>
-                <w:szCs w:val="23"/>
-              </w:rPr>
-              <w:t>[ 3</w:t>
-            </w:r>
-            <w:proofErr w:type="gramEnd"/>
-            <w:r>
-              <w:rPr>
-                <w:sz w:val="23"/>
-                <w:szCs w:val="23"/>
-              </w:rPr>
-              <w:t xml:space="preserve"> 6 7 ] </w:t>
+              <w:t xml:space="preserve">1 3 -1 -3 5 [ 3 6 7 ] </w:t>
             </w:r>
           </w:p>
         </w:tc>
@@ -9371,23 +9106,7 @@
           <w:sz w:val="23"/>
           <w:szCs w:val="23"/>
         </w:rPr>
-        <w:t xml:space="preserve">max </w:t>
-      </w:r>
-      <w:proofErr w:type="spellStart"/>
-      <w:r>
-        <w:rPr>
-          <w:sz w:val="23"/>
-          <w:szCs w:val="23"/>
-        </w:rPr>
-        <w:t>value,min</w:t>
-      </w:r>
-      <w:proofErr w:type="spellEnd"/>
-      <w:r>
-        <w:rPr>
-          <w:sz w:val="23"/>
-          <w:szCs w:val="23"/>
-        </w:rPr>
-        <w:t xml:space="preserve"> value.</w:t>
+        <w:t>max value,min value.</w:t>
       </w:r>
       <w:r>
         <w:rPr>
@@ -9434,21 +9153,12 @@
         </w:rPr>
         <w:t>行</w:t>
       </w:r>
-      <w:proofErr w:type="spellStart"/>
       <w:r>
         <w:rPr>
           <w:sz w:val="23"/>
           <w:szCs w:val="23"/>
         </w:rPr>
-        <w:t>n,k</w:t>
-      </w:r>
-      <w:proofErr w:type="spellEnd"/>
-      <w:r>
-        <w:rPr>
-          <w:sz w:val="23"/>
-          <w:szCs w:val="23"/>
-        </w:rPr>
-        <w:t>,</w:t>
+        <w:t>n,k,</w:t>
       </w:r>
       <w:r>
         <w:rPr>
@@ -9631,7 +9341,6 @@
                 <w:sz w:val="24"/>
               </w:rPr>
             </w:pPr>
-            <w:proofErr w:type="gramStart"/>
             <w:r>
               <w:rPr>
                 <w:b/>
@@ -9649,7 +9358,6 @@
               </w:rPr>
               <w:t>.in</w:t>
             </w:r>
-            <w:proofErr w:type="gramEnd"/>
           </w:p>
         </w:tc>
         <w:tc>
@@ -9664,8 +9372,6 @@
                 <w:sz w:val="24"/>
               </w:rPr>
             </w:pPr>
-            <w:proofErr w:type="spellStart"/>
-            <w:proofErr w:type="gramStart"/>
             <w:r>
               <w:rPr>
                 <w:rFonts w:ascii="宋体" w:hAnsi="宋体" w:hint="eastAsia"/>
@@ -9674,8 +9380,6 @@
               </w:rPr>
               <w:t>window.out</w:t>
             </w:r>
-            <w:proofErr w:type="spellEnd"/>
-            <w:proofErr w:type="gramEnd"/>
           </w:p>
         </w:tc>
       </w:tr>
@@ -9739,70 +9443,22 @@
                 <w:sz w:val="23"/>
                 <w:szCs w:val="23"/>
               </w:rPr>
-              <w:t xml:space="preserve">-1 -3 -3 -3 3 </w:t>
-            </w:r>
-            <w:proofErr w:type="spellStart"/>
+              <w:t xml:space="preserve">-1 -3 -3 -3 3 3 </w:t>
+            </w:r>
+          </w:p>
+          <w:p>
+            <w:pPr>
+              <w:rPr>
+                <w:rFonts w:ascii="宋体" w:hAnsi="宋体"/>
+                <w:sz w:val="24"/>
+              </w:rPr>
+            </w:pPr>
             <w:r>
               <w:rPr>
                 <w:sz w:val="23"/>
                 <w:szCs w:val="23"/>
               </w:rPr>
-              <w:t>3</w:t>
-            </w:r>
-            <w:proofErr w:type="spellEnd"/>
-            <w:r>
-              <w:rPr>
-                <w:sz w:val="23"/>
-                <w:szCs w:val="23"/>
-              </w:rPr>
-              <w:t xml:space="preserve"> </w:t>
-            </w:r>
-          </w:p>
-          <w:p>
-            <w:pPr>
-              <w:rPr>
-                <w:rFonts w:ascii="宋体" w:hAnsi="宋体"/>
-                <w:sz w:val="24"/>
-              </w:rPr>
-            </w:pPr>
-            <w:r>
-              <w:rPr>
-                <w:sz w:val="23"/>
-                <w:szCs w:val="23"/>
-              </w:rPr>
-              <w:t xml:space="preserve">3 </w:t>
-            </w:r>
-            <w:proofErr w:type="spellStart"/>
-            <w:r>
-              <w:rPr>
-                <w:sz w:val="23"/>
-                <w:szCs w:val="23"/>
-              </w:rPr>
-              <w:t>3</w:t>
-            </w:r>
-            <w:proofErr w:type="spellEnd"/>
-            <w:r>
-              <w:rPr>
-                <w:sz w:val="23"/>
-                <w:szCs w:val="23"/>
-              </w:rPr>
-              <w:t xml:space="preserve"> 5 </w:t>
-            </w:r>
-            <w:proofErr w:type="spellStart"/>
-            <w:r>
-              <w:rPr>
-                <w:sz w:val="23"/>
-                <w:szCs w:val="23"/>
-              </w:rPr>
-              <w:t>5</w:t>
-            </w:r>
-            <w:proofErr w:type="spellEnd"/>
-            <w:r>
-              <w:rPr>
-                <w:sz w:val="23"/>
-                <w:szCs w:val="23"/>
-              </w:rPr>
-              <w:t xml:space="preserve"> 6 7</w:t>
+              <w:t>3 3 5 5 6 7</w:t>
             </w:r>
           </w:p>
         </w:tc>
@@ -9976,27 +9632,7 @@
           <w:sz w:val="32"/>
           <w:szCs w:val="32"/>
         </w:rPr>
-        <w:t>（</w:t>
-      </w:r>
-      <w:proofErr w:type="spellStart"/>
-      <w:r>
-        <w:rPr>
-          <w:rFonts w:ascii="宋体" w:hAnsi="宋体" w:hint="eastAsia"/>
-          <w:b/>
-          <w:sz w:val="32"/>
-          <w:szCs w:val="32"/>
-        </w:rPr>
-        <w:t>tetris.pas</w:t>
-      </w:r>
-      <w:proofErr w:type="spellEnd"/>
-      <w:r>
-        <w:rPr>
-          <w:rFonts w:ascii="宋体" w:hAnsi="宋体" w:hint="eastAsia"/>
-          <w:b/>
-          <w:sz w:val="32"/>
-          <w:szCs w:val="32"/>
-        </w:rPr>
-        <w:t>）</w:t>
+        <w:t>（tetris.pas）</w:t>
       </w:r>
     </w:p>
     <w:p>
@@ -10649,144 +10285,16 @@
               <w:rPr>
                 <w:rFonts w:hint="eastAsia"/>
               </w:rPr>
-              <w:t xml:space="preserve">0 </w:t>
-            </w:r>
-            <w:proofErr w:type="spellStart"/>
+              <w:t>0 0 0 1 1 0 0 0</w:t>
+            </w:r>
+          </w:p>
+          <w:p>
             <w:r>
               <w:rPr>
                 <w:rFonts w:hint="eastAsia"/>
               </w:rPr>
-              <w:t>0</w:t>
-            </w:r>
-            <w:proofErr w:type="spellEnd"/>
-            <w:r>
-              <w:rPr>
-                <w:rFonts w:hint="eastAsia"/>
-              </w:rPr>
-              <w:t xml:space="preserve"> </w:t>
-            </w:r>
-            <w:proofErr w:type="spellStart"/>
-            <w:r>
-              <w:rPr>
-                <w:rFonts w:hint="eastAsia"/>
-              </w:rPr>
-              <w:t>0</w:t>
-            </w:r>
-            <w:proofErr w:type="spellEnd"/>
-            <w:r>
-              <w:rPr>
-                <w:rFonts w:hint="eastAsia"/>
-              </w:rPr>
-              <w:t xml:space="preserve"> 1 </w:t>
-            </w:r>
-            <w:proofErr w:type="spellStart"/>
-            <w:r>
-              <w:rPr>
-                <w:rFonts w:hint="eastAsia"/>
-              </w:rPr>
-              <w:t>1</w:t>
-            </w:r>
-            <w:proofErr w:type="spellEnd"/>
-            <w:r>
-              <w:rPr>
-                <w:rFonts w:hint="eastAsia"/>
-              </w:rPr>
-              <w:t xml:space="preserve"> 0 </w:t>
-            </w:r>
-            <w:proofErr w:type="spellStart"/>
-            <w:r>
-              <w:rPr>
-                <w:rFonts w:hint="eastAsia"/>
-              </w:rPr>
-              <w:t>0</w:t>
-            </w:r>
-            <w:proofErr w:type="spellEnd"/>
-            <w:r>
-              <w:rPr>
-                <w:rFonts w:hint="eastAsia"/>
-              </w:rPr>
-              <w:t xml:space="preserve"> </w:t>
-            </w:r>
-            <w:proofErr w:type="spellStart"/>
-            <w:r>
-              <w:rPr>
-                <w:rFonts w:hint="eastAsia"/>
-              </w:rPr>
-              <w:t>0</w:t>
-            </w:r>
-            <w:proofErr w:type="spellEnd"/>
-          </w:p>
-          <w:p>
-            <w:r>
-              <w:rPr>
-                <w:rFonts w:hint="eastAsia"/>
-              </w:rPr>
-              <w:t xml:space="preserve">0 1 0 </w:t>
-            </w:r>
-            <w:proofErr w:type="spellStart"/>
-            <w:r>
-              <w:rPr>
-                <w:rFonts w:hint="eastAsia"/>
-              </w:rPr>
-              <w:t>0</w:t>
-            </w:r>
-            <w:proofErr w:type="spellEnd"/>
-            <w:r>
-              <w:rPr>
-                <w:rFonts w:hint="eastAsia"/>
-              </w:rPr>
-              <w:t xml:space="preserve"> </w:t>
-            </w:r>
-            <w:proofErr w:type="spellStart"/>
-            <w:r>
-              <w:rPr>
-                <w:rFonts w:hint="eastAsia"/>
-              </w:rPr>
-              <w:t>0</w:t>
-            </w:r>
-            <w:proofErr w:type="spellEnd"/>
-            <w:r>
-              <w:rPr>
-                <w:rFonts w:hint="eastAsia"/>
-              </w:rPr>
-              <w:t xml:space="preserve"> </w:t>
-            </w:r>
-            <w:proofErr w:type="spellStart"/>
-            <w:r>
-              <w:rPr>
-                <w:rFonts w:hint="eastAsia"/>
-              </w:rPr>
-              <w:t>0</w:t>
-            </w:r>
-            <w:proofErr w:type="spellEnd"/>
-            <w:r>
-              <w:rPr>
-                <w:rFonts w:hint="eastAsia"/>
-              </w:rPr>
-              <w:t xml:space="preserve"> </w:t>
-            </w:r>
-            <w:proofErr w:type="spellStart"/>
-            <w:r>
-              <w:rPr>
-                <w:rFonts w:hint="eastAsia"/>
-              </w:rPr>
-              <w:t>0</w:t>
-            </w:r>
-            <w:proofErr w:type="spellEnd"/>
-            <w:r>
-              <w:rPr>
-                <w:rFonts w:hint="eastAsia"/>
-              </w:rPr>
-              <w:t xml:space="preserve"> </w:t>
-            </w:r>
-            <w:proofErr w:type="spellStart"/>
-            <w:r>
-              <w:rPr>
-                <w:rFonts w:hint="eastAsia"/>
-              </w:rPr>
-              <w:t>0</w:t>
-            </w:r>
-            <w:proofErr w:type="spellEnd"/>
+              <w:t>0 1 0 0 0 0 0 0</w:t>
+            </w:r>
           </w:p>
         </w:tc>
         <w:tc>
@@ -11016,21 +10524,12 @@
           <w:sz w:val="24"/>
         </w:rPr>
       </w:pPr>
-      <w:proofErr w:type="spellStart"/>
       <w:r>
         <w:rPr>
           <w:rFonts w:ascii="微软雅黑" w:eastAsia="微软雅黑" w:hAnsi="微软雅黑" w:hint="eastAsia"/>
           <w:sz w:val="24"/>
         </w:rPr>
-        <w:t>tHeem_Lody</w:t>
-      </w:r>
-      <w:proofErr w:type="spellEnd"/>
-      <w:r>
-        <w:rPr>
-          <w:rFonts w:ascii="微软雅黑" w:eastAsia="微软雅黑" w:hAnsi="微软雅黑" w:hint="eastAsia"/>
-          <w:sz w:val="24"/>
-        </w:rPr>
-        <w:t>喜欢在熄灯之前跑到校园里一个人散步。他给校园里的n个建筑设定了编号，编号从1到n，并测定了m条小路的距离，保证每条小路连接两个不同的建筑。</w:t>
+        <w:t>tHeem_Lody喜欢在熄灯之前跑到校园里一个人散步。他给校园里的n个建筑设定了编号，编号从1到n，并测定了m条小路的距离，保证每条小路连接两个不同的建筑。</w:t>
       </w:r>
     </w:p>
     <w:p>
@@ -11045,39 +10544,7 @@
           <w:rFonts w:ascii="微软雅黑" w:eastAsia="微软雅黑" w:hAnsi="微软雅黑" w:hint="eastAsia"/>
           <w:sz w:val="24"/>
         </w:rPr>
-        <w:t>设机房的编号为1，宿舍的编号为n，那么</w:t>
-      </w:r>
-      <w:proofErr w:type="spellStart"/>
-      <w:r>
-        <w:rPr>
-          <w:rFonts w:ascii="微软雅黑" w:eastAsia="微软雅黑" w:hAnsi="微软雅黑" w:hint="eastAsia"/>
-          <w:sz w:val="24"/>
-        </w:rPr>
-        <w:t>tHeem_Lody</w:t>
-      </w:r>
-      <w:proofErr w:type="spellEnd"/>
-      <w:r>
-        <w:rPr>
-          <w:rFonts w:ascii="微软雅黑" w:eastAsia="微软雅黑" w:hAnsi="微软雅黑" w:hint="eastAsia"/>
-          <w:sz w:val="24"/>
-        </w:rPr>
-        <w:t>可以找出一条从机房到宿舍的距离最短的散步路线。但</w:t>
-      </w:r>
-      <w:proofErr w:type="spellStart"/>
-      <w:r>
-        <w:rPr>
-          <w:rFonts w:ascii="微软雅黑" w:eastAsia="微软雅黑" w:hAnsi="微软雅黑" w:hint="eastAsia"/>
-          <w:sz w:val="24"/>
-        </w:rPr>
-        <w:t>tHeem_Lody</w:t>
-      </w:r>
-      <w:proofErr w:type="spellEnd"/>
-      <w:r>
-        <w:rPr>
-          <w:rFonts w:ascii="微软雅黑" w:eastAsia="微软雅黑" w:hAnsi="微软雅黑" w:hint="eastAsia"/>
-          <w:sz w:val="24"/>
-        </w:rPr>
-        <w:t>希望在熄灯之前回到宿舍的前提下，用更多的时间感受夜晚的凉爽，他不希望走最短的路线，而希望走第二短的路线。</w:t>
+        <w:t>设机房的编号为1，宿舍的编号为n，那么tHeem_Lody可以找出一条从机房到宿舍的距离最短的散步路线。但tHeem_Lody希望在熄灯之前回到宿舍的前提下，用更多的时间感受夜晚的凉爽，他不希望走最短的路线，而希望走第二短的路线。</w:t>
       </w:r>
     </w:p>
     <w:p>
@@ -11161,17 +10628,8 @@
           <w:rFonts w:ascii="微软雅黑" w:eastAsia="微软雅黑" w:hAnsi="微软雅黑" w:hint="eastAsia"/>
           <w:sz w:val="24"/>
         </w:rPr>
-        <w:t>两个空格隔开的整数</w:t>
-      </w:r>
-      <w:proofErr w:type="spellStart"/>
-      <w:r>
-        <w:rPr>
-          <w:rFonts w:ascii="微软雅黑" w:eastAsia="微软雅黑" w:hAnsi="微软雅黑" w:hint="eastAsia"/>
-          <w:sz w:val="24"/>
-        </w:rPr>
-        <w:t>n,m</w:t>
-      </w:r>
-      <w:proofErr w:type="spellEnd"/>
+        <w:t>两个空格隔开的整数n,m</w:t>
+      </w:r>
     </w:p>
     <w:p>
       <w:pPr>
@@ -11185,23 +10643,7 @@
           <w:rFonts w:ascii="微软雅黑" w:eastAsia="微软雅黑" w:hAnsi="微软雅黑" w:hint="eastAsia"/>
           <w:sz w:val="24"/>
         </w:rPr>
-        <w:t>以下m行，每行三个数</w:t>
-      </w:r>
-      <w:proofErr w:type="spellStart"/>
-      <w:r>
-        <w:rPr>
-          <w:rFonts w:ascii="微软雅黑" w:eastAsia="微软雅黑" w:hAnsi="微软雅黑" w:hint="eastAsia"/>
-          <w:sz w:val="24"/>
-        </w:rPr>
-        <w:t>u,v,l</w:t>
-      </w:r>
-      <w:proofErr w:type="spellEnd"/>
-      <w:r>
-        <w:rPr>
-          <w:rFonts w:ascii="微软雅黑" w:eastAsia="微软雅黑" w:hAnsi="微软雅黑" w:hint="eastAsia"/>
-          <w:sz w:val="24"/>
-        </w:rPr>
-        <w:t>，表示第u和第v号建筑之间存在一条长度为l的小路。</w:t>
+        <w:t>以下m行，每行三个数u,v,l，表示第u和第v号建筑之间存在一条长度为l的小路。</w:t>
       </w:r>
     </w:p>
     <w:p>
@@ -11534,12 +10976,21 @@
       <w:pPr>
         <w:jc w:val="center"/>
         <w:rPr>
+          <w:rFonts w:ascii="宋体" w:hAnsi="宋体"/>
+          <w:b/>
+          <w:sz w:val="32"/>
+          <w:szCs w:val="32"/>
+        </w:rPr>
+      </w:pPr>
+      <w:r>
+        <w:rPr>
           <w:rFonts w:ascii="宋体" w:hAnsi="宋体" w:hint="eastAsia"/>
           <w:b/>
           <w:sz w:val="32"/>
           <w:szCs w:val="32"/>
         </w:rPr>
-      </w:pPr>
+        <w:t>六</w:t>
+      </w:r>
       <w:r>
         <w:rPr>
           <w:rFonts w:ascii="宋体" w:hAnsi="宋体" w:hint="eastAsia"/>
@@ -11547,7 +10998,7 @@
           <w:sz w:val="32"/>
           <w:szCs w:val="32"/>
         </w:rPr>
-        <w:t>六</w:t>
+        <w:t>、</w:t>
       </w:r>
       <w:r>
         <w:rPr>
@@ -11556,41 +11007,23 @@
           <w:sz w:val="32"/>
           <w:szCs w:val="32"/>
         </w:rPr>
-        <w:t>、</w:t>
-      </w:r>
-      <w:r>
-        <w:rPr>
-          <w:rFonts w:ascii="宋体" w:hAnsi="宋体" w:hint="eastAsia"/>
-          <w:b/>
-          <w:sz w:val="32"/>
-          <w:szCs w:val="32"/>
-        </w:rPr>
         <w:t>独眼兔</w:t>
-      </w:r>
-      <w:r>
-        <w:rPr>
-          <w:rFonts w:ascii="宋体" w:hAnsi="宋体" w:hint="eastAsia"/>
-          <w:b/>
-          <w:sz w:val="32"/>
-          <w:szCs w:val="32"/>
-        </w:rPr>
-        <w:t>(叉积</w:t>
       </w:r>
       <w:bookmarkStart w:id="0" w:name="_GoBack"/>
       <w:bookmarkEnd w:id="0"/>
-      <w:r>
-        <w:rPr>
-          <w:rFonts w:ascii="宋体" w:hAnsi="宋体" w:hint="eastAsia"/>
-          <w:b/>
-          <w:sz w:val="32"/>
-          <w:szCs w:val="32"/>
-        </w:rPr>
-        <w:t>)</w:t>
-      </w:r>
     </w:p>
     <w:p>
       <w:pPr>
         <w:jc w:val="center"/>
+        <w:rPr>
+          <w:rFonts w:ascii="宋体" w:hAnsi="宋体"/>
+          <w:b/>
+          <w:sz w:val="32"/>
+          <w:szCs w:val="32"/>
+          <w:lang w:val="fr-FR"/>
+        </w:rPr>
+      </w:pPr>
+      <w:r>
         <w:rPr>
           <w:rFonts w:ascii="宋体" w:hAnsi="宋体" w:hint="eastAsia"/>
           <w:b/>
@@ -11598,7 +11031,8 @@
           <w:szCs w:val="32"/>
           <w:lang w:val="fr-FR"/>
         </w:rPr>
-      </w:pPr>
+        <w:t>(</w:t>
+      </w:r>
       <w:r>
         <w:rPr>
           <w:rFonts w:ascii="宋体" w:hAnsi="宋体" w:hint="eastAsia"/>
@@ -11607,10 +11041,8 @@
           <w:szCs w:val="32"/>
           <w:lang w:val="fr-FR"/>
         </w:rPr>
-        <w:t>(</w:t>
-      </w:r>
-      <w:proofErr w:type="spellStart"/>
-      <w:proofErr w:type="gramStart"/>
+        <w:t>aneye</w:t>
+      </w:r>
       <w:r>
         <w:rPr>
           <w:rFonts w:ascii="宋体" w:hAnsi="宋体" w:hint="eastAsia"/>
@@ -11619,7 +11051,7 @@
           <w:szCs w:val="32"/>
           <w:lang w:val="fr-FR"/>
         </w:rPr>
-        <w:t>aneye</w:t>
+        <w:t>.pas</w:t>
       </w:r>
       <w:r>
         <w:rPr>
@@ -11629,48 +11061,13 @@
           <w:szCs w:val="32"/>
           <w:lang w:val="fr-FR"/>
         </w:rPr>
-        <w:t>.pas</w:t>
-      </w:r>
-      <w:proofErr w:type="spellEnd"/>
-      <w:r>
-        <w:rPr>
-          <w:rFonts w:ascii="宋体" w:hAnsi="宋体" w:hint="eastAsia"/>
-          <w:b/>
-          <w:sz w:val="32"/>
-          <w:szCs w:val="32"/>
-          <w:lang w:val="fr-FR"/>
-        </w:rPr>
-        <w:t>/c/</w:t>
-      </w:r>
-      <w:proofErr w:type="spellStart"/>
-      <w:r>
-        <w:rPr>
-          <w:rFonts w:ascii="宋体" w:hAnsi="宋体" w:hint="eastAsia"/>
-          <w:b/>
-          <w:sz w:val="32"/>
-          <w:szCs w:val="32"/>
-          <w:lang w:val="fr-FR"/>
-        </w:rPr>
-        <w:t>cpp</w:t>
-      </w:r>
-      <w:proofErr w:type="spellEnd"/>
-      <w:proofErr w:type="gramEnd"/>
-      <w:r>
-        <w:rPr>
-          <w:rFonts w:ascii="宋体" w:hAnsi="宋体" w:hint="eastAsia"/>
-          <w:b/>
-          <w:sz w:val="32"/>
-          <w:szCs w:val="32"/>
-          <w:lang w:val="fr-FR"/>
-        </w:rPr>
-        <w:t>)</w:t>
+        <w:t>/c/cpp)</w:t>
       </w:r>
     </w:p>
     <w:p>
       <w:pPr>
         <w:spacing w:before="100" w:beforeAutospacing="1" w:after="100" w:afterAutospacing="1"/>
         <w:rPr>
-          <w:rFonts w:hint="eastAsia"/>
           <w:b/>
           <w:sz w:val="24"/>
         </w:rPr>
@@ -11688,7 +11085,6 @@
       <w:pPr>
         <w:ind w:firstLineChars="200" w:firstLine="480"/>
         <w:rPr>
-          <w:rFonts w:hint="eastAsia"/>
           <w:sz w:val="24"/>
         </w:rPr>
       </w:pPr>
@@ -11727,7 +11123,6 @@
         </w:rPr>
         <w:t>，</w:t>
       </w:r>
-      <w:proofErr w:type="spellStart"/>
       <w:r>
         <w:rPr>
           <w:rFonts w:hint="eastAsia"/>
@@ -11735,7 +11130,6 @@
         </w:rPr>
         <w:t>yi</w:t>
       </w:r>
-      <w:proofErr w:type="spellEnd"/>
       <w:r>
         <w:rPr>
           <w:rFonts w:hint="eastAsia"/>
@@ -11757,7 +11151,6 @@
         </w:rPr>
         <w:t>，</w:t>
       </w:r>
-      <w:proofErr w:type="spellStart"/>
       <w:r>
         <w:rPr>
           <w:rFonts w:hint="eastAsia"/>
@@ -11765,7 +11158,6 @@
         </w:rPr>
         <w:t>yi</w:t>
       </w:r>
-      <w:proofErr w:type="spellEnd"/>
       <w:r>
         <w:rPr>
           <w:rFonts w:hint="eastAsia"/>
@@ -11801,7 +11193,6 @@
         </w:rPr>
         <w:t>，</w:t>
       </w:r>
-      <w:proofErr w:type="spellStart"/>
       <w:r>
         <w:rPr>
           <w:rFonts w:hint="eastAsia"/>
@@ -11809,7 +11200,6 @@
         </w:rPr>
         <w:t>yi</w:t>
       </w:r>
-      <w:proofErr w:type="spellEnd"/>
       <w:r>
         <w:rPr>
           <w:rFonts w:hint="eastAsia"/>
@@ -11817,7 +11207,6 @@
         </w:rPr>
         <w:t>），</w:t>
       </w:r>
-      <w:proofErr w:type="spellStart"/>
       <w:r>
         <w:rPr>
           <w:rFonts w:hint="eastAsia"/>
@@ -11825,7 +11214,6 @@
         </w:rPr>
         <w:t>yi</w:t>
       </w:r>
-      <w:proofErr w:type="spellEnd"/>
       <w:r>
         <w:rPr>
           <w:rFonts w:hint="eastAsia"/>
@@ -11847,7 +11235,6 @@
         </w:rPr>
         <w:t>，</w:t>
       </w:r>
-      <w:proofErr w:type="spellStart"/>
       <w:r>
         <w:rPr>
           <w:rFonts w:hint="eastAsia"/>
@@ -11855,7 +11242,6 @@
         </w:rPr>
         <w:t>yi</w:t>
       </w:r>
-      <w:proofErr w:type="spellEnd"/>
       <w:r>
         <w:rPr>
           <w:rFonts w:hint="eastAsia"/>
@@ -11882,7 +11268,6 @@
       <w:pPr>
         <w:ind w:firstLineChars="200" w:firstLine="480"/>
         <w:rPr>
-          <w:rFonts w:hint="eastAsia"/>
           <w:sz w:val="24"/>
         </w:rPr>
       </w:pPr>
@@ -11891,7 +11276,6 @@
       <w:pPr>
         <w:ind w:firstLineChars="200" w:firstLine="480"/>
         <w:rPr>
-          <w:rFonts w:hint="eastAsia"/>
           <w:sz w:val="24"/>
         </w:rPr>
       </w:pPr>
@@ -11955,7 +11339,6 @@
       <w:pPr>
         <w:ind w:firstLineChars="200" w:firstLine="480"/>
         <w:rPr>
-          <w:rFonts w:hint="eastAsia"/>
           <w:sz w:val="24"/>
         </w:rPr>
       </w:pPr>
@@ -11964,7 +11347,6 @@
       <w:pPr>
         <w:ind w:firstLineChars="200" w:firstLine="480"/>
         <w:rPr>
-          <w:rFonts w:hint="eastAsia"/>
           <w:sz w:val="24"/>
         </w:rPr>
       </w:pPr>
@@ -11973,7 +11355,6 @@
       <w:pPr>
         <w:spacing w:before="100" w:beforeAutospacing="1" w:after="100" w:afterAutospacing="1"/>
         <w:rPr>
-          <w:rFonts w:hint="eastAsia"/>
           <w:b/>
           <w:sz w:val="24"/>
         </w:rPr>
@@ -11991,7 +11372,6 @@
       <w:pPr>
         <w:ind w:leftChars="-50" w:left="-105" w:firstLineChars="200" w:firstLine="480"/>
         <w:rPr>
-          <w:rFonts w:hint="eastAsia"/>
           <w:sz w:val="24"/>
         </w:rPr>
       </w:pPr>
@@ -12035,7 +11415,6 @@
       <w:pPr>
         <w:ind w:leftChars="-50" w:left="-105" w:firstLineChars="200" w:firstLine="480"/>
         <w:rPr>
-          <w:rFonts w:hint="eastAsia"/>
           <w:sz w:val="24"/>
         </w:rPr>
       </w:pPr>
@@ -12074,7 +11453,6 @@
         </w:rPr>
         <w:t>行表示第</w:t>
       </w:r>
-      <w:proofErr w:type="spellStart"/>
       <w:r>
         <w:rPr>
           <w:rFonts w:hint="eastAsia"/>
@@ -12082,7 +11460,6 @@
         </w:rPr>
         <w:t>i</w:t>
       </w:r>
-      <w:proofErr w:type="spellEnd"/>
       <w:r>
         <w:rPr>
           <w:rFonts w:hint="eastAsia"/>
@@ -12104,7 +11481,6 @@
         </w:rPr>
         <w:t>，</w:t>
       </w:r>
-      <w:proofErr w:type="spellStart"/>
       <w:r>
         <w:rPr>
           <w:rFonts w:hint="eastAsia"/>
@@ -12112,7 +11488,6 @@
         </w:rPr>
         <w:t>yi</w:t>
       </w:r>
-      <w:proofErr w:type="spellEnd"/>
       <w:r>
         <w:rPr>
           <w:rFonts w:hint="eastAsia"/>
@@ -12125,7 +11500,6 @@
       <w:pPr>
         <w:spacing w:before="100" w:beforeAutospacing="1" w:after="100" w:afterAutospacing="1"/>
         <w:rPr>
-          <w:rFonts w:hint="eastAsia"/>
           <w:b/>
           <w:sz w:val="24"/>
         </w:rPr>
@@ -12143,7 +11517,6 @@
       <w:pPr>
         <w:ind w:leftChars="-50" w:left="-105" w:firstLineChars="200" w:firstLine="480"/>
         <w:rPr>
-          <w:rFonts w:hint="eastAsia"/>
           <w:sz w:val="24"/>
         </w:rPr>
       </w:pPr>
@@ -12159,7 +11532,6 @@
       <w:pPr>
         <w:spacing w:before="100" w:beforeAutospacing="1" w:after="100" w:afterAutospacing="1"/>
         <w:rPr>
-          <w:rFonts w:hint="eastAsia"/>
           <w:b/>
           <w:sz w:val="24"/>
         </w:rPr>
@@ -12195,63 +11567,57 @@
           <w:p>
             <w:pPr>
               <w:rPr>
+                <w:rFonts w:ascii="宋体" w:hAnsi="宋体"/>
+                <w:b/>
+                <w:sz w:val="24"/>
+              </w:rPr>
+            </w:pPr>
+            <w:r>
+              <w:rPr>
                 <w:rFonts w:ascii="宋体" w:hAnsi="宋体" w:hint="eastAsia"/>
                 <w:b/>
                 <w:sz w:val="24"/>
               </w:rPr>
-            </w:pPr>
-            <w:proofErr w:type="gramStart"/>
+              <w:t>aneye</w:t>
+            </w:r>
             <w:r>
               <w:rPr>
                 <w:rFonts w:ascii="宋体" w:hAnsi="宋体" w:hint="eastAsia"/>
                 <w:b/>
                 <w:sz w:val="24"/>
               </w:rPr>
-              <w:t>aneye</w:t>
-            </w:r>
+              <w:t>.in</w:t>
+            </w:r>
+          </w:p>
+        </w:tc>
+        <w:tc>
+          <w:tcPr>
+            <w:tcW w:w="4261" w:type="dxa"/>
+          </w:tcPr>
+          <w:p>
+            <w:pPr>
+              <w:rPr>
+                <w:rFonts w:ascii="宋体" w:hAnsi="宋体"/>
+                <w:b/>
+                <w:sz w:val="24"/>
+              </w:rPr>
+            </w:pPr>
             <w:r>
               <w:rPr>
                 <w:rFonts w:ascii="宋体" w:hAnsi="宋体" w:hint="eastAsia"/>
                 <w:b/>
                 <w:sz w:val="24"/>
               </w:rPr>
-              <w:t>.in</w:t>
-            </w:r>
-            <w:proofErr w:type="gramEnd"/>
-          </w:p>
-        </w:tc>
-        <w:tc>
-          <w:tcPr>
-            <w:tcW w:w="4261" w:type="dxa"/>
-          </w:tcPr>
-          <w:p>
-            <w:pPr>
+              <w:t>aneye</w:t>
+            </w:r>
+            <w:r>
               <w:rPr>
                 <w:rFonts w:ascii="宋体" w:hAnsi="宋体" w:hint="eastAsia"/>
                 <w:b/>
                 <w:sz w:val="24"/>
               </w:rPr>
-            </w:pPr>
-            <w:proofErr w:type="spellStart"/>
-            <w:proofErr w:type="gramStart"/>
-            <w:r>
-              <w:rPr>
-                <w:rFonts w:ascii="宋体" w:hAnsi="宋体" w:hint="eastAsia"/>
-                <w:b/>
-                <w:sz w:val="24"/>
-              </w:rPr>
-              <w:t>aneye</w:t>
-            </w:r>
-            <w:r>
-              <w:rPr>
-                <w:rFonts w:ascii="宋体" w:hAnsi="宋体" w:hint="eastAsia"/>
-                <w:b/>
-                <w:sz w:val="24"/>
-              </w:rPr>
               <w:t>.out</w:t>
             </w:r>
-            <w:proofErr w:type="spellEnd"/>
-            <w:proofErr w:type="gramEnd"/>
           </w:p>
         </w:tc>
       </w:tr>
@@ -12267,174 +11633,165 @@
           <w:p>
             <w:pPr>
               <w:rPr>
+                <w:rFonts w:ascii="宋体" w:hAnsi="宋体"/>
+                <w:sz w:val="24"/>
+              </w:rPr>
+            </w:pPr>
+            <w:r>
+              <w:rPr>
                 <w:rFonts w:ascii="宋体" w:hAnsi="宋体" w:hint="eastAsia"/>
                 <w:sz w:val="24"/>
               </w:rPr>
+              <w:t>10</w:t>
+            </w:r>
+          </w:p>
+          <w:p>
+            <w:pPr>
+              <w:rPr>
+                <w:rFonts w:ascii="宋体" w:hAnsi="宋体"/>
+                <w:sz w:val="24"/>
+              </w:rPr>
             </w:pPr>
             <w:r>
               <w:rPr>
                 <w:rFonts w:ascii="宋体" w:hAnsi="宋体" w:hint="eastAsia"/>
                 <w:sz w:val="24"/>
               </w:rPr>
-              <w:t>10</w:t>
-            </w:r>
-          </w:p>
-          <w:p>
-            <w:pPr>
+              <w:t>4 5</w:t>
+            </w:r>
+          </w:p>
+          <w:p>
+            <w:pPr>
+              <w:rPr>
+                <w:rFonts w:ascii="宋体" w:hAnsi="宋体"/>
+                <w:sz w:val="24"/>
+              </w:rPr>
+            </w:pPr>
+            <w:r>
               <w:rPr>
                 <w:rFonts w:ascii="宋体" w:hAnsi="宋体" w:hint="eastAsia"/>
                 <w:sz w:val="24"/>
               </w:rPr>
+              <w:t>9 8</w:t>
+            </w:r>
+          </w:p>
+          <w:p>
+            <w:pPr>
+              <w:rPr>
+                <w:rFonts w:ascii="宋体" w:hAnsi="宋体"/>
+                <w:sz w:val="24"/>
+              </w:rPr>
             </w:pPr>
             <w:r>
               <w:rPr>
                 <w:rFonts w:ascii="宋体" w:hAnsi="宋体" w:hint="eastAsia"/>
                 <w:sz w:val="24"/>
               </w:rPr>
-              <w:t>4 5</w:t>
-            </w:r>
-          </w:p>
-          <w:p>
-            <w:pPr>
+              <w:t>5 9</w:t>
+            </w:r>
+          </w:p>
+          <w:p>
+            <w:pPr>
+              <w:rPr>
+                <w:rFonts w:ascii="宋体" w:hAnsi="宋体"/>
+                <w:sz w:val="24"/>
+              </w:rPr>
+            </w:pPr>
+            <w:r>
               <w:rPr>
                 <w:rFonts w:ascii="宋体" w:hAnsi="宋体" w:hint="eastAsia"/>
                 <w:sz w:val="24"/>
               </w:rPr>
+              <w:t>1 7</w:t>
+            </w:r>
+          </w:p>
+          <w:p>
+            <w:pPr>
+              <w:rPr>
+                <w:rFonts w:ascii="宋体" w:hAnsi="宋体"/>
+                <w:sz w:val="24"/>
+              </w:rPr>
             </w:pPr>
             <w:r>
               <w:rPr>
                 <w:rFonts w:ascii="宋体" w:hAnsi="宋体" w:hint="eastAsia"/>
                 <w:sz w:val="24"/>
               </w:rPr>
-              <w:t>9 8</w:t>
-            </w:r>
-          </w:p>
-          <w:p>
-            <w:pPr>
+              <w:t>3 2</w:t>
+            </w:r>
+          </w:p>
+          <w:p>
+            <w:pPr>
+              <w:rPr>
+                <w:rFonts w:ascii="宋体" w:hAnsi="宋体"/>
+                <w:sz w:val="24"/>
+              </w:rPr>
+            </w:pPr>
+            <w:r>
               <w:rPr>
                 <w:rFonts w:ascii="宋体" w:hAnsi="宋体" w:hint="eastAsia"/>
                 <w:sz w:val="24"/>
               </w:rPr>
+              <w:t>6 3</w:t>
+            </w:r>
+          </w:p>
+          <w:p>
+            <w:pPr>
+              <w:rPr>
+                <w:rFonts w:ascii="宋体" w:hAnsi="宋体"/>
+                <w:sz w:val="24"/>
+              </w:rPr>
             </w:pPr>
             <w:r>
               <w:rPr>
                 <w:rFonts w:ascii="宋体" w:hAnsi="宋体" w:hint="eastAsia"/>
                 <w:sz w:val="24"/>
               </w:rPr>
-              <w:t>5 9</w:t>
-            </w:r>
-          </w:p>
-          <w:p>
-            <w:pPr>
+              <w:t>10 10</w:t>
+            </w:r>
+          </w:p>
+          <w:p>
+            <w:pPr>
+              <w:rPr>
+                <w:rFonts w:ascii="宋体" w:hAnsi="宋体"/>
+                <w:sz w:val="24"/>
+              </w:rPr>
+            </w:pPr>
+            <w:r>
               <w:rPr>
                 <w:rFonts w:ascii="宋体" w:hAnsi="宋体" w:hint="eastAsia"/>
                 <w:sz w:val="24"/>
               </w:rPr>
+              <w:t>8 1</w:t>
+            </w:r>
+          </w:p>
+          <w:p>
+            <w:pPr>
+              <w:rPr>
+                <w:rFonts w:ascii="宋体" w:hAnsi="宋体"/>
+                <w:sz w:val="24"/>
+              </w:rPr>
             </w:pPr>
             <w:r>
               <w:rPr>
                 <w:rFonts w:ascii="宋体" w:hAnsi="宋体" w:hint="eastAsia"/>
                 <w:sz w:val="24"/>
               </w:rPr>
-              <w:t>1 7</w:t>
-            </w:r>
-          </w:p>
-          <w:p>
-            <w:pPr>
+              <w:t>2 4</w:t>
+            </w:r>
+          </w:p>
+          <w:p>
+            <w:pPr>
+              <w:rPr>
+                <w:rFonts w:ascii="宋体" w:hAnsi="宋体"/>
+                <w:sz w:val="24"/>
+              </w:rPr>
+            </w:pPr>
+            <w:r>
               <w:rPr>
                 <w:rFonts w:ascii="宋体" w:hAnsi="宋体" w:hint="eastAsia"/>
                 <w:sz w:val="24"/>
               </w:rPr>
-            </w:pPr>
-            <w:r>
-              <w:rPr>
-                <w:rFonts w:ascii="宋体" w:hAnsi="宋体" w:hint="eastAsia"/>
-                <w:sz w:val="24"/>
-              </w:rPr>
-              <w:t>3 2</w:t>
-            </w:r>
-          </w:p>
-          <w:p>
-            <w:pPr>
-              <w:rPr>
-                <w:rFonts w:ascii="宋体" w:hAnsi="宋体" w:hint="eastAsia"/>
-                <w:sz w:val="24"/>
-              </w:rPr>
-            </w:pPr>
-            <w:r>
-              <w:rPr>
-                <w:rFonts w:ascii="宋体" w:hAnsi="宋体" w:hint="eastAsia"/>
-                <w:sz w:val="24"/>
-              </w:rPr>
-              <w:t>6 3</w:t>
-            </w:r>
-          </w:p>
-          <w:p>
-            <w:pPr>
-              <w:rPr>
-                <w:rFonts w:ascii="宋体" w:hAnsi="宋体" w:hint="eastAsia"/>
-                <w:sz w:val="24"/>
-              </w:rPr>
-            </w:pPr>
-            <w:r>
-              <w:rPr>
-                <w:rFonts w:ascii="宋体" w:hAnsi="宋体" w:hint="eastAsia"/>
-                <w:sz w:val="24"/>
-              </w:rPr>
-              <w:t xml:space="preserve">10 </w:t>
-            </w:r>
-            <w:proofErr w:type="spellStart"/>
-            <w:r>
-              <w:rPr>
-                <w:rFonts w:ascii="宋体" w:hAnsi="宋体" w:hint="eastAsia"/>
-                <w:sz w:val="24"/>
-              </w:rPr>
-              <w:t>10</w:t>
-            </w:r>
-            <w:proofErr w:type="spellEnd"/>
-          </w:p>
-          <w:p>
-            <w:pPr>
-              <w:rPr>
-                <w:rFonts w:ascii="宋体" w:hAnsi="宋体" w:hint="eastAsia"/>
-                <w:sz w:val="24"/>
-              </w:rPr>
-            </w:pPr>
-            <w:r>
-              <w:rPr>
-                <w:rFonts w:ascii="宋体" w:hAnsi="宋体" w:hint="eastAsia"/>
-                <w:sz w:val="24"/>
-              </w:rPr>
-              <w:t>8 1</w:t>
-            </w:r>
-          </w:p>
-          <w:p>
-            <w:pPr>
-              <w:rPr>
-                <w:rFonts w:ascii="宋体" w:hAnsi="宋体" w:hint="eastAsia"/>
-                <w:sz w:val="24"/>
-              </w:rPr>
-            </w:pPr>
-            <w:r>
-              <w:rPr>
-                <w:rFonts w:ascii="宋体" w:hAnsi="宋体" w:hint="eastAsia"/>
-                <w:sz w:val="24"/>
-              </w:rPr>
-              <w:t>2 4</w:t>
-            </w:r>
-          </w:p>
-          <w:p>
-            <w:pPr>
-              <w:rPr>
-                <w:rFonts w:ascii="宋体" w:hAnsi="宋体" w:hint="eastAsia"/>
-                <w:sz w:val="24"/>
-              </w:rPr>
-            </w:pPr>
-            <w:r>
-              <w:rPr>
-                <w:rFonts w:ascii="宋体" w:hAnsi="宋体" w:hint="eastAsia"/>
-                <w:sz w:val="24"/>
-              </w:rPr>
               <w:t>7 6</w:t>
             </w:r>
           </w:p>
@@ -12446,7 +11803,7 @@
           <w:p>
             <w:pPr>
               <w:rPr>
-                <w:rFonts w:ascii="宋体" w:hAnsi="宋体" w:hint="eastAsia"/>
+                <w:rFonts w:ascii="宋体" w:hAnsi="宋体"/>
                 <w:sz w:val="24"/>
               </w:rPr>
             </w:pPr>
@@ -12465,7 +11822,6 @@
       <w:pPr>
         <w:spacing w:before="100" w:beforeAutospacing="1" w:after="100" w:afterAutospacing="1"/>
         <w:rPr>
-          <w:rFonts w:hint="eastAsia"/>
           <w:b/>
           <w:sz w:val="24"/>
         </w:rPr>
@@ -12499,7 +11855,6 @@
       <w:pPr>
         <w:ind w:firstLineChars="200" w:firstLine="480"/>
         <w:rPr>
-          <w:rFonts w:hint="eastAsia"/>
           <w:sz w:val="24"/>
         </w:rPr>
       </w:pPr>
@@ -12536,7 +11891,6 @@
       <w:pPr>
         <w:ind w:firstLineChars="200" w:firstLine="480"/>
         <w:rPr>
-          <w:rFonts w:hint="eastAsia"/>
           <w:sz w:val="24"/>
         </w:rPr>
       </w:pPr>
@@ -12559,23 +11913,7 @@
           <w:rFonts w:hint="eastAsia"/>
           <w:sz w:val="24"/>
         </w:rPr>
-        <w:t>n&lt;=1000,0&lt;xi&lt;=10000,0&lt;</w:t>
-      </w:r>
-      <w:proofErr w:type="spellStart"/>
-      <w:r>
-        <w:rPr>
-          <w:rFonts w:hint="eastAsia"/>
-          <w:sz w:val="24"/>
-        </w:rPr>
-        <w:t>yi</w:t>
-      </w:r>
-      <w:proofErr w:type="spellEnd"/>
-      <w:r>
-        <w:rPr>
-          <w:rFonts w:hint="eastAsia"/>
-          <w:sz w:val="24"/>
-        </w:rPr>
-        <w:t>&lt;=10000</w:t>
+        <w:t>n&lt;=1000,0&lt;xi&lt;=10000,0&lt;yi&lt;=10000</w:t>
       </w:r>
       <w:r>
         <w:rPr>
@@ -13503,7 +12841,7 @@
 </file>
 
 <file path=customXml/itemProps1.xml><?xml version="1.0" encoding="utf-8"?>
-<ds:datastoreItem xmlns:ds="http://schemas.openxmlformats.org/officeDocument/2006/customXml" ds:itemID="{7B18C724-5FC8-EF4C-9866-085DCB176C6C}">
+<ds:datastoreItem xmlns:ds="http://schemas.openxmlformats.org/officeDocument/2006/customXml" ds:itemID="{B6BE8F56-62E1-C546-B99F-0A97E5BE20F5}">
   <ds:schemaRefs>
     <ds:schemaRef ds:uri="http://schemas.openxmlformats.org/officeDocument/2006/bibliography"/>
   </ds:schemaRefs>
